--- a/JavaMeritBadge.docx
+++ b/JavaMeritBadge.docx
@@ -70,20 +70,30 @@
         <w:spacing w:before="100" w:beforeAutospacing="1" w:after="100" w:afterAutospacing="1" w:line="240" w:lineRule="auto"/>
         <w:ind w:left="0"/>
         <w:rPr>
-          <w:rFonts w:ascii="Arial" w:eastAsia="Times New Roman" w:hAnsi="Arial" w:cs="Arial"/>
-          <w:color w:val="333333"/>
-          <w:sz w:val="21"/>
-          <w:szCs w:val="21"/>
-        </w:rPr>
-      </w:pPr>
-      <w:r>
-        <w:rPr>
-          <w:rFonts w:ascii="Arial" w:eastAsia="Times New Roman" w:hAnsi="Arial" w:cs="Arial"/>
-          <w:color w:val="333333"/>
-          <w:sz w:val="21"/>
-          <w:szCs w:val="21"/>
-        </w:rPr>
-        <w:t>Describe the lifecycle of an object instance in Java and how garbage collection works</w:t>
+          <w:rFonts w:eastAsia="Times New Roman" w:cs="Arial"/>
+          <w:color w:val="333333"/>
+          <w:sz w:val="21"/>
+          <w:szCs w:val="21"/>
+        </w:rPr>
+      </w:pPr>
+      <w:r>
+        <w:rPr>
+          <w:rFonts w:eastAsia="Times New Roman" w:cs="Arial"/>
+          <w:b/>
+          <w:color w:val="333333"/>
+          <w:sz w:val="21"/>
+          <w:szCs w:val="21"/>
+        </w:rPr>
+        <w:t>Describe</w:t>
+      </w:r>
+      <w:r>
+        <w:rPr>
+          <w:rFonts w:eastAsia="Times New Roman" w:cs="Arial"/>
+          <w:color w:val="333333"/>
+          <w:sz w:val="21"/>
+          <w:szCs w:val="21"/>
+        </w:rPr>
+        <w:t xml:space="preserve"> the lifecycle of an object instance in Java and how garbage collection works</w:t>
       </w:r>
     </w:p>
     <w:p>
@@ -95,15 +105,15 @@
         <w:shd w:val="clear" w:color="auto" w:fill="FFFFFF"/>
         <w:spacing w:before="100" w:beforeAutospacing="1" w:after="100" w:afterAutospacing="1" w:line="240" w:lineRule="auto"/>
         <w:rPr>
-          <w:rFonts w:ascii="Arial" w:eastAsia="Times New Roman" w:hAnsi="Arial" w:cs="Arial"/>
-          <w:color w:val="333333"/>
-          <w:sz w:val="21"/>
-          <w:szCs w:val="21"/>
-        </w:rPr>
-      </w:pPr>
-      <w:r>
-        <w:rPr>
-          <w:rFonts w:ascii="Arial" w:eastAsia="Times New Roman" w:hAnsi="Arial" w:cs="Arial"/>
+          <w:rFonts w:eastAsia="Times New Roman" w:cs="Arial"/>
+          <w:color w:val="333333"/>
+          <w:sz w:val="21"/>
+          <w:szCs w:val="21"/>
+        </w:rPr>
+      </w:pPr>
+      <w:r>
+        <w:rPr>
+          <w:rFonts w:eastAsia="Times New Roman" w:cs="Arial"/>
           <w:color w:val="333333"/>
           <w:sz w:val="21"/>
           <w:szCs w:val="21"/>
@@ -120,15 +130,15 @@
         <w:shd w:val="clear" w:color="auto" w:fill="FFFFFF"/>
         <w:spacing w:before="100" w:beforeAutospacing="1" w:after="100" w:afterAutospacing="1" w:line="240" w:lineRule="auto"/>
         <w:rPr>
-          <w:rFonts w:ascii="Arial" w:eastAsia="Times New Roman" w:hAnsi="Arial" w:cs="Arial"/>
-          <w:color w:val="333333"/>
-          <w:sz w:val="21"/>
-          <w:szCs w:val="21"/>
-        </w:rPr>
-      </w:pPr>
-      <w:r>
-        <w:rPr>
-          <w:rFonts w:ascii="Arial" w:eastAsia="Times New Roman" w:hAnsi="Arial" w:cs="Arial"/>
+          <w:rFonts w:eastAsia="Times New Roman" w:cs="Arial"/>
+          <w:color w:val="333333"/>
+          <w:sz w:val="21"/>
+          <w:szCs w:val="21"/>
+        </w:rPr>
+      </w:pPr>
+      <w:r>
+        <w:rPr>
+          <w:rFonts w:eastAsia="Times New Roman" w:cs="Arial"/>
           <w:color w:val="333333"/>
           <w:sz w:val="21"/>
           <w:szCs w:val="21"/>
@@ -145,15 +155,15 @@
         <w:shd w:val="clear" w:color="auto" w:fill="FFFFFF"/>
         <w:spacing w:before="100" w:beforeAutospacing="1" w:after="100" w:afterAutospacing="1" w:line="240" w:lineRule="auto"/>
         <w:rPr>
-          <w:rFonts w:ascii="Arial" w:eastAsia="Times New Roman" w:hAnsi="Arial" w:cs="Arial"/>
-          <w:color w:val="333333"/>
-          <w:sz w:val="21"/>
-          <w:szCs w:val="21"/>
-        </w:rPr>
-      </w:pPr>
-      <w:r>
-        <w:rPr>
-          <w:rFonts w:ascii="Arial" w:eastAsia="Times New Roman" w:hAnsi="Arial" w:cs="Arial"/>
+          <w:rFonts w:eastAsia="Times New Roman" w:cs="Arial"/>
+          <w:color w:val="333333"/>
+          <w:sz w:val="21"/>
+          <w:szCs w:val="21"/>
+        </w:rPr>
+      </w:pPr>
+      <w:r>
+        <w:rPr>
+          <w:rFonts w:eastAsia="Times New Roman" w:cs="Arial"/>
           <w:color w:val="333333"/>
           <w:sz w:val="21"/>
           <w:szCs w:val="21"/>
@@ -170,15 +180,15 @@
         <w:shd w:val="clear" w:color="auto" w:fill="FFFFFF"/>
         <w:spacing w:before="100" w:beforeAutospacing="1" w:after="100" w:afterAutospacing="1" w:line="240" w:lineRule="auto"/>
         <w:rPr>
-          <w:rFonts w:ascii="Arial" w:eastAsia="Times New Roman" w:hAnsi="Arial" w:cs="Arial"/>
-          <w:color w:val="333333"/>
-          <w:sz w:val="21"/>
-          <w:szCs w:val="21"/>
-        </w:rPr>
-      </w:pPr>
-      <w:r>
-        <w:rPr>
-          <w:rFonts w:ascii="Arial" w:eastAsia="Times New Roman" w:hAnsi="Arial" w:cs="Arial"/>
+          <w:rFonts w:eastAsia="Times New Roman" w:cs="Arial"/>
+          <w:color w:val="333333"/>
+          <w:sz w:val="21"/>
+          <w:szCs w:val="21"/>
+        </w:rPr>
+      </w:pPr>
+      <w:r>
+        <w:rPr>
+          <w:rFonts w:eastAsia="Times New Roman" w:cs="Arial"/>
           <w:color w:val="333333"/>
           <w:sz w:val="21"/>
           <w:szCs w:val="21"/>
@@ -196,25 +206,35 @@
         <w:spacing w:before="100" w:beforeAutospacing="1" w:after="100" w:afterAutospacing="1" w:line="240" w:lineRule="auto"/>
         <w:ind w:left="0"/>
         <w:rPr>
-          <w:rFonts w:ascii="Arial" w:eastAsia="Times New Roman" w:hAnsi="Arial" w:cs="Arial"/>
-          <w:color w:val="333333"/>
-          <w:sz w:val="21"/>
-          <w:szCs w:val="21"/>
-        </w:rPr>
-      </w:pPr>
-      <w:r>
-        <w:rPr>
-          <w:rFonts w:ascii="Arial" w:eastAsia="Times New Roman" w:hAnsi="Arial" w:cs="Arial"/>
-          <w:color w:val="333333"/>
-          <w:sz w:val="21"/>
-          <w:szCs w:val="21"/>
-        </w:rPr>
-        <w:t>Describe how the basic data types are represented in memory (</w:t>
+          <w:rFonts w:eastAsia="Times New Roman" w:cs="Arial"/>
+          <w:color w:val="333333"/>
+          <w:sz w:val="21"/>
+          <w:szCs w:val="21"/>
+        </w:rPr>
+      </w:pPr>
+      <w:r>
+        <w:rPr>
+          <w:rFonts w:eastAsia="Times New Roman" w:cs="Arial"/>
+          <w:b/>
+          <w:color w:val="333333"/>
+          <w:sz w:val="21"/>
+          <w:szCs w:val="21"/>
+        </w:rPr>
+        <w:t>Describe</w:t>
+      </w:r>
+      <w:r>
+        <w:rPr>
+          <w:rFonts w:eastAsia="Times New Roman" w:cs="Arial"/>
+          <w:color w:val="333333"/>
+          <w:sz w:val="21"/>
+          <w:szCs w:val="21"/>
+        </w:rPr>
+        <w:t xml:space="preserve"> how the basic data types are represented in memory (</w:t>
       </w:r>
       <w:proofErr w:type="spellStart"/>
       <w:r>
         <w:rPr>
-          <w:rFonts w:ascii="Arial" w:eastAsia="Times New Roman" w:hAnsi="Arial" w:cs="Arial"/>
+          <w:rFonts w:eastAsia="Times New Roman" w:cs="Arial"/>
           <w:color w:val="333333"/>
           <w:sz w:val="21"/>
           <w:szCs w:val="21"/>
@@ -224,7 +244,7 @@
       <w:proofErr w:type="spellEnd"/>
       <w:r>
         <w:rPr>
-          <w:rFonts w:ascii="Arial" w:eastAsia="Times New Roman" w:hAnsi="Arial" w:cs="Arial"/>
+          <w:rFonts w:eastAsia="Times New Roman" w:cs="Arial"/>
           <w:color w:val="333333"/>
           <w:sz w:val="21"/>
           <w:szCs w:val="21"/>
@@ -234,7 +254,7 @@
       <w:proofErr w:type="spellStart"/>
       <w:r>
         <w:rPr>
-          <w:rFonts w:ascii="Arial" w:eastAsia="Times New Roman" w:hAnsi="Arial" w:cs="Arial"/>
+          <w:rFonts w:eastAsia="Times New Roman" w:cs="Arial"/>
           <w:color w:val="333333"/>
           <w:sz w:val="21"/>
           <w:szCs w:val="21"/>
@@ -244,7 +264,7 @@
       <w:proofErr w:type="spellEnd"/>
       <w:r>
         <w:rPr>
-          <w:rFonts w:ascii="Arial" w:eastAsia="Times New Roman" w:hAnsi="Arial" w:cs="Arial"/>
+          <w:rFonts w:eastAsia="Times New Roman" w:cs="Arial"/>
           <w:color w:val="333333"/>
           <w:sz w:val="21"/>
           <w:szCs w:val="21"/>
@@ -254,7 +274,7 @@
       <w:proofErr w:type="spellStart"/>
       <w:r>
         <w:rPr>
-          <w:rFonts w:ascii="Arial" w:eastAsia="Times New Roman" w:hAnsi="Arial" w:cs="Arial"/>
+          <w:rFonts w:eastAsia="Times New Roman" w:cs="Arial"/>
           <w:color w:val="333333"/>
           <w:sz w:val="21"/>
           <w:szCs w:val="21"/>
@@ -264,7 +284,7 @@
       <w:proofErr w:type="spellEnd"/>
       <w:r>
         <w:rPr>
-          <w:rFonts w:ascii="Arial" w:eastAsia="Times New Roman" w:hAnsi="Arial" w:cs="Arial"/>
+          <w:rFonts w:eastAsia="Times New Roman" w:cs="Arial"/>
           <w:color w:val="333333"/>
           <w:sz w:val="21"/>
           <w:szCs w:val="21"/>
@@ -281,15 +301,15 @@
         <w:shd w:val="clear" w:color="auto" w:fill="FFFFFF"/>
         <w:spacing w:before="100" w:beforeAutospacing="1" w:after="100" w:afterAutospacing="1" w:line="240" w:lineRule="auto"/>
         <w:rPr>
-          <w:rFonts w:ascii="Arial" w:eastAsia="Times New Roman" w:hAnsi="Arial" w:cs="Arial"/>
-          <w:color w:val="333333"/>
-          <w:sz w:val="21"/>
-          <w:szCs w:val="21"/>
-        </w:rPr>
-      </w:pPr>
-      <w:r>
-        <w:rPr>
-          <w:rFonts w:ascii="Arial" w:eastAsia="Times New Roman" w:hAnsi="Arial" w:cs="Arial"/>
+          <w:rFonts w:eastAsia="Times New Roman" w:cs="Arial"/>
+          <w:color w:val="333333"/>
+          <w:sz w:val="21"/>
+          <w:szCs w:val="21"/>
+        </w:rPr>
+      </w:pPr>
+      <w:r>
+        <w:rPr>
+          <w:rFonts w:eastAsia="Times New Roman" w:cs="Arial"/>
           <w:color w:val="333333"/>
           <w:sz w:val="21"/>
           <w:szCs w:val="21"/>
@@ -298,7 +318,7 @@
       </w:r>
       <w:r>
         <w:rPr>
-          <w:rFonts w:ascii="Arial" w:eastAsia="Times New Roman" w:hAnsi="Arial" w:cs="Arial"/>
+          <w:rFonts w:eastAsia="Times New Roman" w:cs="Arial"/>
           <w:color w:val="333333"/>
           <w:sz w:val="21"/>
           <w:szCs w:val="21"/>
@@ -315,7 +335,7 @@
         <w:shd w:val="clear" w:color="auto" w:fill="FFFFFF"/>
         <w:spacing w:before="100" w:beforeAutospacing="1" w:after="100" w:afterAutospacing="1" w:line="240" w:lineRule="auto"/>
         <w:rPr>
-          <w:rFonts w:ascii="Arial" w:eastAsia="Times New Roman" w:hAnsi="Arial" w:cs="Arial"/>
+          <w:rFonts w:eastAsia="Times New Roman" w:cs="Arial"/>
           <w:color w:val="333333"/>
           <w:sz w:val="21"/>
           <w:szCs w:val="21"/>
@@ -324,7 +344,7 @@
       <w:proofErr w:type="spellStart"/>
       <w:r>
         <w:rPr>
-          <w:rFonts w:ascii="Arial" w:eastAsia="Times New Roman" w:hAnsi="Arial" w:cs="Arial"/>
+          <w:rFonts w:eastAsia="Times New Roman" w:cs="Arial"/>
           <w:color w:val="333333"/>
           <w:sz w:val="21"/>
           <w:szCs w:val="21"/>
@@ -333,7 +353,7 @@
       </w:r>
       <w:r>
         <w:rPr>
-          <w:rFonts w:ascii="Arial" w:eastAsia="Times New Roman" w:hAnsi="Arial" w:cs="Arial"/>
+          <w:rFonts w:eastAsia="Times New Roman" w:cs="Arial"/>
           <w:color w:val="333333"/>
           <w:sz w:val="21"/>
           <w:szCs w:val="21"/>
@@ -343,7 +363,7 @@
       <w:proofErr w:type="spellEnd"/>
       <w:r>
         <w:rPr>
-          <w:rFonts w:ascii="Arial" w:eastAsia="Times New Roman" w:hAnsi="Arial" w:cs="Arial"/>
+          <w:rFonts w:eastAsia="Times New Roman" w:cs="Arial"/>
           <w:color w:val="333333"/>
           <w:sz w:val="21"/>
           <w:szCs w:val="21"/>
@@ -352,7 +372,7 @@
       </w:r>
       <w:r>
         <w:rPr>
-          <w:rFonts w:ascii="Arial" w:eastAsia="Times New Roman" w:hAnsi="Arial" w:cs="Arial"/>
+          <w:rFonts w:eastAsia="Times New Roman" w:cs="Arial"/>
           <w:color w:val="333333"/>
           <w:sz w:val="21"/>
           <w:szCs w:val="21"/>
@@ -361,7 +381,7 @@
       </w:r>
       <w:r>
         <w:rPr>
-          <w:rFonts w:ascii="Arial" w:eastAsia="Times New Roman" w:hAnsi="Arial" w:cs="Arial"/>
+          <w:rFonts w:eastAsia="Times New Roman" w:cs="Arial"/>
           <w:color w:val="333333"/>
           <w:sz w:val="21"/>
           <w:szCs w:val="21"/>
@@ -371,7 +391,7 @@
       <w:proofErr w:type="spellStart"/>
       <w:r>
         <w:rPr>
-          <w:rFonts w:ascii="Arial" w:eastAsia="Times New Roman" w:hAnsi="Arial" w:cs="Arial"/>
+          <w:rFonts w:eastAsia="Times New Roman" w:cs="Arial"/>
           <w:color w:val="333333"/>
           <w:sz w:val="21"/>
           <w:szCs w:val="21"/>
@@ -381,7 +401,7 @@
       <w:proofErr w:type="spellEnd"/>
       <w:r>
         <w:rPr>
-          <w:rFonts w:ascii="Arial" w:eastAsia="Times New Roman" w:hAnsi="Arial" w:cs="Arial"/>
+          <w:rFonts w:eastAsia="Times New Roman" w:cs="Arial"/>
           <w:color w:val="333333"/>
           <w:sz w:val="21"/>
           <w:szCs w:val="21"/>
@@ -398,15 +418,15 @@
         <w:shd w:val="clear" w:color="auto" w:fill="FFFFFF"/>
         <w:spacing w:before="100" w:beforeAutospacing="1" w:after="100" w:afterAutospacing="1" w:line="240" w:lineRule="auto"/>
         <w:rPr>
-          <w:rFonts w:ascii="Arial" w:eastAsia="Times New Roman" w:hAnsi="Arial" w:cs="Arial"/>
-          <w:color w:val="333333"/>
-          <w:sz w:val="21"/>
-          <w:szCs w:val="21"/>
-        </w:rPr>
-      </w:pPr>
-      <w:r>
-        <w:rPr>
-          <w:rFonts w:ascii="Arial" w:eastAsia="Times New Roman" w:hAnsi="Arial" w:cs="Arial"/>
+          <w:rFonts w:eastAsia="Times New Roman" w:cs="Arial"/>
+          <w:color w:val="333333"/>
+          <w:sz w:val="21"/>
+          <w:szCs w:val="21"/>
+        </w:rPr>
+      </w:pPr>
+      <w:r>
+        <w:rPr>
+          <w:rFonts w:eastAsia="Times New Roman" w:cs="Arial"/>
           <w:color w:val="333333"/>
           <w:sz w:val="21"/>
           <w:szCs w:val="21"/>
@@ -415,7 +435,7 @@
       </w:r>
       <w:r>
         <w:rPr>
-          <w:rFonts w:ascii="Arial" w:eastAsia="Times New Roman" w:hAnsi="Arial" w:cs="Arial"/>
+          <w:rFonts w:eastAsia="Times New Roman" w:cs="Arial"/>
           <w:color w:val="333333"/>
           <w:sz w:val="21"/>
           <w:szCs w:val="21"/>
@@ -424,7 +444,7 @@
       </w:r>
       <w:r>
         <w:rPr>
-          <w:rFonts w:ascii="Arial" w:eastAsia="Times New Roman" w:hAnsi="Arial" w:cs="Arial"/>
+          <w:rFonts w:eastAsia="Times New Roman" w:cs="Arial"/>
           <w:color w:val="333333"/>
           <w:sz w:val="21"/>
           <w:szCs w:val="21"/>
@@ -441,15 +461,15 @@
         <w:shd w:val="clear" w:color="auto" w:fill="FFFFFF"/>
         <w:spacing w:before="100" w:beforeAutospacing="1" w:after="100" w:afterAutospacing="1" w:line="240" w:lineRule="auto"/>
         <w:rPr>
-          <w:rFonts w:ascii="Arial" w:eastAsia="Times New Roman" w:hAnsi="Arial" w:cs="Arial"/>
-          <w:color w:val="333333"/>
-          <w:sz w:val="21"/>
-          <w:szCs w:val="21"/>
-        </w:rPr>
-      </w:pPr>
-      <w:r>
-        <w:rPr>
-          <w:rFonts w:ascii="Arial" w:eastAsia="Times New Roman" w:hAnsi="Arial" w:cs="Arial"/>
+          <w:rFonts w:eastAsia="Times New Roman" w:cs="Arial"/>
+          <w:color w:val="333333"/>
+          <w:sz w:val="21"/>
+          <w:szCs w:val="21"/>
+        </w:rPr>
+      </w:pPr>
+      <w:r>
+        <w:rPr>
+          <w:rFonts w:eastAsia="Times New Roman" w:cs="Arial"/>
           <w:color w:val="333333"/>
           <w:sz w:val="21"/>
           <w:szCs w:val="21"/>
@@ -458,7 +478,7 @@
       </w:r>
       <w:r>
         <w:rPr>
-          <w:rFonts w:ascii="Arial" w:eastAsia="Times New Roman" w:hAnsi="Arial" w:cs="Arial"/>
+          <w:rFonts w:eastAsia="Times New Roman" w:cs="Arial"/>
           <w:color w:val="333333"/>
           <w:sz w:val="21"/>
           <w:szCs w:val="21"/>
@@ -475,15 +495,15 @@
         <w:shd w:val="clear" w:color="auto" w:fill="FFFFFF"/>
         <w:spacing w:before="100" w:beforeAutospacing="1" w:after="100" w:afterAutospacing="1" w:line="240" w:lineRule="auto"/>
         <w:rPr>
-          <w:rFonts w:ascii="Arial" w:eastAsia="Times New Roman" w:hAnsi="Arial" w:cs="Arial"/>
-          <w:color w:val="333333"/>
-          <w:sz w:val="21"/>
-          <w:szCs w:val="21"/>
-        </w:rPr>
-      </w:pPr>
-      <w:r>
-        <w:rPr>
-          <w:rFonts w:ascii="Arial" w:eastAsia="Times New Roman" w:hAnsi="Arial" w:cs="Arial"/>
+          <w:rFonts w:eastAsia="Times New Roman" w:cs="Arial"/>
+          <w:color w:val="333333"/>
+          <w:sz w:val="21"/>
+          <w:szCs w:val="21"/>
+        </w:rPr>
+      </w:pPr>
+      <w:r>
+        <w:rPr>
+          <w:rFonts w:eastAsia="Times New Roman" w:cs="Arial"/>
           <w:color w:val="333333"/>
           <w:sz w:val="21"/>
           <w:szCs w:val="21"/>
@@ -493,7 +513,7 @@
       <w:proofErr w:type="spellStart"/>
       <w:r>
         <w:rPr>
-          <w:rFonts w:ascii="Arial" w:eastAsia="Times New Roman" w:hAnsi="Arial" w:cs="Arial"/>
+          <w:rFonts w:eastAsia="Times New Roman" w:cs="Arial"/>
           <w:color w:val="333333"/>
           <w:sz w:val="21"/>
           <w:szCs w:val="21"/>
@@ -503,7 +523,7 @@
       <w:proofErr w:type="spellEnd"/>
       <w:r>
         <w:rPr>
-          <w:rFonts w:ascii="Arial" w:eastAsia="Times New Roman" w:hAnsi="Arial" w:cs="Arial"/>
+          <w:rFonts w:eastAsia="Times New Roman" w:cs="Arial"/>
           <w:color w:val="333333"/>
           <w:sz w:val="21"/>
           <w:szCs w:val="21"/>
@@ -513,7 +533,7 @@
       <w:proofErr w:type="spellStart"/>
       <w:r>
         <w:rPr>
-          <w:rFonts w:ascii="Arial" w:eastAsia="Times New Roman" w:hAnsi="Arial" w:cs="Arial"/>
+          <w:rFonts w:eastAsia="Times New Roman" w:cs="Arial"/>
           <w:color w:val="333333"/>
           <w:sz w:val="21"/>
           <w:szCs w:val="21"/>
@@ -523,7 +543,7 @@
       <w:proofErr w:type="spellEnd"/>
       <w:r>
         <w:rPr>
-          <w:rFonts w:ascii="Arial" w:eastAsia="Times New Roman" w:hAnsi="Arial" w:cs="Arial"/>
+          <w:rFonts w:eastAsia="Times New Roman" w:cs="Arial"/>
           <w:color w:val="333333"/>
           <w:sz w:val="21"/>
           <w:szCs w:val="21"/>
@@ -540,15 +560,15 @@
         <w:shd w:val="clear" w:color="auto" w:fill="FFFFFF"/>
         <w:spacing w:before="100" w:beforeAutospacing="1" w:after="100" w:afterAutospacing="1" w:line="240" w:lineRule="auto"/>
         <w:rPr>
-          <w:rFonts w:ascii="Arial" w:eastAsia="Times New Roman" w:hAnsi="Arial" w:cs="Arial"/>
-          <w:color w:val="333333"/>
-          <w:sz w:val="21"/>
-          <w:szCs w:val="21"/>
-        </w:rPr>
-      </w:pPr>
-      <w:r>
-        <w:rPr>
-          <w:rFonts w:ascii="Arial" w:eastAsia="Times New Roman" w:hAnsi="Arial" w:cs="Arial"/>
+          <w:rFonts w:eastAsia="Times New Roman" w:cs="Arial"/>
+          <w:color w:val="333333"/>
+          <w:sz w:val="21"/>
+          <w:szCs w:val="21"/>
+        </w:rPr>
+      </w:pPr>
+      <w:r>
+        <w:rPr>
+          <w:rFonts w:eastAsia="Times New Roman" w:cs="Arial"/>
           <w:color w:val="333333"/>
           <w:sz w:val="21"/>
           <w:szCs w:val="21"/>
@@ -557,7 +577,7 @@
       </w:r>
       <w:r>
         <w:rPr>
-          <w:rFonts w:ascii="Arial" w:eastAsia="Times New Roman" w:hAnsi="Arial" w:cs="Arial"/>
+          <w:rFonts w:eastAsia="Times New Roman" w:cs="Arial"/>
           <w:color w:val="333333"/>
           <w:sz w:val="21"/>
           <w:szCs w:val="21"/>
@@ -574,15 +594,15 @@
         <w:shd w:val="clear" w:color="auto" w:fill="FFFFFF"/>
         <w:spacing w:before="100" w:beforeAutospacing="1" w:after="100" w:afterAutospacing="1" w:line="240" w:lineRule="auto"/>
         <w:rPr>
-          <w:rFonts w:ascii="Arial" w:eastAsia="Times New Roman" w:hAnsi="Arial" w:cs="Arial"/>
-          <w:color w:val="333333"/>
-          <w:sz w:val="21"/>
-          <w:szCs w:val="21"/>
-        </w:rPr>
-      </w:pPr>
-      <w:r>
-        <w:rPr>
-          <w:rFonts w:ascii="Arial" w:eastAsia="Times New Roman" w:hAnsi="Arial" w:cs="Arial"/>
+          <w:rFonts w:eastAsia="Times New Roman" w:cs="Arial"/>
+          <w:color w:val="333333"/>
+          <w:sz w:val="21"/>
+          <w:szCs w:val="21"/>
+        </w:rPr>
+      </w:pPr>
+      <w:r>
+        <w:rPr>
+          <w:rFonts w:eastAsia="Times New Roman" w:cs="Arial"/>
           <w:color w:val="333333"/>
           <w:sz w:val="21"/>
           <w:szCs w:val="21"/>
@@ -591,7 +611,7 @@
       </w:r>
       <w:r>
         <w:rPr>
-          <w:rFonts w:ascii="Arial" w:eastAsia="Times New Roman" w:hAnsi="Arial" w:cs="Arial"/>
+          <w:rFonts w:eastAsia="Times New Roman" w:cs="Arial"/>
           <w:color w:val="333333"/>
           <w:sz w:val="21"/>
           <w:szCs w:val="21"/>
@@ -609,24 +629,35 @@
         <w:spacing w:before="100" w:beforeAutospacing="1" w:after="100" w:afterAutospacing="1" w:line="240" w:lineRule="auto"/>
         <w:ind w:left="0"/>
         <w:rPr>
-          <w:rFonts w:ascii="Arial" w:eastAsia="Times New Roman" w:hAnsi="Arial" w:cs="Arial"/>
-          <w:color w:val="333333"/>
-          <w:sz w:val="21"/>
-          <w:szCs w:val="21"/>
-        </w:rPr>
-      </w:pPr>
-      <w:r>
-        <w:rPr>
-          <w:rFonts w:ascii="Arial" w:eastAsia="Times New Roman" w:hAnsi="Arial" w:cs="Arial"/>
-          <w:color w:val="333333"/>
-          <w:sz w:val="21"/>
-          <w:szCs w:val="21"/>
-        </w:rPr>
-        <w:t>Write an application to find out how many total characters can be held in a list of strings before you run out of memory</w:t>
-      </w:r>
-      <w:r>
-        <w:rPr>
-          <w:rFonts w:ascii="Arial" w:eastAsia="Times New Roman" w:hAnsi="Arial" w:cs="Arial"/>
+          <w:rFonts w:eastAsia="Times New Roman" w:cs="Arial"/>
+          <w:b/>
+          <w:color w:val="333333"/>
+          <w:sz w:val="21"/>
+          <w:szCs w:val="21"/>
+        </w:rPr>
+      </w:pPr>
+      <w:r>
+        <w:rPr>
+          <w:rFonts w:eastAsia="Times New Roman" w:cs="Arial"/>
+          <w:b/>
+          <w:color w:val="333333"/>
+          <w:sz w:val="21"/>
+          <w:szCs w:val="21"/>
+        </w:rPr>
+        <w:t>Write</w:t>
+      </w:r>
+      <w:r>
+        <w:rPr>
+          <w:rFonts w:eastAsia="Times New Roman" w:cs="Arial"/>
+          <w:color w:val="333333"/>
+          <w:sz w:val="21"/>
+          <w:szCs w:val="21"/>
+        </w:rPr>
+        <w:t xml:space="preserve"> an application to find out how many total characters can be held in a list of strings before you run out of memory</w:t>
+      </w:r>
+      <w:r>
+        <w:rPr>
+          <w:rFonts w:eastAsia="Times New Roman" w:cs="Arial"/>
           <w:color w:val="333333"/>
           <w:sz w:val="21"/>
           <w:szCs w:val="21"/>
@@ -635,7 +666,8 @@
       </w:r>
       <w:r>
         <w:rPr>
-          <w:rFonts w:ascii="Arial" w:eastAsia="Times New Roman" w:hAnsi="Arial" w:cs="Arial"/>
+          <w:rFonts w:eastAsia="Times New Roman" w:cs="Arial"/>
+          <w:b/>
           <w:color w:val="333333"/>
           <w:sz w:val="21"/>
           <w:szCs w:val="21"/>
@@ -644,12 +676,99 @@
       </w:r>
       <w:r>
         <w:rPr>
-          <w:rFonts w:ascii="Arial" w:eastAsia="Times New Roman" w:hAnsi="Arial" w:cs="Arial"/>
-          <w:color w:val="333333"/>
-          <w:sz w:val="21"/>
-          <w:szCs w:val="21"/>
-        </w:rPr>
-        <w:t xml:space="preserve"> Main.java</w:t>
+          <w:rFonts w:eastAsia="Times New Roman" w:cs="Arial"/>
+          <w:b/>
+          <w:color w:val="333333"/>
+          <w:sz w:val="21"/>
+          <w:szCs w:val="21"/>
+        </w:rPr>
+        <w:t xml:space="preserve"> </w:t>
+      </w:r>
+      <w:r>
+        <w:rPr>
+          <w:rFonts w:eastAsia="Times New Roman" w:cs="Arial"/>
+          <w:b/>
+          <w:color w:val="333333"/>
+          <w:sz w:val="21"/>
+          <w:szCs w:val="21"/>
+        </w:rPr>
+        <w:t xml:space="preserve">Example: </w:t>
+      </w:r>
+      <w:proofErr w:type="spellStart"/>
+      <w:r>
+        <w:rPr>
+          <w:rFonts w:eastAsia="Times New Roman" w:cs="Arial"/>
+          <w:b/>
+          <w:color w:val="333333"/>
+          <w:sz w:val="21"/>
+          <w:szCs w:val="21"/>
+        </w:rPr>
+        <w:t>OutOfMemoryProgram</w:t>
+      </w:r>
+      <w:proofErr w:type="spellEnd"/>
+      <w:r>
+        <w:rPr>
+          <w:rFonts w:eastAsia="Times New Roman" w:cs="Arial"/>
+          <w:b/>
+          <w:color w:val="333333"/>
+          <w:sz w:val="21"/>
+          <w:szCs w:val="21"/>
+        </w:rPr>
+        <w:t>\</w:t>
+      </w:r>
+      <w:proofErr w:type="spellStart"/>
+      <w:r>
+        <w:rPr>
+          <w:rFonts w:eastAsia="Times New Roman" w:cs="Arial"/>
+          <w:b/>
+          <w:color w:val="333333"/>
+          <w:sz w:val="21"/>
+          <w:szCs w:val="21"/>
+        </w:rPr>
+        <w:t>src</w:t>
+      </w:r>
+      <w:proofErr w:type="spellEnd"/>
+      <w:r>
+        <w:rPr>
+          <w:rFonts w:eastAsia="Times New Roman" w:cs="Arial"/>
+          <w:b/>
+          <w:color w:val="333333"/>
+          <w:sz w:val="21"/>
+          <w:szCs w:val="21"/>
+        </w:rPr>
+        <w:t>\</w:t>
+      </w:r>
+      <w:proofErr w:type="spellStart"/>
+      <w:r>
+        <w:rPr>
+          <w:rFonts w:eastAsia="Times New Roman" w:cs="Arial"/>
+          <w:b/>
+          <w:color w:val="333333"/>
+          <w:sz w:val="21"/>
+          <w:szCs w:val="21"/>
+        </w:rPr>
+        <w:t>com.familysearch</w:t>
+      </w:r>
+      <w:proofErr w:type="spellEnd"/>
+      <w:r>
+        <w:rPr>
+          <w:rFonts w:eastAsia="Times New Roman" w:cs="Arial"/>
+          <w:b/>
+          <w:color w:val="333333"/>
+          <w:sz w:val="21"/>
+          <w:szCs w:val="21"/>
+        </w:rPr>
+        <w:t>\</w:t>
+      </w:r>
+      <w:r>
+        <w:rPr>
+          <w:rFonts w:eastAsia="Times New Roman" w:cs="Arial"/>
+          <w:b/>
+          <w:color w:val="333333"/>
+          <w:sz w:val="21"/>
+          <w:szCs w:val="21"/>
+        </w:rPr>
+        <w:t>Main.java</w:t>
       </w:r>
     </w:p>
     <w:p>
@@ -662,7 +781,7 @@
         <w:spacing w:before="100" w:beforeAutospacing="1" w:after="100" w:afterAutospacing="1" w:line="240" w:lineRule="auto"/>
         <w:ind w:left="0"/>
         <w:rPr>
-          <w:rFonts w:ascii="Arial" w:eastAsia="Times New Roman" w:hAnsi="Arial" w:cs="Arial"/>
+          <w:rFonts w:eastAsia="Times New Roman" w:cs="Arial"/>
           <w:color w:val="333333"/>
           <w:sz w:val="21"/>
           <w:szCs w:val="21"/>
@@ -671,17 +790,27 @@
       <w:proofErr w:type="gramStart"/>
       <w:r>
         <w:rPr>
-          <w:rFonts w:ascii="Arial" w:eastAsia="Times New Roman" w:hAnsi="Arial" w:cs="Arial"/>
-          <w:color w:val="333333"/>
-          <w:sz w:val="21"/>
-          <w:szCs w:val="21"/>
-        </w:rPr>
-        <w:t>Compare and contrast</w:t>
+          <w:rFonts w:eastAsia="Times New Roman" w:cs="Arial"/>
+          <w:b/>
+          <w:color w:val="333333"/>
+          <w:sz w:val="21"/>
+          <w:szCs w:val="21"/>
+        </w:rPr>
+        <w:t>Compare</w:t>
+      </w:r>
+      <w:r>
+        <w:rPr>
+          <w:rFonts w:eastAsia="Times New Roman" w:cs="Arial"/>
+          <w:color w:val="333333"/>
+          <w:sz w:val="21"/>
+          <w:szCs w:val="21"/>
+        </w:rPr>
+        <w:t xml:space="preserve"> and contrast</w:t>
       </w:r>
       <w:proofErr w:type="gramEnd"/>
       <w:r>
         <w:rPr>
-          <w:rFonts w:ascii="Arial" w:eastAsia="Times New Roman" w:hAnsi="Arial" w:cs="Arial"/>
+          <w:rFonts w:eastAsia="Times New Roman" w:cs="Arial"/>
           <w:color w:val="333333"/>
           <w:sz w:val="21"/>
           <w:szCs w:val="21"/>
@@ -691,7 +820,7 @@
       <w:proofErr w:type="spellStart"/>
       <w:r>
         <w:rPr>
-          <w:rFonts w:ascii="Arial" w:eastAsia="Times New Roman" w:hAnsi="Arial" w:cs="Arial"/>
+          <w:rFonts w:eastAsia="Times New Roman" w:cs="Arial"/>
           <w:color w:val="333333"/>
           <w:sz w:val="21"/>
           <w:szCs w:val="21"/>
@@ -701,7 +830,7 @@
       <w:proofErr w:type="spellEnd"/>
       <w:r>
         <w:rPr>
-          <w:rFonts w:ascii="Arial" w:eastAsia="Times New Roman" w:hAnsi="Arial" w:cs="Arial"/>
+          <w:rFonts w:eastAsia="Times New Roman" w:cs="Arial"/>
           <w:color w:val="333333"/>
           <w:sz w:val="21"/>
           <w:szCs w:val="21"/>
@@ -711,7 +840,7 @@
       <w:proofErr w:type="spellStart"/>
       <w:r>
         <w:rPr>
-          <w:rFonts w:ascii="Arial" w:eastAsia="Times New Roman" w:hAnsi="Arial" w:cs="Arial"/>
+          <w:rFonts w:eastAsia="Times New Roman" w:cs="Arial"/>
           <w:color w:val="333333"/>
           <w:sz w:val="21"/>
           <w:szCs w:val="21"/>
@@ -721,7 +850,7 @@
       <w:proofErr w:type="spellEnd"/>
       <w:r>
         <w:rPr>
-          <w:rFonts w:ascii="Arial" w:eastAsia="Times New Roman" w:hAnsi="Arial" w:cs="Arial"/>
+          <w:rFonts w:eastAsia="Times New Roman" w:cs="Arial"/>
           <w:color w:val="333333"/>
           <w:sz w:val="21"/>
           <w:szCs w:val="21"/>
@@ -738,7 +867,7 @@
         <w:shd w:val="clear" w:color="auto" w:fill="FFFFFF"/>
         <w:spacing w:before="100" w:beforeAutospacing="1" w:after="100" w:afterAutospacing="1" w:line="240" w:lineRule="auto"/>
         <w:rPr>
-          <w:rFonts w:ascii="Arial" w:eastAsia="Times New Roman" w:hAnsi="Arial" w:cs="Arial"/>
+          <w:rFonts w:eastAsia="Times New Roman" w:cs="Arial"/>
           <w:color w:val="333333"/>
           <w:sz w:val="21"/>
           <w:szCs w:val="21"/>
@@ -747,7 +876,7 @@
       <w:proofErr w:type="spellStart"/>
       <w:r>
         <w:rPr>
-          <w:rFonts w:ascii="Arial" w:eastAsia="Times New Roman" w:hAnsi="Arial" w:cs="Arial"/>
+          <w:rFonts w:eastAsia="Times New Roman" w:cs="Arial"/>
           <w:color w:val="333333"/>
           <w:sz w:val="21"/>
           <w:szCs w:val="21"/>
@@ -757,7 +886,7 @@
       <w:proofErr w:type="spellEnd"/>
       <w:r>
         <w:rPr>
-          <w:rFonts w:ascii="Arial" w:eastAsia="Times New Roman" w:hAnsi="Arial" w:cs="Arial"/>
+          <w:rFonts w:eastAsia="Times New Roman" w:cs="Arial"/>
           <w:color w:val="333333"/>
           <w:sz w:val="21"/>
           <w:szCs w:val="21"/>
@@ -766,7 +895,7 @@
       </w:r>
       <w:r>
         <w:rPr>
-          <w:rFonts w:ascii="Arial" w:eastAsia="Times New Roman" w:hAnsi="Arial" w:cs="Arial"/>
+          <w:rFonts w:eastAsia="Times New Roman" w:cs="Arial"/>
           <w:color w:val="333333"/>
           <w:sz w:val="21"/>
           <w:szCs w:val="21"/>
@@ -783,7 +912,7 @@
         <w:shd w:val="clear" w:color="auto" w:fill="FFFFFF"/>
         <w:spacing w:before="100" w:beforeAutospacing="1" w:after="100" w:afterAutospacing="1" w:line="240" w:lineRule="auto"/>
         <w:rPr>
-          <w:rFonts w:ascii="Arial" w:eastAsia="Times New Roman" w:hAnsi="Arial" w:cs="Arial"/>
+          <w:rFonts w:eastAsia="Times New Roman" w:cs="Arial"/>
           <w:color w:val="333333"/>
           <w:sz w:val="21"/>
           <w:szCs w:val="21"/>
@@ -792,7 +921,7 @@
       <w:proofErr w:type="spellStart"/>
       <w:r>
         <w:rPr>
-          <w:rFonts w:ascii="Arial" w:eastAsia="Times New Roman" w:hAnsi="Arial" w:cs="Arial"/>
+          <w:rFonts w:eastAsia="Times New Roman" w:cs="Arial"/>
           <w:color w:val="333333"/>
           <w:sz w:val="21"/>
           <w:szCs w:val="21"/>
@@ -802,7 +931,7 @@
       <w:proofErr w:type="spellEnd"/>
       <w:r>
         <w:rPr>
-          <w:rFonts w:ascii="Arial" w:eastAsia="Times New Roman" w:hAnsi="Arial" w:cs="Arial"/>
+          <w:rFonts w:eastAsia="Times New Roman" w:cs="Arial"/>
           <w:color w:val="333333"/>
           <w:sz w:val="21"/>
           <w:szCs w:val="21"/>
@@ -820,25 +949,35 @@
         <w:spacing w:before="100" w:beforeAutospacing="1" w:after="100" w:afterAutospacing="1" w:line="240" w:lineRule="auto"/>
         <w:ind w:left="0"/>
         <w:rPr>
-          <w:rFonts w:ascii="Arial" w:eastAsia="Times New Roman" w:hAnsi="Arial" w:cs="Arial"/>
-          <w:color w:val="333333"/>
-          <w:sz w:val="21"/>
-          <w:szCs w:val="21"/>
-        </w:rPr>
-      </w:pPr>
-      <w:r>
-        <w:rPr>
-          <w:rFonts w:ascii="Arial" w:eastAsia="Times New Roman" w:hAnsi="Arial" w:cs="Arial"/>
-          <w:color w:val="333333"/>
-          <w:sz w:val="21"/>
-          <w:szCs w:val="21"/>
-        </w:rPr>
-        <w:t xml:space="preserve">Compare/contrast use of </w:t>
+          <w:rFonts w:eastAsia="Times New Roman" w:cs="Arial"/>
+          <w:color w:val="333333"/>
+          <w:sz w:val="21"/>
+          <w:szCs w:val="21"/>
+        </w:rPr>
+      </w:pPr>
+      <w:r>
+        <w:rPr>
+          <w:rFonts w:eastAsia="Times New Roman" w:cs="Arial"/>
+          <w:b/>
+          <w:color w:val="333333"/>
+          <w:sz w:val="21"/>
+          <w:szCs w:val="21"/>
+        </w:rPr>
+        <w:t>Compare</w:t>
+      </w:r>
+      <w:r>
+        <w:rPr>
+          <w:rFonts w:eastAsia="Times New Roman" w:cs="Arial"/>
+          <w:color w:val="333333"/>
+          <w:sz w:val="21"/>
+          <w:szCs w:val="21"/>
+        </w:rPr>
+        <w:t xml:space="preserve">/contrast use of </w:t>
       </w:r>
       <w:proofErr w:type="spellStart"/>
       <w:r>
         <w:rPr>
-          <w:rFonts w:ascii="Arial" w:eastAsia="Times New Roman" w:hAnsi="Arial" w:cs="Arial"/>
+          <w:rFonts w:eastAsia="Times New Roman" w:cs="Arial"/>
           <w:color w:val="333333"/>
           <w:sz w:val="21"/>
           <w:szCs w:val="21"/>
@@ -848,7 +987,7 @@
       <w:proofErr w:type="spellEnd"/>
       <w:r>
         <w:rPr>
-          <w:rFonts w:ascii="Arial" w:eastAsia="Times New Roman" w:hAnsi="Arial" w:cs="Arial"/>
+          <w:rFonts w:eastAsia="Times New Roman" w:cs="Arial"/>
           <w:color w:val="333333"/>
           <w:sz w:val="21"/>
           <w:szCs w:val="21"/>
@@ -858,7 +997,7 @@
       <w:proofErr w:type="spellStart"/>
       <w:r>
         <w:rPr>
-          <w:rFonts w:ascii="Arial" w:eastAsia="Times New Roman" w:hAnsi="Arial" w:cs="Arial"/>
+          <w:rFonts w:eastAsia="Times New Roman" w:cs="Arial"/>
           <w:color w:val="333333"/>
           <w:sz w:val="21"/>
           <w:szCs w:val="21"/>
@@ -868,7 +1007,7 @@
       <w:proofErr w:type="spellEnd"/>
       <w:r>
         <w:rPr>
-          <w:rFonts w:ascii="Arial" w:eastAsia="Times New Roman" w:hAnsi="Arial" w:cs="Arial"/>
+          <w:rFonts w:eastAsia="Times New Roman" w:cs="Arial"/>
           <w:color w:val="333333"/>
           <w:sz w:val="21"/>
           <w:szCs w:val="21"/>
@@ -878,7 +1017,7 @@
       <w:proofErr w:type="spellStart"/>
       <w:r>
         <w:rPr>
-          <w:rFonts w:ascii="Arial" w:eastAsia="Times New Roman" w:hAnsi="Arial" w:cs="Arial"/>
+          <w:rFonts w:eastAsia="Times New Roman" w:cs="Arial"/>
           <w:color w:val="333333"/>
           <w:sz w:val="21"/>
           <w:szCs w:val="21"/>
@@ -888,7 +1027,7 @@
       <w:proofErr w:type="spellEnd"/>
       <w:r>
         <w:rPr>
-          <w:rFonts w:ascii="Arial" w:eastAsia="Times New Roman" w:hAnsi="Arial" w:cs="Arial"/>
+          <w:rFonts w:eastAsia="Times New Roman" w:cs="Arial"/>
           <w:color w:val="333333"/>
           <w:sz w:val="21"/>
           <w:szCs w:val="21"/>
@@ -898,7 +1037,7 @@
       <w:proofErr w:type="spellStart"/>
       <w:r>
         <w:rPr>
-          <w:rFonts w:ascii="Arial" w:eastAsia="Times New Roman" w:hAnsi="Arial" w:cs="Arial"/>
+          <w:rFonts w:eastAsia="Times New Roman" w:cs="Arial"/>
           <w:color w:val="333333"/>
           <w:sz w:val="21"/>
           <w:szCs w:val="21"/>
@@ -908,7 +1047,7 @@
       <w:proofErr w:type="spellEnd"/>
       <w:r>
         <w:rPr>
-          <w:rFonts w:ascii="Arial" w:eastAsia="Times New Roman" w:hAnsi="Arial" w:cs="Arial"/>
+          <w:rFonts w:eastAsia="Times New Roman" w:cs="Arial"/>
           <w:color w:val="333333"/>
           <w:sz w:val="21"/>
           <w:szCs w:val="21"/>
@@ -918,7 +1057,7 @@
       <w:proofErr w:type="spellStart"/>
       <w:r>
         <w:rPr>
-          <w:rFonts w:ascii="Arial" w:eastAsia="Times New Roman" w:hAnsi="Arial" w:cs="Arial"/>
+          <w:rFonts w:eastAsia="Times New Roman" w:cs="Arial"/>
           <w:color w:val="333333"/>
           <w:sz w:val="21"/>
           <w:szCs w:val="21"/>
@@ -936,7 +1075,7 @@
         <w:shd w:val="clear" w:color="auto" w:fill="FFFFFF"/>
         <w:spacing w:before="100" w:beforeAutospacing="1" w:after="100" w:afterAutospacing="1" w:line="240" w:lineRule="auto"/>
         <w:rPr>
-          <w:rFonts w:ascii="Arial" w:eastAsia="Times New Roman" w:hAnsi="Arial" w:cs="Arial"/>
+          <w:rFonts w:eastAsia="Times New Roman" w:cs="Arial"/>
           <w:color w:val="333333"/>
           <w:sz w:val="21"/>
           <w:szCs w:val="21"/>
@@ -945,7 +1084,7 @@
       <w:proofErr w:type="spellStart"/>
       <w:r>
         <w:rPr>
-          <w:rFonts w:ascii="Arial" w:eastAsia="Times New Roman" w:hAnsi="Arial" w:cs="Arial"/>
+          <w:rFonts w:eastAsia="Times New Roman" w:cs="Arial"/>
           <w:color w:val="333333"/>
           <w:sz w:val="21"/>
           <w:szCs w:val="21"/>
@@ -955,7 +1094,7 @@
       <w:proofErr w:type="spellEnd"/>
       <w:r>
         <w:rPr>
-          <w:rFonts w:ascii="Arial" w:eastAsia="Times New Roman" w:hAnsi="Arial" w:cs="Arial"/>
+          <w:rFonts w:eastAsia="Times New Roman" w:cs="Arial"/>
           <w:color w:val="333333"/>
           <w:sz w:val="21"/>
           <w:szCs w:val="21"/>
@@ -964,7 +1103,7 @@
       </w:r>
       <w:r>
         <w:rPr>
-          <w:rFonts w:ascii="Arial" w:eastAsia="Times New Roman" w:hAnsi="Arial" w:cs="Arial"/>
+          <w:rFonts w:eastAsia="Times New Roman" w:cs="Arial"/>
           <w:color w:val="333333"/>
           <w:sz w:val="21"/>
           <w:szCs w:val="21"/>
@@ -973,7 +1112,7 @@
       </w:r>
       <w:r>
         <w:rPr>
-          <w:rFonts w:ascii="Arial" w:eastAsia="Times New Roman" w:hAnsi="Arial" w:cs="Arial"/>
+          <w:rFonts w:eastAsia="Times New Roman" w:cs="Arial"/>
           <w:color w:val="333333"/>
           <w:sz w:val="21"/>
           <w:szCs w:val="21"/>
@@ -982,7 +1121,7 @@
       </w:r>
       <w:r>
         <w:rPr>
-          <w:rFonts w:ascii="Arial" w:eastAsia="Times New Roman" w:hAnsi="Arial" w:cs="Arial"/>
+          <w:rFonts w:eastAsia="Times New Roman" w:cs="Arial"/>
           <w:color w:val="333333"/>
           <w:sz w:val="21"/>
           <w:szCs w:val="21"/>
@@ -999,7 +1138,7 @@
         <w:shd w:val="clear" w:color="auto" w:fill="FFFFFF"/>
         <w:spacing w:before="100" w:beforeAutospacing="1" w:after="100" w:afterAutospacing="1" w:line="240" w:lineRule="auto"/>
         <w:rPr>
-          <w:rFonts w:ascii="Arial" w:eastAsia="Times New Roman" w:hAnsi="Arial" w:cs="Arial"/>
+          <w:rFonts w:eastAsia="Times New Roman" w:cs="Arial"/>
           <w:color w:val="333333"/>
           <w:sz w:val="21"/>
           <w:szCs w:val="21"/>
@@ -1008,7 +1147,7 @@
       <w:proofErr w:type="spellStart"/>
       <w:r>
         <w:rPr>
-          <w:rFonts w:ascii="Arial" w:eastAsia="Times New Roman" w:hAnsi="Arial" w:cs="Arial"/>
+          <w:rFonts w:eastAsia="Times New Roman" w:cs="Arial"/>
           <w:color w:val="333333"/>
           <w:sz w:val="21"/>
           <w:szCs w:val="21"/>
@@ -1018,7 +1157,7 @@
       <w:proofErr w:type="spellEnd"/>
       <w:r>
         <w:rPr>
-          <w:rFonts w:ascii="Arial" w:eastAsia="Times New Roman" w:hAnsi="Arial" w:cs="Arial"/>
+          <w:rFonts w:eastAsia="Times New Roman" w:cs="Arial"/>
           <w:color w:val="333333"/>
           <w:sz w:val="21"/>
           <w:szCs w:val="21"/>
@@ -1035,7 +1174,7 @@
         <w:shd w:val="clear" w:color="auto" w:fill="FFFFFF"/>
         <w:spacing w:before="100" w:beforeAutospacing="1" w:after="100" w:afterAutospacing="1" w:line="240" w:lineRule="auto"/>
         <w:rPr>
-          <w:rFonts w:ascii="Arial" w:eastAsia="Times New Roman" w:hAnsi="Arial" w:cs="Arial"/>
+          <w:rFonts w:eastAsia="Times New Roman" w:cs="Arial"/>
           <w:color w:val="333333"/>
           <w:sz w:val="21"/>
           <w:szCs w:val="21"/>
@@ -1044,7 +1183,7 @@
       <w:proofErr w:type="spellStart"/>
       <w:r>
         <w:rPr>
-          <w:rFonts w:ascii="Arial" w:eastAsia="Times New Roman" w:hAnsi="Arial" w:cs="Arial"/>
+          <w:rFonts w:eastAsia="Times New Roman" w:cs="Arial"/>
           <w:color w:val="333333"/>
           <w:sz w:val="21"/>
           <w:szCs w:val="21"/>
@@ -1054,7 +1193,7 @@
       <w:proofErr w:type="spellEnd"/>
       <w:r>
         <w:rPr>
-          <w:rFonts w:ascii="Arial" w:eastAsia="Times New Roman" w:hAnsi="Arial" w:cs="Arial"/>
+          <w:rFonts w:eastAsia="Times New Roman" w:cs="Arial"/>
           <w:color w:val="333333"/>
           <w:sz w:val="21"/>
           <w:szCs w:val="21"/>
@@ -1063,7 +1202,7 @@
       </w:r>
       <w:r>
         <w:rPr>
-          <w:rFonts w:ascii="Arial" w:eastAsia="Times New Roman" w:hAnsi="Arial" w:cs="Arial"/>
+          <w:rFonts w:eastAsia="Times New Roman" w:cs="Arial"/>
           <w:color w:val="333333"/>
           <w:sz w:val="21"/>
           <w:szCs w:val="21"/>
@@ -1072,7 +1211,7 @@
       </w:r>
       <w:r>
         <w:rPr>
-          <w:rFonts w:ascii="Arial" w:eastAsia="Times New Roman" w:hAnsi="Arial" w:cs="Arial"/>
+          <w:rFonts w:eastAsia="Times New Roman" w:cs="Arial"/>
           <w:color w:val="333333"/>
           <w:sz w:val="21"/>
           <w:szCs w:val="21"/>
@@ -1081,7 +1220,7 @@
       </w:r>
       <w:r>
         <w:rPr>
-          <w:rFonts w:ascii="Arial" w:eastAsia="Times New Roman" w:hAnsi="Arial" w:cs="Arial"/>
+          <w:rFonts w:eastAsia="Times New Roman" w:cs="Arial"/>
           <w:color w:val="333333"/>
           <w:sz w:val="21"/>
           <w:szCs w:val="21"/>
@@ -1098,7 +1237,7 @@
         <w:shd w:val="clear" w:color="auto" w:fill="FFFFFF"/>
         <w:spacing w:before="100" w:beforeAutospacing="1" w:after="100" w:afterAutospacing="1" w:line="240" w:lineRule="auto"/>
         <w:rPr>
-          <w:rFonts w:ascii="Arial" w:eastAsia="Times New Roman" w:hAnsi="Arial" w:cs="Arial"/>
+          <w:rFonts w:eastAsia="Times New Roman" w:cs="Arial"/>
           <w:color w:val="333333"/>
           <w:sz w:val="21"/>
           <w:szCs w:val="21"/>
@@ -1107,7 +1246,7 @@
       <w:proofErr w:type="spellStart"/>
       <w:r>
         <w:rPr>
-          <w:rFonts w:ascii="Arial" w:eastAsia="Times New Roman" w:hAnsi="Arial" w:cs="Arial"/>
+          <w:rFonts w:eastAsia="Times New Roman" w:cs="Arial"/>
           <w:color w:val="333333"/>
           <w:sz w:val="21"/>
           <w:szCs w:val="21"/>
@@ -1117,7 +1256,7 @@
       <w:proofErr w:type="spellEnd"/>
       <w:r>
         <w:rPr>
-          <w:rFonts w:ascii="Arial" w:eastAsia="Times New Roman" w:hAnsi="Arial" w:cs="Arial"/>
+          <w:rFonts w:eastAsia="Times New Roman" w:cs="Arial"/>
           <w:color w:val="333333"/>
           <w:sz w:val="21"/>
           <w:szCs w:val="21"/>
@@ -1126,7 +1265,7 @@
       </w:r>
       <w:r>
         <w:rPr>
-          <w:rFonts w:ascii="Arial" w:eastAsia="Times New Roman" w:hAnsi="Arial" w:cs="Arial"/>
+          <w:rFonts w:eastAsia="Times New Roman" w:cs="Arial"/>
           <w:color w:val="333333"/>
           <w:sz w:val="21"/>
           <w:szCs w:val="21"/>
@@ -1135,7 +1274,7 @@
       </w:r>
       <w:r>
         <w:rPr>
-          <w:rFonts w:ascii="Arial" w:eastAsia="Times New Roman" w:hAnsi="Arial" w:cs="Arial"/>
+          <w:rFonts w:eastAsia="Times New Roman" w:cs="Arial"/>
           <w:color w:val="333333"/>
           <w:sz w:val="21"/>
           <w:szCs w:val="21"/>
@@ -1145,7 +1284,7 @@
       <w:proofErr w:type="spellStart"/>
       <w:r>
         <w:rPr>
-          <w:rFonts w:ascii="Arial" w:eastAsia="Times New Roman" w:hAnsi="Arial" w:cs="Arial"/>
+          <w:rFonts w:eastAsia="Times New Roman" w:cs="Arial"/>
           <w:color w:val="333333"/>
           <w:sz w:val="21"/>
           <w:szCs w:val="21"/>
@@ -1155,7 +1294,7 @@
       <w:proofErr w:type="spellEnd"/>
       <w:r>
         <w:rPr>
-          <w:rFonts w:ascii="Arial" w:eastAsia="Times New Roman" w:hAnsi="Arial" w:cs="Arial"/>
+          <w:rFonts w:eastAsia="Times New Roman" w:cs="Arial"/>
           <w:color w:val="333333"/>
           <w:sz w:val="21"/>
           <w:szCs w:val="21"/>
@@ -1165,7 +1304,7 @@
       <w:proofErr w:type="spellStart"/>
       <w:r>
         <w:rPr>
-          <w:rFonts w:ascii="Arial" w:eastAsia="Times New Roman" w:hAnsi="Arial" w:cs="Arial"/>
+          <w:rFonts w:eastAsia="Times New Roman" w:cs="Arial"/>
           <w:color w:val="333333"/>
           <w:sz w:val="21"/>
           <w:szCs w:val="21"/>
@@ -1175,7 +1314,7 @@
       <w:proofErr w:type="spellEnd"/>
       <w:r>
         <w:rPr>
-          <w:rFonts w:ascii="Arial" w:eastAsia="Times New Roman" w:hAnsi="Arial" w:cs="Arial"/>
+          <w:rFonts w:eastAsia="Times New Roman" w:cs="Arial"/>
           <w:color w:val="333333"/>
           <w:sz w:val="21"/>
           <w:szCs w:val="21"/>
@@ -1192,7 +1331,7 @@
         <w:shd w:val="clear" w:color="auto" w:fill="FFFFFF"/>
         <w:spacing w:before="100" w:beforeAutospacing="1" w:after="100" w:afterAutospacing="1" w:line="240" w:lineRule="auto"/>
         <w:rPr>
-          <w:rFonts w:ascii="Arial" w:eastAsia="Times New Roman" w:hAnsi="Arial" w:cs="Arial"/>
+          <w:rFonts w:eastAsia="Times New Roman" w:cs="Arial"/>
           <w:color w:val="333333"/>
           <w:sz w:val="21"/>
           <w:szCs w:val="21"/>
@@ -1201,7 +1340,7 @@
       <w:proofErr w:type="spellStart"/>
       <w:r>
         <w:rPr>
-          <w:rFonts w:ascii="Arial" w:eastAsia="Times New Roman" w:hAnsi="Arial" w:cs="Arial"/>
+          <w:rFonts w:eastAsia="Times New Roman" w:cs="Arial"/>
           <w:color w:val="333333"/>
           <w:sz w:val="21"/>
           <w:szCs w:val="21"/>
@@ -1211,7 +1350,7 @@
       <w:proofErr w:type="spellEnd"/>
       <w:r>
         <w:rPr>
-          <w:rFonts w:ascii="Arial" w:eastAsia="Times New Roman" w:hAnsi="Arial" w:cs="Arial"/>
+          <w:rFonts w:eastAsia="Times New Roman" w:cs="Arial"/>
           <w:color w:val="333333"/>
           <w:sz w:val="21"/>
           <w:szCs w:val="21"/>
@@ -1220,7 +1359,7 @@
       </w:r>
       <w:r>
         <w:rPr>
-          <w:rFonts w:ascii="Arial" w:eastAsia="Times New Roman" w:hAnsi="Arial" w:cs="Arial"/>
+          <w:rFonts w:eastAsia="Times New Roman" w:cs="Arial"/>
           <w:color w:val="333333"/>
           <w:sz w:val="21"/>
           <w:szCs w:val="21"/>
@@ -1238,41 +1377,30 @@
         <w:spacing w:before="100" w:beforeAutospacing="1" w:after="100" w:afterAutospacing="1" w:line="240" w:lineRule="auto"/>
         <w:ind w:left="0"/>
         <w:rPr>
-          <w:rFonts w:ascii="Arial" w:eastAsia="Times New Roman" w:hAnsi="Arial" w:cs="Arial"/>
-          <w:color w:val="333333"/>
-          <w:sz w:val="21"/>
-          <w:szCs w:val="21"/>
-        </w:rPr>
-      </w:pPr>
-      <w:r>
-        <w:rPr>
-          <w:rFonts w:ascii="Arial" w:eastAsia="Times New Roman" w:hAnsi="Arial" w:cs="Arial"/>
-          <w:color w:val="333333"/>
-          <w:sz w:val="21"/>
-          <w:szCs w:val="21"/>
-        </w:rPr>
-        <w:t>Write an application to read a file with 10k lines of text, and output another file with the lines in sorted order (</w:t>
-      </w:r>
-      <w:hyperlink r:id="rId5" w:history="1">
-        <w:r>
-          <w:rPr>
-            <w:rFonts w:ascii="Arial" w:eastAsia="Times New Roman" w:hAnsi="Arial" w:cs="Arial"/>
-            <w:color w:val="395973"/>
-            <w:sz w:val="21"/>
-            <w:szCs w:val="21"/>
-            <w:u w:val="single"/>
-          </w:rPr>
-          <w:t>sample file</w:t>
-        </w:r>
-      </w:hyperlink>
-      <w:r>
-        <w:rPr>
-          <w:rFonts w:ascii="Arial" w:eastAsia="Times New Roman" w:hAnsi="Arial" w:cs="Arial"/>
-          <w:color w:val="333333"/>
-          <w:sz w:val="21"/>
-          <w:szCs w:val="21"/>
-        </w:rPr>
-        <w:t>)</w:t>
+          <w:rFonts w:eastAsia="Times New Roman" w:cs="Arial"/>
+          <w:color w:val="333333"/>
+          <w:sz w:val="21"/>
+          <w:szCs w:val="21"/>
+        </w:rPr>
+      </w:pPr>
+      <w:r>
+        <w:rPr>
+          <w:rFonts w:eastAsia="Times New Roman" w:cs="Arial"/>
+          <w:b/>
+          <w:color w:val="333333"/>
+          <w:sz w:val="21"/>
+          <w:szCs w:val="21"/>
+        </w:rPr>
+        <w:t>Write</w:t>
+      </w:r>
+      <w:r>
+        <w:rPr>
+          <w:rFonts w:eastAsia="Times New Roman" w:cs="Arial"/>
+          <w:color w:val="333333"/>
+          <w:sz w:val="21"/>
+          <w:szCs w:val="21"/>
+        </w:rPr>
+        <w:t xml:space="preserve"> an application to read a file with 10k lines of text, and output another file with the lines in sorted order </w:t>
       </w:r>
     </w:p>
     <w:p>
@@ -1284,15 +1412,46 @@
         <w:shd w:val="clear" w:color="auto" w:fill="FFFFFF"/>
         <w:spacing w:before="100" w:beforeAutospacing="1" w:after="100" w:afterAutospacing="1" w:line="240" w:lineRule="auto"/>
         <w:rPr>
-          <w:rFonts w:ascii="Arial" w:eastAsia="Times New Roman" w:hAnsi="Arial" w:cs="Arial"/>
-          <w:color w:val="333333"/>
-          <w:sz w:val="21"/>
-          <w:szCs w:val="21"/>
-        </w:rPr>
-      </w:pPr>
-      <w:r>
-        <w:rPr>
-          <w:rFonts w:ascii="Arial" w:eastAsia="Times New Roman" w:hAnsi="Arial" w:cs="Arial"/>
+          <w:rFonts w:eastAsia="Times New Roman" w:cs="Arial"/>
+          <w:b/>
+          <w:color w:val="333333"/>
+          <w:sz w:val="21"/>
+          <w:szCs w:val="21"/>
+        </w:rPr>
+      </w:pPr>
+      <w:r>
+        <w:rPr>
+          <w:rFonts w:eastAsia="Times New Roman" w:cs="Arial"/>
+          <w:b/>
+          <w:color w:val="333333"/>
+          <w:sz w:val="21"/>
+          <w:szCs w:val="21"/>
+        </w:rPr>
+        <w:t xml:space="preserve">Example: </w:t>
+      </w:r>
+      <w:r>
+        <w:rPr>
+          <w:rFonts w:eastAsia="Times New Roman" w:cs="Arial"/>
+          <w:b/>
+          <w:color w:val="333333"/>
+          <w:sz w:val="21"/>
+          <w:szCs w:val="21"/>
+        </w:rPr>
+        <w:sym w:font="Wingdings" w:char="F0E0"/>
+      </w:r>
+      <w:r>
+        <w:rPr>
+          <w:rFonts w:eastAsia="Times New Roman" w:cs="Arial"/>
+          <w:color w:val="333333"/>
+          <w:sz w:val="21"/>
+          <w:szCs w:val="21"/>
+        </w:rPr>
+        <w:t xml:space="preserve"> </w:t>
+      </w:r>
+      <w:r>
+        <w:rPr>
+          <w:rFonts w:eastAsia="Times New Roman" w:cs="Arial"/>
+          <w:b/>
           <w:color w:val="333333"/>
           <w:sz w:val="21"/>
           <w:szCs w:val="21"/>
@@ -1303,7 +1462,8 @@
       <w:proofErr w:type="gramStart"/>
       <w:r>
         <w:rPr>
-          <w:rFonts w:ascii="Arial" w:eastAsia="Times New Roman" w:hAnsi="Arial" w:cs="Arial"/>
+          <w:rFonts w:eastAsia="Times New Roman" w:cs="Arial"/>
+          <w:b/>
           <w:color w:val="333333"/>
           <w:sz w:val="21"/>
           <w:szCs w:val="21"/>
@@ -1313,7 +1473,8 @@
       <w:proofErr w:type="spellEnd"/>
       <w:r>
         <w:rPr>
-          <w:rFonts w:ascii="Arial" w:eastAsia="Times New Roman" w:hAnsi="Arial" w:cs="Arial"/>
+          <w:rFonts w:eastAsia="Times New Roman" w:cs="Arial"/>
+          <w:b/>
           <w:color w:val="333333"/>
           <w:sz w:val="21"/>
           <w:szCs w:val="21"/>
@@ -1323,12 +1484,33 @@
       <w:proofErr w:type="gramEnd"/>
       <w:r>
         <w:rPr>
-          <w:rFonts w:ascii="Arial" w:eastAsia="Times New Roman" w:hAnsi="Arial" w:cs="Arial"/>
-          <w:color w:val="333333"/>
-          <w:sz w:val="21"/>
-          <w:szCs w:val="21"/>
-        </w:rPr>
-        <w:t>) in readFileInAndOutputInSortedOrder.java</w:t>
+          <w:rFonts w:eastAsia="Times New Roman" w:cs="Arial"/>
+          <w:b/>
+          <w:color w:val="333333"/>
+          <w:sz w:val="21"/>
+          <w:szCs w:val="21"/>
+        </w:rPr>
+        <w:t xml:space="preserve">) in </w:t>
+      </w:r>
+      <w:r>
+        <w:rPr>
+          <w:rFonts w:eastAsia="Times New Roman" w:cs="Arial"/>
+          <w:b/>
+          <w:color w:val="333333"/>
+          <w:sz w:val="21"/>
+          <w:szCs w:val="21"/>
+        </w:rPr>
+        <w:t>OutOfMemoryProgram\src\com.familysearch\</w:t>
+      </w:r>
+      <w:r>
+        <w:rPr>
+          <w:rFonts w:eastAsia="Times New Roman" w:cs="Arial"/>
+          <w:b/>
+          <w:color w:val="333333"/>
+          <w:sz w:val="21"/>
+          <w:szCs w:val="21"/>
+        </w:rPr>
+        <w:t>readFileInAndOutputInSortedOrder.java</w:t>
       </w:r>
     </w:p>
     <w:p>
@@ -1341,20 +1523,30 @@
         <w:spacing w:before="100" w:beforeAutospacing="1" w:after="100" w:afterAutospacing="1" w:line="240" w:lineRule="auto"/>
         <w:ind w:left="0"/>
         <w:rPr>
-          <w:rFonts w:ascii="Arial" w:eastAsia="Times New Roman" w:hAnsi="Arial" w:cs="Arial"/>
-          <w:color w:val="333333"/>
-          <w:sz w:val="21"/>
-          <w:szCs w:val="21"/>
-        </w:rPr>
-      </w:pPr>
-      <w:r>
-        <w:rPr>
-          <w:rFonts w:ascii="Arial" w:eastAsia="Times New Roman" w:hAnsi="Arial" w:cs="Arial"/>
-          <w:color w:val="333333"/>
-          <w:sz w:val="21"/>
-          <w:szCs w:val="21"/>
-        </w:rPr>
-        <w:t>Write an application to read a file with 10k lines of text, and output another file with the lines in reverse sorted order</w:t>
+          <w:rFonts w:eastAsia="Times New Roman" w:cs="Arial"/>
+          <w:color w:val="333333"/>
+          <w:sz w:val="21"/>
+          <w:szCs w:val="21"/>
+        </w:rPr>
+      </w:pPr>
+      <w:r>
+        <w:rPr>
+          <w:rFonts w:eastAsia="Times New Roman" w:cs="Arial"/>
+          <w:b/>
+          <w:color w:val="333333"/>
+          <w:sz w:val="21"/>
+          <w:szCs w:val="21"/>
+        </w:rPr>
+        <w:t>Write</w:t>
+      </w:r>
+      <w:r>
+        <w:rPr>
+          <w:rFonts w:eastAsia="Times New Roman" w:cs="Arial"/>
+          <w:color w:val="333333"/>
+          <w:sz w:val="21"/>
+          <w:szCs w:val="21"/>
+        </w:rPr>
+        <w:t xml:space="preserve"> an application to read a file with 10k lines of text, and output another file with the lines in reverse sorted order</w:t>
       </w:r>
     </w:p>
     <w:p>
@@ -1366,26 +1558,49 @@
         <w:shd w:val="clear" w:color="auto" w:fill="FFFFFF"/>
         <w:spacing w:before="100" w:beforeAutospacing="1" w:after="100" w:afterAutospacing="1" w:line="240" w:lineRule="auto"/>
         <w:rPr>
-          <w:rFonts w:ascii="Arial" w:eastAsia="Times New Roman" w:hAnsi="Arial" w:cs="Arial"/>
-          <w:color w:val="333333"/>
-          <w:sz w:val="21"/>
-          <w:szCs w:val="21"/>
-        </w:rPr>
-      </w:pPr>
-      <w:r>
-        <w:rPr>
-          <w:rFonts w:ascii="Arial" w:eastAsia="Times New Roman" w:hAnsi="Arial" w:cs="Arial"/>
-          <w:color w:val="333333"/>
-          <w:sz w:val="21"/>
-          <w:szCs w:val="21"/>
-        </w:rPr>
-        <w:t xml:space="preserve">See </w:t>
+          <w:rFonts w:eastAsia="Times New Roman" w:cs="Arial"/>
+          <w:b/>
+          <w:color w:val="333333"/>
+          <w:sz w:val="21"/>
+          <w:szCs w:val="21"/>
+        </w:rPr>
+      </w:pPr>
+      <w:r>
+        <w:rPr>
+          <w:rFonts w:eastAsia="Times New Roman" w:cs="Arial"/>
+          <w:b/>
+          <w:color w:val="333333"/>
+          <w:sz w:val="21"/>
+          <w:szCs w:val="21"/>
+        </w:rPr>
+        <w:t xml:space="preserve">Example: </w:t>
+      </w:r>
+      <w:r>
+        <w:rPr>
+          <w:rFonts w:eastAsia="Times New Roman" w:cs="Arial"/>
+          <w:b/>
+          <w:color w:val="333333"/>
+          <w:sz w:val="21"/>
+          <w:szCs w:val="21"/>
+        </w:rPr>
+        <w:sym w:font="Wingdings" w:char="F0E0"/>
+      </w:r>
+      <w:r>
+        <w:rPr>
+          <w:rFonts w:eastAsia="Times New Roman" w:cs="Arial"/>
+          <w:b/>
+          <w:color w:val="333333"/>
+          <w:sz w:val="21"/>
+          <w:szCs w:val="21"/>
+        </w:rPr>
+        <w:t xml:space="preserve"> </w:t>
       </w:r>
       <w:proofErr w:type="spellStart"/>
       <w:proofErr w:type="gramStart"/>
       <w:r>
         <w:rPr>
-          <w:rFonts w:ascii="Arial" w:eastAsia="Times New Roman" w:hAnsi="Arial" w:cs="Arial"/>
+          <w:rFonts w:eastAsia="Times New Roman" w:cs="Arial"/>
+          <w:b/>
           <w:color w:val="333333"/>
           <w:sz w:val="21"/>
           <w:szCs w:val="21"/>
@@ -1395,7 +1610,8 @@
       <w:proofErr w:type="spellEnd"/>
       <w:r>
         <w:rPr>
-          <w:rFonts w:ascii="Arial" w:eastAsia="Times New Roman" w:hAnsi="Arial" w:cs="Arial"/>
+          <w:rFonts w:eastAsia="Times New Roman" w:cs="Arial"/>
+          <w:b/>
           <w:color w:val="333333"/>
           <w:sz w:val="21"/>
           <w:szCs w:val="21"/>
@@ -1405,12 +1621,33 @@
       <w:proofErr w:type="gramEnd"/>
       <w:r>
         <w:rPr>
-          <w:rFonts w:ascii="Arial" w:eastAsia="Times New Roman" w:hAnsi="Arial" w:cs="Arial"/>
-          <w:color w:val="333333"/>
-          <w:sz w:val="21"/>
-          <w:szCs w:val="21"/>
-        </w:rPr>
-        <w:t>) in readFileInAndOutputInSortedOrder.java</w:t>
+          <w:rFonts w:eastAsia="Times New Roman" w:cs="Arial"/>
+          <w:b/>
+          <w:color w:val="333333"/>
+          <w:sz w:val="21"/>
+          <w:szCs w:val="21"/>
+        </w:rPr>
+        <w:t xml:space="preserve">) in </w:t>
+      </w:r>
+      <w:r>
+        <w:rPr>
+          <w:rFonts w:eastAsia="Times New Roman" w:cs="Arial"/>
+          <w:b/>
+          <w:color w:val="333333"/>
+          <w:sz w:val="21"/>
+          <w:szCs w:val="21"/>
+        </w:rPr>
+        <w:t>OutOfMemoryProgram\src\com.familysearch\</w:t>
+      </w:r>
+      <w:r>
+        <w:rPr>
+          <w:rFonts w:eastAsia="Times New Roman" w:cs="Arial"/>
+          <w:b/>
+          <w:color w:val="333333"/>
+          <w:sz w:val="21"/>
+          <w:szCs w:val="21"/>
+        </w:rPr>
+        <w:t>readFileInAndOutputInSortedOrder.java</w:t>
       </w:r>
     </w:p>
     <w:p>
@@ -1423,20 +1660,30 @@
         <w:spacing w:before="100" w:beforeAutospacing="1" w:after="100" w:afterAutospacing="1" w:line="240" w:lineRule="auto"/>
         <w:ind w:left="0"/>
         <w:rPr>
-          <w:rFonts w:ascii="Arial" w:eastAsia="Times New Roman" w:hAnsi="Arial" w:cs="Arial"/>
-          <w:color w:val="333333"/>
-          <w:sz w:val="21"/>
-          <w:szCs w:val="21"/>
-        </w:rPr>
-      </w:pPr>
-      <w:r>
-        <w:rPr>
-          <w:rFonts w:ascii="Arial" w:eastAsia="Times New Roman" w:hAnsi="Arial" w:cs="Arial"/>
-          <w:color w:val="333333"/>
-          <w:sz w:val="21"/>
-          <w:szCs w:val="21"/>
-        </w:rPr>
-        <w:t>Write code to show exception handling including examples of checked, unchecked, and Error exceptions</w:t>
+          <w:rFonts w:eastAsia="Times New Roman" w:cs="Arial"/>
+          <w:color w:val="333333"/>
+          <w:sz w:val="21"/>
+          <w:szCs w:val="21"/>
+        </w:rPr>
+      </w:pPr>
+      <w:r>
+        <w:rPr>
+          <w:rFonts w:eastAsia="Times New Roman" w:cs="Arial"/>
+          <w:b/>
+          <w:color w:val="333333"/>
+          <w:sz w:val="21"/>
+          <w:szCs w:val="21"/>
+        </w:rPr>
+        <w:t>Write</w:t>
+      </w:r>
+      <w:r>
+        <w:rPr>
+          <w:rFonts w:eastAsia="Times New Roman" w:cs="Arial"/>
+          <w:color w:val="333333"/>
+          <w:sz w:val="21"/>
+          <w:szCs w:val="21"/>
+        </w:rPr>
+        <w:t xml:space="preserve"> code to show exception handling including examples of checked, unchecked, and Error exceptions</w:t>
       </w:r>
     </w:p>
     <w:p>
@@ -1449,7 +1696,7 @@
         <w:spacing w:before="100" w:beforeAutospacing="1" w:after="100" w:afterAutospacing="1" w:line="240" w:lineRule="auto"/>
         <w:rPr>
           <w:rStyle w:val="Emphasis"/>
-          <w:rFonts w:ascii="Arial" w:eastAsia="Times New Roman" w:hAnsi="Arial" w:cs="Arial"/>
+          <w:rFonts w:eastAsia="Times New Roman" w:cs="Arial"/>
           <w:i w:val="0"/>
           <w:iCs w:val="0"/>
           <w:color w:val="333333"/>
@@ -1459,16 +1706,26 @@
       </w:pPr>
       <w:r>
         <w:rPr>
-          <w:rFonts w:ascii="Arial" w:eastAsia="Times New Roman" w:hAnsi="Arial" w:cs="Arial"/>
-          <w:color w:val="333333"/>
-          <w:sz w:val="21"/>
-          <w:szCs w:val="21"/>
-        </w:rPr>
-        <w:t xml:space="preserve">Checked vs unchecked </w:t>
-      </w:r>
-      <w:r>
-        <w:rPr>
-          <w:rFonts w:ascii="Arial" w:eastAsia="Times New Roman" w:hAnsi="Arial" w:cs="Arial"/>
+          <w:rFonts w:eastAsia="Times New Roman" w:cs="Arial"/>
+          <w:b/>
+          <w:color w:val="333333"/>
+          <w:sz w:val="21"/>
+          <w:szCs w:val="21"/>
+        </w:rPr>
+        <w:t>Checked vs unchecked</w:t>
+      </w:r>
+      <w:r>
+        <w:rPr>
+          <w:rFonts w:eastAsia="Times New Roman" w:cs="Arial"/>
+          <w:color w:val="333333"/>
+          <w:sz w:val="21"/>
+          <w:szCs w:val="21"/>
+        </w:rPr>
+        <w:t xml:space="preserve"> </w:t>
+      </w:r>
+      <w:r>
+        <w:rPr>
+          <w:rFonts w:eastAsia="Times New Roman" w:cs="Arial"/>
           <w:color w:val="333333"/>
           <w:sz w:val="21"/>
           <w:szCs w:val="21"/>
@@ -1477,7 +1734,7 @@
       </w:r>
       <w:r>
         <w:rPr>
-          <w:rFonts w:ascii="Arial" w:eastAsia="Times New Roman" w:hAnsi="Arial" w:cs="Arial"/>
+          <w:rFonts w:eastAsia="Times New Roman" w:cs="Arial"/>
           <w:color w:val="333333"/>
           <w:sz w:val="21"/>
           <w:szCs w:val="21"/>
@@ -1486,7 +1743,7 @@
       </w:r>
       <w:r>
         <w:rPr>
-          <w:rFonts w:ascii="Arial" w:eastAsia="Times New Roman" w:hAnsi="Arial" w:cs="Arial"/>
+          <w:rFonts w:eastAsia="Times New Roman" w:cs="Arial"/>
           <w:color w:val="333333"/>
           <w:sz w:val="21"/>
           <w:szCs w:val="21"/>
@@ -1495,7 +1752,7 @@
       </w:r>
       <w:r>
         <w:rPr>
-          <w:rFonts w:ascii="Arial" w:eastAsia="Times New Roman" w:hAnsi="Arial" w:cs="Arial"/>
+          <w:rFonts w:eastAsia="Times New Roman" w:cs="Arial"/>
           <w:color w:val="333333"/>
           <w:sz w:val="21"/>
           <w:szCs w:val="21"/>
@@ -1504,7 +1761,7 @@
       </w:r>
       <w:r>
         <w:rPr>
-          <w:rFonts w:ascii="Arial" w:eastAsia="Times New Roman" w:hAnsi="Arial" w:cs="Arial"/>
+          <w:rFonts w:eastAsia="Times New Roman" w:cs="Arial"/>
           <w:color w:val="333333"/>
           <w:sz w:val="21"/>
           <w:szCs w:val="21"/>
@@ -1513,7 +1770,7 @@
       </w:r>
       <w:r>
         <w:rPr>
-          <w:rFonts w:ascii="Arial" w:eastAsia="Times New Roman" w:hAnsi="Arial" w:cs="Arial"/>
+          <w:rFonts w:eastAsia="Times New Roman" w:cs="Arial"/>
           <w:color w:val="333333"/>
           <w:sz w:val="21"/>
           <w:szCs w:val="21"/>
@@ -1523,7 +1780,7 @@
       <w:proofErr w:type="spellStart"/>
       <w:r>
         <w:rPr>
-          <w:rFonts w:ascii="Arial" w:eastAsia="Times New Roman" w:hAnsi="Arial" w:cs="Arial"/>
+          <w:rFonts w:eastAsia="Times New Roman" w:cs="Arial"/>
           <w:color w:val="333333"/>
           <w:sz w:val="21"/>
           <w:szCs w:val="21"/>
@@ -1533,7 +1790,7 @@
       <w:proofErr w:type="spellEnd"/>
       <w:r>
         <w:rPr>
-          <w:rFonts w:ascii="Arial" w:eastAsia="Times New Roman" w:hAnsi="Arial" w:cs="Arial"/>
+          <w:rFonts w:eastAsia="Times New Roman" w:cs="Arial"/>
           <w:color w:val="333333"/>
           <w:sz w:val="21"/>
           <w:szCs w:val="21"/>
@@ -1542,7 +1799,7 @@
       </w:r>
       <w:r>
         <w:rPr>
-          <w:rFonts w:ascii="Arial" w:eastAsia="Times New Roman" w:hAnsi="Arial" w:cs="Arial"/>
+          <w:rFonts w:eastAsia="Times New Roman" w:cs="Arial"/>
           <w:color w:val="333333"/>
           <w:sz w:val="21"/>
           <w:szCs w:val="21"/>
@@ -1551,7 +1808,7 @@
       </w:r>
       <w:r>
         <w:rPr>
-          <w:rFonts w:ascii="Arial" w:eastAsia="Times New Roman" w:hAnsi="Arial" w:cs="Arial"/>
+          <w:rFonts w:eastAsia="Times New Roman" w:cs="Arial"/>
           <w:color w:val="333333"/>
           <w:sz w:val="21"/>
           <w:szCs w:val="21"/>
@@ -1561,14 +1818,27 @@
       <w:r>
         <w:rPr>
           <w:rStyle w:val="Emphasis"/>
-          <w:rFonts w:ascii="Helvetica" w:hAnsi="Helvetica" w:cs="Helvetica"/>
+          <w:rFonts w:cs="Helvetica"/>
           <w:color w:val="000000"/>
           <w:sz w:val="23"/>
           <w:szCs w:val="23"/>
           <w:bdr w:val="none" w:sz="0" w:space="0" w:color="auto" w:frame="1"/>
           <w:shd w:val="clear" w:color="auto" w:fill="FFFFFF"/>
         </w:rPr>
-        <w:t>If a client can reasonably be expected to recover from an exception, make it a checked exception. If a client cannot do anything to recover from the exception, make it an unchecked exception (from Java doc)</w:t>
+        <w:t xml:space="preserve">If a client can reasonably be expected </w:t>
+      </w:r>
+      <w:r>
+        <w:rPr>
+          <w:rStyle w:val="Emphasis"/>
+          <w:rFonts w:cs="Helvetica"/>
+          <w:color w:val="000000"/>
+          <w:sz w:val="23"/>
+          <w:szCs w:val="23"/>
+          <w:bdr w:val="none" w:sz="0" w:space="0" w:color="auto" w:frame="1"/>
+          <w:shd w:val="clear" w:color="auto" w:fill="FFFFFF"/>
+        </w:rPr>
+        <w:lastRenderedPageBreak/>
+        <w:t>to recover from an exception, make it a checked exception. If a client cannot do anything to recover from the exception, make it an unchecked exception (from Java doc)</w:t>
       </w:r>
     </w:p>
     <w:p>
@@ -1580,7 +1850,8 @@
         <w:shd w:val="clear" w:color="auto" w:fill="FFFFFF"/>
         <w:spacing w:before="100" w:beforeAutospacing="1" w:after="100" w:afterAutospacing="1" w:line="240" w:lineRule="auto"/>
         <w:rPr>
-          <w:rFonts w:ascii="Arial" w:eastAsia="Times New Roman" w:hAnsi="Arial" w:cs="Arial"/>
+          <w:rFonts w:eastAsia="Times New Roman" w:cs="Arial"/>
+          <w:b/>
           <w:color w:val="333333"/>
           <w:sz w:val="21"/>
           <w:szCs w:val="21"/>
@@ -1589,7 +1860,8 @@
       <w:r>
         <w:rPr>
           <w:rStyle w:val="Emphasis"/>
-          <w:rFonts w:ascii="Helvetica" w:hAnsi="Helvetica" w:cs="Helvetica"/>
+          <w:rFonts w:cs="Helvetica"/>
+          <w:b/>
           <w:i w:val="0"/>
           <w:color w:val="000000"/>
           <w:sz w:val="23"/>
@@ -1597,14 +1869,13 @@
           <w:bdr w:val="none" w:sz="0" w:space="0" w:color="auto" w:frame="1"/>
           <w:shd w:val="clear" w:color="auto" w:fill="FFFFFF"/>
         </w:rPr>
-        <w:lastRenderedPageBreak/>
-        <w:t xml:space="preserve">See </w:t>
-      </w:r>
-      <w:proofErr w:type="spellStart"/>
+        <w:t xml:space="preserve">Example: </w:t>
+      </w:r>
       <w:r>
         <w:rPr>
           <w:rStyle w:val="Emphasis"/>
-          <w:rFonts w:ascii="Helvetica" w:hAnsi="Helvetica" w:cs="Helvetica"/>
+          <w:rFonts w:cs="Helvetica"/>
+          <w:b/>
           <w:i w:val="0"/>
           <w:color w:val="000000"/>
           <w:sz w:val="23"/>
@@ -1612,13 +1883,13 @@
           <w:bdr w:val="none" w:sz="0" w:space="0" w:color="auto" w:frame="1"/>
           <w:shd w:val="clear" w:color="auto" w:fill="FFFFFF"/>
         </w:rPr>
-        <w:t>xxxx</w:t>
-      </w:r>
-      <w:proofErr w:type="spellEnd"/>
+        <w:sym w:font="Wingdings" w:char="F0E0"/>
+      </w:r>
       <w:r>
         <w:rPr>
           <w:rStyle w:val="Emphasis"/>
-          <w:rFonts w:ascii="Helvetica" w:hAnsi="Helvetica" w:cs="Helvetica"/>
+          <w:rFonts w:cs="Helvetica"/>
+          <w:b/>
           <w:i w:val="0"/>
           <w:color w:val="000000"/>
           <w:sz w:val="23"/>
@@ -1626,7 +1897,59 @@
           <w:bdr w:val="none" w:sz="0" w:space="0" w:color="auto" w:frame="1"/>
           <w:shd w:val="clear" w:color="auto" w:fill="FFFFFF"/>
         </w:rPr>
-        <w:t xml:space="preserve"> sample</w:t>
+        <w:t xml:space="preserve"> </w:t>
+      </w:r>
+      <w:r>
+        <w:rPr>
+          <w:rFonts w:eastAsia="Times New Roman" w:cs="Arial"/>
+          <w:b/>
+          <w:color w:val="333333"/>
+          <w:sz w:val="21"/>
+          <w:szCs w:val="21"/>
+        </w:rPr>
+        <w:t>OutOfMemoryProgram\src\com.familysearch\</w:t>
+      </w:r>
+      <w:bookmarkStart w:id="0" w:name="_GoBack"/>
+      <w:bookmarkEnd w:id="0"/>
+      <w:r>
+        <w:rPr>
+          <w:rFonts w:eastAsia="Times New Roman" w:cs="Arial"/>
+          <w:b/>
+          <w:color w:val="333333"/>
+          <w:sz w:val="21"/>
+          <w:szCs w:val="21"/>
+        </w:rPr>
+        <w:t>e</w:t>
+      </w:r>
+      <w:r>
+        <w:rPr>
+          <w:rFonts w:eastAsia="Times New Roman" w:cs="Arial"/>
+          <w:b/>
+          <w:color w:val="333333"/>
+          <w:sz w:val="21"/>
+          <w:szCs w:val="21"/>
+        </w:rPr>
+        <w:t>xception</w:t>
+      </w:r>
+      <w:r>
+        <w:rPr>
+          <w:rFonts w:eastAsia="Times New Roman" w:cs="Arial"/>
+          <w:b/>
+          <w:color w:val="333333"/>
+          <w:sz w:val="21"/>
+          <w:szCs w:val="21"/>
+        </w:rPr>
+        <w:t>Samples</w:t>
+      </w:r>
+      <w:r>
+        <w:rPr>
+          <w:rFonts w:eastAsia="Times New Roman" w:cs="Arial"/>
+          <w:b/>
+          <w:color w:val="333333"/>
+          <w:sz w:val="21"/>
+          <w:szCs w:val="21"/>
+        </w:rPr>
+        <w:t>.java</w:t>
       </w:r>
     </w:p>
     <w:p>
@@ -1639,25 +1962,35 @@
         <w:spacing w:before="100" w:beforeAutospacing="1" w:after="100" w:afterAutospacing="1" w:line="240" w:lineRule="auto"/>
         <w:ind w:left="0"/>
         <w:rPr>
-          <w:rFonts w:ascii="Arial" w:eastAsia="Times New Roman" w:hAnsi="Arial" w:cs="Arial"/>
-          <w:color w:val="333333"/>
-          <w:sz w:val="21"/>
-          <w:szCs w:val="21"/>
-        </w:rPr>
-      </w:pPr>
-      <w:r>
-        <w:rPr>
-          <w:rFonts w:ascii="Arial" w:eastAsia="Times New Roman" w:hAnsi="Arial" w:cs="Arial"/>
-          <w:color w:val="333333"/>
-          <w:sz w:val="21"/>
-          <w:szCs w:val="21"/>
-        </w:rPr>
-        <w:t xml:space="preserve">Write your own </w:t>
+          <w:rFonts w:eastAsia="Times New Roman" w:cs="Arial"/>
+          <w:color w:val="333333"/>
+          <w:sz w:val="21"/>
+          <w:szCs w:val="21"/>
+        </w:rPr>
+      </w:pPr>
+      <w:r>
+        <w:rPr>
+          <w:rFonts w:eastAsia="Times New Roman" w:cs="Arial"/>
+          <w:b/>
+          <w:color w:val="333333"/>
+          <w:sz w:val="21"/>
+          <w:szCs w:val="21"/>
+        </w:rPr>
+        <w:t>Write</w:t>
+      </w:r>
+      <w:r>
+        <w:rPr>
+          <w:rFonts w:eastAsia="Times New Roman" w:cs="Arial"/>
+          <w:color w:val="333333"/>
+          <w:sz w:val="21"/>
+          <w:szCs w:val="21"/>
+        </w:rPr>
+        <w:t xml:space="preserve"> your own </w:t>
       </w:r>
       <w:proofErr w:type="spellStart"/>
       <w:r>
         <w:rPr>
-          <w:rFonts w:ascii="Arial" w:eastAsia="Times New Roman" w:hAnsi="Arial" w:cs="Arial"/>
+          <w:rFonts w:eastAsia="Times New Roman" w:cs="Arial"/>
           <w:color w:val="333333"/>
           <w:sz w:val="21"/>
           <w:szCs w:val="21"/>
@@ -1667,7 +2000,7 @@
       <w:proofErr w:type="spellEnd"/>
       <w:r>
         <w:rPr>
-          <w:rFonts w:ascii="Arial" w:eastAsia="Times New Roman" w:hAnsi="Arial" w:cs="Arial"/>
+          <w:rFonts w:eastAsia="Times New Roman" w:cs="Arial"/>
           <w:color w:val="333333"/>
           <w:sz w:val="21"/>
           <w:szCs w:val="21"/>
@@ -1684,7 +2017,7 @@
         </w:numPr>
         <w:spacing w:before="100" w:beforeAutospacing="1" w:after="100" w:afterAutospacing="1" w:line="240" w:lineRule="auto"/>
         <w:rPr>
-          <w:rFonts w:ascii="Arial" w:eastAsia="Times New Roman" w:hAnsi="Arial" w:cs="Arial"/>
+          <w:rFonts w:eastAsia="Times New Roman" w:cs="Arial"/>
           <w:color w:val="000000"/>
           <w:sz w:val="21"/>
           <w:szCs w:val="21"/>
@@ -1692,7 +2025,7 @@
       </w:pPr>
       <w:r>
         <w:rPr>
-          <w:rFonts w:ascii="Arial" w:eastAsia="Times New Roman" w:hAnsi="Arial" w:cs="Arial"/>
+          <w:rFonts w:eastAsia="Times New Roman" w:cs="Arial"/>
           <w:color w:val="000000"/>
           <w:sz w:val="21"/>
           <w:szCs w:val="21"/>
@@ -1702,7 +2035,7 @@
       <w:proofErr w:type="spellStart"/>
       <w:r>
         <w:rPr>
-          <w:rFonts w:ascii="Arial" w:eastAsia="Times New Roman" w:hAnsi="Arial" w:cs="Arial"/>
+          <w:rFonts w:eastAsia="Times New Roman" w:cs="Arial"/>
           <w:i/>
           <w:iCs/>
           <w:color w:val="000000"/>
@@ -1714,7 +2047,7 @@
       <w:proofErr w:type="spellEnd"/>
       <w:r>
         <w:rPr>
-          <w:rFonts w:ascii="Arial" w:eastAsia="Times New Roman" w:hAnsi="Arial" w:cs="Arial"/>
+          <w:rFonts w:eastAsia="Times New Roman" w:cs="Arial"/>
           <w:i/>
           <w:iCs/>
           <w:color w:val="000000"/>
@@ -1725,7 +2058,7 @@
       </w:r>
       <w:r>
         <w:rPr>
-          <w:rFonts w:ascii="Arial" w:eastAsia="Times New Roman" w:hAnsi="Arial" w:cs="Arial"/>
+          <w:rFonts w:eastAsia="Times New Roman" w:cs="Arial"/>
           <w:color w:val="000000"/>
           <w:sz w:val="21"/>
           <w:szCs w:val="21"/>
@@ -1735,7 +2068,7 @@
       <w:proofErr w:type="spellStart"/>
       <w:r>
         <w:rPr>
-          <w:rFonts w:ascii="Arial" w:eastAsia="Times New Roman" w:hAnsi="Arial" w:cs="Arial"/>
+          <w:rFonts w:eastAsia="Times New Roman" w:cs="Arial"/>
           <w:color w:val="000000"/>
           <w:sz w:val="21"/>
           <w:szCs w:val="21"/>
@@ -1745,21 +2078,12 @@
       <w:proofErr w:type="spellEnd"/>
       <w:r>
         <w:rPr>
-          <w:rFonts w:ascii="Arial" w:eastAsia="Times New Roman" w:hAnsi="Arial" w:cs="Arial"/>
+          <w:rFonts w:eastAsia="Times New Roman" w:cs="Arial"/>
           <w:color w:val="000000"/>
           <w:sz w:val="21"/>
           <w:szCs w:val="21"/>
         </w:rPr>
-        <w:t xml:space="preserve"> type's fields are in uppercase letters.</w:t>
-      </w:r>
-      <w:r>
-        <w:rPr>
-          <w:rFonts w:ascii="Arial" w:eastAsia="Times New Roman" w:hAnsi="Arial" w:cs="Arial"/>
-          <w:color w:val="000000"/>
-          <w:sz w:val="21"/>
-          <w:szCs w:val="21"/>
-        </w:rPr>
-        <w:t xml:space="preserve"> (from Java doc)</w:t>
+        <w:t xml:space="preserve"> type's fields are in uppercase letters. (from Java doc)</w:t>
       </w:r>
     </w:p>
     <w:p>
@@ -1771,34 +2095,112 @@
         <w:shd w:val="clear" w:color="auto" w:fill="FFFFFF"/>
         <w:spacing w:before="100" w:beforeAutospacing="1" w:after="100" w:afterAutospacing="1" w:line="240" w:lineRule="auto"/>
         <w:rPr>
-          <w:rFonts w:ascii="Arial" w:eastAsia="Times New Roman" w:hAnsi="Arial" w:cs="Arial"/>
-          <w:color w:val="333333"/>
-          <w:sz w:val="21"/>
-          <w:szCs w:val="21"/>
-        </w:rPr>
-      </w:pPr>
-      <w:r>
-        <w:rPr>
-          <w:rFonts w:ascii="Arial" w:eastAsia="Times New Roman" w:hAnsi="Arial" w:cs="Arial"/>
-          <w:color w:val="333333"/>
-          <w:sz w:val="21"/>
-          <w:szCs w:val="21"/>
-        </w:rPr>
-        <w:t>See example</w:t>
-      </w:r>
-      <w:r>
-        <w:rPr>
-          <w:rFonts w:ascii="Arial" w:eastAsia="Times New Roman" w:hAnsi="Arial" w:cs="Arial"/>
-          <w:color w:val="333333"/>
-          <w:sz w:val="21"/>
-          <w:szCs w:val="21"/>
-        </w:rPr>
-        <w:t xml:space="preserve"> (</w:t>
-      </w:r>
-      <w:proofErr w:type="gramStart"/>
-      <w:r>
-        <w:rPr>
-          <w:rFonts w:ascii="Arial" w:eastAsia="Times New Roman" w:hAnsi="Arial" w:cs="Arial"/>
+          <w:rFonts w:eastAsia="Times New Roman" w:cs="Arial"/>
+          <w:color w:val="333333"/>
+          <w:sz w:val="21"/>
+          <w:szCs w:val="21"/>
+        </w:rPr>
+      </w:pPr>
+      <w:r>
+        <w:rPr>
+          <w:rFonts w:eastAsia="Times New Roman" w:cs="Arial"/>
+          <w:b/>
+          <w:color w:val="333333"/>
+          <w:sz w:val="21"/>
+          <w:szCs w:val="21"/>
+        </w:rPr>
+        <w:t xml:space="preserve">Example: </w:t>
+      </w:r>
+      <w:r>
+        <w:rPr>
+          <w:rFonts w:eastAsia="Times New Roman" w:cs="Arial"/>
+          <w:b/>
+          <w:color w:val="333333"/>
+          <w:sz w:val="21"/>
+          <w:szCs w:val="21"/>
+        </w:rPr>
+        <w:sym w:font="Wingdings" w:char="F0E0"/>
+      </w:r>
+      <w:r>
+        <w:rPr>
+          <w:rFonts w:eastAsia="Times New Roman" w:cs="Arial"/>
+          <w:b/>
+          <w:color w:val="333333"/>
+          <w:sz w:val="21"/>
+          <w:szCs w:val="21"/>
+        </w:rPr>
+        <w:t xml:space="preserve"> </w:t>
+      </w:r>
+      <w:proofErr w:type="spellStart"/>
+      <w:r>
+        <w:rPr>
+          <w:rFonts w:eastAsia="Times New Roman" w:cs="Arial"/>
+          <w:b/>
+          <w:color w:val="333333"/>
+          <w:sz w:val="21"/>
+          <w:szCs w:val="21"/>
+        </w:rPr>
+        <w:t>OutOfMemoryProgram</w:t>
+      </w:r>
+      <w:proofErr w:type="spellEnd"/>
+      <w:r>
+        <w:rPr>
+          <w:rFonts w:eastAsia="Times New Roman" w:cs="Arial"/>
+          <w:b/>
+          <w:color w:val="333333"/>
+          <w:sz w:val="21"/>
+          <w:szCs w:val="21"/>
+        </w:rPr>
+        <w:t>\</w:t>
+      </w:r>
+      <w:proofErr w:type="spellStart"/>
+      <w:r>
+        <w:rPr>
+          <w:rFonts w:eastAsia="Times New Roman" w:cs="Arial"/>
+          <w:b/>
+          <w:color w:val="333333"/>
+          <w:sz w:val="21"/>
+          <w:szCs w:val="21"/>
+        </w:rPr>
+        <w:t>src</w:t>
+      </w:r>
+      <w:proofErr w:type="spellEnd"/>
+      <w:r>
+        <w:rPr>
+          <w:rFonts w:eastAsia="Times New Roman" w:cs="Arial"/>
+          <w:b/>
+          <w:color w:val="333333"/>
+          <w:sz w:val="21"/>
+          <w:szCs w:val="21"/>
+        </w:rPr>
+        <w:t>\</w:t>
+      </w:r>
+      <w:proofErr w:type="spellStart"/>
+      <w:r>
+        <w:rPr>
+          <w:rFonts w:eastAsia="Times New Roman" w:cs="Arial"/>
+          <w:b/>
+          <w:color w:val="333333"/>
+          <w:sz w:val="21"/>
+          <w:szCs w:val="21"/>
+        </w:rPr>
+        <w:t>com.familysearch</w:t>
+      </w:r>
+      <w:proofErr w:type="spellEnd"/>
+      <w:r>
+        <w:rPr>
+          <w:rFonts w:eastAsia="Times New Roman" w:cs="Arial"/>
+          <w:b/>
+          <w:color w:val="333333"/>
+          <w:sz w:val="21"/>
+          <w:szCs w:val="21"/>
+        </w:rPr>
+        <w:t>\</w:t>
+      </w:r>
+      <w:r>
+        <w:rPr>
+          <w:rFonts w:eastAsia="Times New Roman" w:cs="Arial"/>
+          <w:b/>
           <w:color w:val="333333"/>
           <w:sz w:val="21"/>
           <w:szCs w:val="21"/>
@@ -1807,23 +2209,14 @@
       </w:r>
       <w:r>
         <w:rPr>
-          <w:rFonts w:ascii="Arial" w:eastAsia="Times New Roman" w:hAnsi="Arial" w:cs="Arial"/>
-          <w:color w:val="333333"/>
-          <w:sz w:val="21"/>
-          <w:szCs w:val="21"/>
-        </w:rPr>
-        <w:t>umTypeSample.java)</w:t>
-      </w:r>
-      <w:r>
-        <w:rPr>
-          <w:rFonts w:ascii="Arial" w:eastAsia="Times New Roman" w:hAnsi="Arial" w:cs="Arial"/>
-          <w:color w:val="333333"/>
-          <w:sz w:val="21"/>
-          <w:szCs w:val="21"/>
-        </w:rPr>
-        <w:t>…</w:t>
-      </w:r>
-      <w:proofErr w:type="gramEnd"/>
+          <w:rFonts w:eastAsia="Times New Roman" w:cs="Arial"/>
+          <w:b/>
+          <w:color w:val="333333"/>
+          <w:sz w:val="21"/>
+          <w:szCs w:val="21"/>
+        </w:rPr>
+        <w:t>umTypeSample.java</w:t>
+      </w:r>
     </w:p>
     <w:p>
       <w:pPr>
@@ -1831,7 +2224,7 @@
         <w:spacing w:before="300" w:after="0" w:line="240" w:lineRule="auto"/>
         <w:outlineLvl w:val="5"/>
         <w:rPr>
-          <w:rFonts w:ascii="Arial" w:eastAsia="Times New Roman" w:hAnsi="Arial" w:cs="Arial"/>
+          <w:rFonts w:eastAsia="Times New Roman" w:cs="Arial"/>
           <w:b/>
           <w:bCs/>
           <w:color w:val="4E4E4E"/>
@@ -1841,7 +2234,7 @@
       </w:pPr>
       <w:r>
         <w:rPr>
-          <w:rFonts w:ascii="Arial" w:eastAsia="Times New Roman" w:hAnsi="Arial" w:cs="Arial"/>
+          <w:rFonts w:eastAsia="Times New Roman" w:cs="Arial"/>
           <w:b/>
           <w:bCs/>
           <w:color w:val="000000"/>
@@ -1853,7 +2246,7 @@
       <w:proofErr w:type="gramStart"/>
       <w:r>
         <w:rPr>
-          <w:rFonts w:ascii="Arial" w:eastAsia="Times New Roman" w:hAnsi="Arial" w:cs="Arial"/>
+          <w:rFonts w:eastAsia="Times New Roman" w:cs="Arial"/>
           <w:b/>
           <w:bCs/>
           <w:color w:val="000000"/>
@@ -1865,7 +2258,7 @@
       <w:proofErr w:type="gramEnd"/>
       <w:r>
         <w:rPr>
-          <w:rFonts w:ascii="Arial" w:eastAsia="Times New Roman" w:hAnsi="Arial" w:cs="Arial"/>
+          <w:rFonts w:eastAsia="Times New Roman" w:cs="Arial"/>
           <w:b/>
           <w:bCs/>
           <w:color w:val="000000"/>
@@ -1885,24 +2278,34 @@
         <w:spacing w:after="0" w:line="240" w:lineRule="auto"/>
         <w:ind w:left="0"/>
         <w:rPr>
-          <w:rFonts w:ascii="Arial" w:eastAsia="Times New Roman" w:hAnsi="Arial" w:cs="Arial"/>
-          <w:color w:val="333333"/>
-          <w:sz w:val="21"/>
-          <w:szCs w:val="21"/>
-        </w:rPr>
-      </w:pPr>
-      <w:r>
-        <w:rPr>
-          <w:rFonts w:ascii="Arial" w:eastAsia="Times New Roman" w:hAnsi="Arial" w:cs="Arial"/>
-          <w:color w:val="333333"/>
-          <w:sz w:val="21"/>
-          <w:szCs w:val="21"/>
-        </w:rPr>
-        <w:t>Show how to use a common piece of logic from two different classes, in three different ways: 1) by composition, 2) by inheritance, and 3) by static method calls, discuss the tradeoffs</w:t>
-      </w:r>
-      <w:r>
-        <w:rPr>
-          <w:rFonts w:ascii="Arial" w:eastAsia="Times New Roman" w:hAnsi="Arial" w:cs="Arial"/>
+          <w:rFonts w:eastAsia="Times New Roman" w:cs="Arial"/>
+          <w:color w:val="333333"/>
+          <w:sz w:val="21"/>
+          <w:szCs w:val="21"/>
+        </w:rPr>
+      </w:pPr>
+      <w:r>
+        <w:rPr>
+          <w:rFonts w:eastAsia="Times New Roman" w:cs="Arial"/>
+          <w:b/>
+          <w:color w:val="333333"/>
+          <w:sz w:val="21"/>
+          <w:szCs w:val="21"/>
+        </w:rPr>
+        <w:t>Show</w:t>
+      </w:r>
+      <w:r>
+        <w:rPr>
+          <w:rFonts w:eastAsia="Times New Roman" w:cs="Arial"/>
+          <w:color w:val="333333"/>
+          <w:sz w:val="21"/>
+          <w:szCs w:val="21"/>
+        </w:rPr>
+        <w:t xml:space="preserve"> how to use a common piece of logic from two different classes, in three different ways: 1) by composition, 2) by inheritance, and 3) by static method calls, discuss the tradeoffs</w:t>
+      </w:r>
+      <w:r>
+        <w:rPr>
+          <w:rFonts w:eastAsia="Times New Roman" w:cs="Arial"/>
           <w:color w:val="333333"/>
           <w:sz w:val="21"/>
           <w:szCs w:val="21"/>
@@ -1919,15 +2322,15 @@
         <w:shd w:val="clear" w:color="auto" w:fill="FFFFFF"/>
         <w:spacing w:after="0" w:line="240" w:lineRule="auto"/>
         <w:rPr>
-          <w:rFonts w:ascii="Arial" w:eastAsia="Times New Roman" w:hAnsi="Arial" w:cs="Arial"/>
-          <w:color w:val="333333"/>
-          <w:sz w:val="21"/>
-          <w:szCs w:val="21"/>
-        </w:rPr>
-      </w:pPr>
-      <w:r>
-        <w:rPr>
-          <w:rFonts w:ascii="Arial" w:eastAsia="Times New Roman" w:hAnsi="Arial" w:cs="Arial"/>
+          <w:rFonts w:eastAsia="Times New Roman" w:cs="Arial"/>
+          <w:color w:val="333333"/>
+          <w:sz w:val="21"/>
+          <w:szCs w:val="21"/>
+        </w:rPr>
+      </w:pPr>
+      <w:r>
+        <w:rPr>
+          <w:rFonts w:eastAsia="Times New Roman" w:cs="Arial"/>
           <w:color w:val="333333"/>
           <w:sz w:val="21"/>
           <w:szCs w:val="21"/>
@@ -1944,15 +2347,15 @@
         <w:shd w:val="clear" w:color="auto" w:fill="FFFFFF"/>
         <w:spacing w:after="0" w:line="240" w:lineRule="auto"/>
         <w:rPr>
-          <w:rFonts w:ascii="Arial" w:eastAsia="Times New Roman" w:hAnsi="Arial" w:cs="Arial"/>
-          <w:color w:val="333333"/>
-          <w:sz w:val="21"/>
-          <w:szCs w:val="21"/>
-        </w:rPr>
-      </w:pPr>
-      <w:r>
-        <w:rPr>
-          <w:rFonts w:ascii="Arial" w:eastAsia="Times New Roman" w:hAnsi="Arial" w:cs="Arial"/>
+          <w:rFonts w:eastAsia="Times New Roman" w:cs="Arial"/>
+          <w:color w:val="333333"/>
+          <w:sz w:val="21"/>
+          <w:szCs w:val="21"/>
+        </w:rPr>
+      </w:pPr>
+      <w:r>
+        <w:rPr>
+          <w:rFonts w:eastAsia="Times New Roman" w:cs="Arial"/>
           <w:color w:val="333333"/>
           <w:sz w:val="21"/>
           <w:szCs w:val="21"/>
@@ -1961,7 +2364,7 @@
       </w:r>
       <w:r>
         <w:rPr>
-          <w:rFonts w:ascii="Arial" w:eastAsia="Times New Roman" w:hAnsi="Arial" w:cs="Arial"/>
+          <w:rFonts w:eastAsia="Times New Roman" w:cs="Arial"/>
           <w:color w:val="333333"/>
           <w:sz w:val="21"/>
           <w:szCs w:val="21"/>
@@ -1970,7 +2373,7 @@
       </w:r>
       <w:r>
         <w:rPr>
-          <w:rFonts w:ascii="Arial" w:eastAsia="Times New Roman" w:hAnsi="Arial" w:cs="Arial"/>
+          <w:rFonts w:eastAsia="Times New Roman" w:cs="Arial"/>
           <w:color w:val="333333"/>
           <w:sz w:val="21"/>
           <w:szCs w:val="21"/>
@@ -1979,7 +2382,7 @@
       </w:r>
       <w:r>
         <w:rPr>
-          <w:rFonts w:ascii="Arial" w:eastAsia="Times New Roman" w:hAnsi="Arial" w:cs="Arial"/>
+          <w:rFonts w:eastAsia="Times New Roman" w:cs="Arial"/>
           <w:b/>
           <w:color w:val="333333"/>
           <w:sz w:val="21"/>
@@ -1989,7 +2392,7 @@
       </w:r>
       <w:r>
         <w:rPr>
-          <w:rFonts w:ascii="Arial" w:eastAsia="Times New Roman" w:hAnsi="Arial" w:cs="Arial"/>
+          <w:rFonts w:eastAsia="Times New Roman" w:cs="Arial"/>
           <w:color w:val="333333"/>
           <w:sz w:val="21"/>
           <w:szCs w:val="21"/>
@@ -1998,7 +2401,7 @@
       </w:r>
       <w:r>
         <w:rPr>
-          <w:rFonts w:ascii="Arial" w:eastAsia="Times New Roman" w:hAnsi="Arial" w:cs="Arial"/>
+          <w:rFonts w:eastAsia="Times New Roman" w:cs="Arial"/>
           <w:color w:val="333333"/>
           <w:sz w:val="21"/>
           <w:szCs w:val="21"/>
@@ -2008,7 +2411,7 @@
       <w:proofErr w:type="spellStart"/>
       <w:r>
         <w:rPr>
-          <w:rFonts w:ascii="Arial" w:eastAsia="Times New Roman" w:hAnsi="Arial" w:cs="Arial"/>
+          <w:rFonts w:eastAsia="Times New Roman" w:cs="Arial"/>
           <w:color w:val="333333"/>
           <w:sz w:val="21"/>
           <w:szCs w:val="21"/>
@@ -2018,7 +2421,7 @@
       <w:proofErr w:type="spellEnd"/>
       <w:r>
         <w:rPr>
-          <w:rFonts w:ascii="Arial" w:eastAsia="Times New Roman" w:hAnsi="Arial" w:cs="Arial"/>
+          <w:rFonts w:eastAsia="Times New Roman" w:cs="Arial"/>
           <w:color w:val="333333"/>
           <w:sz w:val="21"/>
           <w:szCs w:val="21"/>
@@ -2028,7 +2431,7 @@
       <w:proofErr w:type="spellStart"/>
       <w:r>
         <w:rPr>
-          <w:rFonts w:ascii="Arial" w:eastAsia="Times New Roman" w:hAnsi="Arial" w:cs="Arial"/>
+          <w:rFonts w:eastAsia="Times New Roman" w:cs="Arial"/>
           <w:color w:val="333333"/>
           <w:sz w:val="21"/>
           <w:szCs w:val="21"/>
@@ -2038,7 +2441,7 @@
       <w:proofErr w:type="spellEnd"/>
       <w:r>
         <w:rPr>
-          <w:rFonts w:ascii="Arial" w:eastAsia="Times New Roman" w:hAnsi="Arial" w:cs="Arial"/>
+          <w:rFonts w:eastAsia="Times New Roman" w:cs="Arial"/>
           <w:color w:val="333333"/>
           <w:sz w:val="21"/>
           <w:szCs w:val="21"/>
@@ -2048,7 +2451,7 @@
       <w:proofErr w:type="gramStart"/>
       <w:r>
         <w:rPr>
-          <w:rFonts w:ascii="Arial" w:eastAsia="Times New Roman" w:hAnsi="Arial" w:cs="Arial"/>
+          <w:rFonts w:eastAsia="Times New Roman" w:cs="Arial"/>
           <w:color w:val="333333"/>
           <w:sz w:val="21"/>
           <w:szCs w:val="21"/>
@@ -2058,7 +2461,7 @@
       <w:proofErr w:type="gramEnd"/>
       <w:r>
         <w:rPr>
-          <w:rFonts w:ascii="Arial" w:eastAsia="Times New Roman" w:hAnsi="Arial" w:cs="Arial"/>
+          <w:rFonts w:eastAsia="Times New Roman" w:cs="Arial"/>
           <w:color w:val="333333"/>
           <w:sz w:val="21"/>
           <w:szCs w:val="21"/>
@@ -2075,16 +2478,16 @@
         <w:shd w:val="clear" w:color="auto" w:fill="FFFFFF"/>
         <w:spacing w:after="0" w:line="240" w:lineRule="auto"/>
         <w:rPr>
-          <w:rFonts w:ascii="Arial" w:eastAsia="Times New Roman" w:hAnsi="Arial" w:cs="Arial"/>
-          <w:b/>
-          <w:color w:val="333333"/>
-          <w:sz w:val="21"/>
-          <w:szCs w:val="21"/>
-        </w:rPr>
-      </w:pPr>
-      <w:r>
-        <w:rPr>
-          <w:rFonts w:ascii="Arial" w:eastAsia="Times New Roman" w:hAnsi="Arial" w:cs="Arial"/>
+          <w:rFonts w:eastAsia="Times New Roman" w:cs="Arial"/>
+          <w:b/>
+          <w:color w:val="333333"/>
+          <w:sz w:val="21"/>
+          <w:szCs w:val="21"/>
+        </w:rPr>
+      </w:pPr>
+      <w:r>
+        <w:rPr>
+          <w:rFonts w:eastAsia="Times New Roman" w:cs="Arial"/>
           <w:color w:val="333333"/>
           <w:sz w:val="21"/>
           <w:szCs w:val="21"/>
@@ -2093,7 +2496,7 @@
       </w:r>
       <w:r>
         <w:rPr>
-          <w:rFonts w:ascii="Arial" w:eastAsia="Times New Roman" w:hAnsi="Arial" w:cs="Arial"/>
+          <w:rFonts w:eastAsia="Times New Roman" w:cs="Arial"/>
           <w:color w:val="333333"/>
           <w:sz w:val="21"/>
           <w:szCs w:val="21"/>
@@ -2102,7 +2505,7 @@
       </w:r>
       <w:r>
         <w:rPr>
-          <w:rFonts w:ascii="Arial" w:eastAsia="Times New Roman" w:hAnsi="Arial" w:cs="Arial"/>
+          <w:rFonts w:eastAsia="Times New Roman" w:cs="Arial"/>
           <w:color w:val="333333"/>
           <w:sz w:val="21"/>
           <w:szCs w:val="21"/>
@@ -2111,7 +2514,7 @@
       </w:r>
       <w:r>
         <w:rPr>
-          <w:rFonts w:ascii="Arial" w:eastAsia="Times New Roman" w:hAnsi="Arial" w:cs="Arial"/>
+          <w:rFonts w:eastAsia="Times New Roman" w:cs="Arial"/>
           <w:b/>
           <w:color w:val="333333"/>
           <w:sz w:val="21"/>
@@ -2121,7 +2524,27 @@
       </w:r>
       <w:r>
         <w:rPr>
-          <w:rFonts w:ascii="Arial" w:eastAsia="Times New Roman" w:hAnsi="Arial" w:cs="Arial"/>
+          <w:rFonts w:eastAsia="Times New Roman" w:cs="Arial"/>
+          <w:b/>
+          <w:color w:val="333333"/>
+          <w:sz w:val="21"/>
+          <w:szCs w:val="21"/>
+        </w:rPr>
+        <w:t>OutOfMemoryProgram\src\com.familysearch\</w:t>
+      </w:r>
+      <w:r>
+        <w:rPr>
+          <w:rFonts w:eastAsia="Times New Roman" w:cs="Arial"/>
+          <w:b/>
+          <w:color w:val="333333"/>
+          <w:sz w:val="21"/>
+          <w:szCs w:val="21"/>
+        </w:rPr>
+        <w:t>sharedComponent\</w:t>
+      </w:r>
+      <w:r>
+        <w:rPr>
+          <w:rFonts w:eastAsia="Times New Roman" w:cs="Arial"/>
           <w:b/>
           <w:color w:val="333333"/>
           <w:sz w:val="21"/>
@@ -2140,15 +2563,15 @@
         <w:spacing w:after="0" w:line="240" w:lineRule="auto"/>
         <w:ind w:left="0"/>
         <w:rPr>
-          <w:rFonts w:ascii="Arial" w:eastAsia="Times New Roman" w:hAnsi="Arial" w:cs="Arial"/>
-          <w:color w:val="333333"/>
-          <w:sz w:val="21"/>
-          <w:szCs w:val="21"/>
-        </w:rPr>
-      </w:pPr>
-      <w:r>
-        <w:rPr>
-          <w:rFonts w:ascii="Arial" w:eastAsia="Times New Roman" w:hAnsi="Arial" w:cs="Arial"/>
+          <w:rFonts w:eastAsia="Times New Roman" w:cs="Arial"/>
+          <w:color w:val="333333"/>
+          <w:sz w:val="21"/>
+          <w:szCs w:val="21"/>
+        </w:rPr>
+      </w:pPr>
+      <w:r>
+        <w:rPr>
+          <w:rFonts w:eastAsia="Times New Roman" w:cs="Arial"/>
           <w:color w:val="333333"/>
           <w:sz w:val="21"/>
           <w:szCs w:val="21"/>
@@ -2157,7 +2580,7 @@
       </w:r>
       <w:r>
         <w:rPr>
-          <w:rFonts w:ascii="Arial" w:eastAsia="Times New Roman" w:hAnsi="Arial" w:cs="Arial"/>
+          <w:rFonts w:eastAsia="Times New Roman" w:cs="Arial"/>
           <w:b/>
           <w:color w:val="333333"/>
           <w:sz w:val="21"/>
@@ -2167,7 +2590,7 @@
       </w:r>
       <w:r>
         <w:rPr>
-          <w:rFonts w:ascii="Arial" w:eastAsia="Times New Roman" w:hAnsi="Arial" w:cs="Arial"/>
+          <w:rFonts w:eastAsia="Times New Roman" w:cs="Arial"/>
           <w:color w:val="333333"/>
           <w:sz w:val="21"/>
           <w:szCs w:val="21"/>
@@ -2184,16 +2607,16 @@
         <w:shd w:val="clear" w:color="auto" w:fill="FFFFFF"/>
         <w:spacing w:after="0" w:line="240" w:lineRule="auto"/>
         <w:rPr>
-          <w:rFonts w:ascii="Arial" w:eastAsia="Times New Roman" w:hAnsi="Arial" w:cs="Arial"/>
-          <w:b/>
-          <w:color w:val="333333"/>
-          <w:sz w:val="21"/>
-          <w:szCs w:val="21"/>
-        </w:rPr>
-      </w:pPr>
-      <w:r>
-        <w:rPr>
-          <w:rFonts w:ascii="Arial" w:eastAsia="Times New Roman" w:hAnsi="Arial" w:cs="Arial"/>
+          <w:rFonts w:eastAsia="Times New Roman" w:cs="Arial"/>
+          <w:b/>
+          <w:color w:val="333333"/>
+          <w:sz w:val="21"/>
+          <w:szCs w:val="21"/>
+        </w:rPr>
+      </w:pPr>
+      <w:r>
+        <w:rPr>
+          <w:rFonts w:eastAsia="Times New Roman" w:cs="Arial"/>
           <w:color w:val="333333"/>
           <w:sz w:val="21"/>
           <w:szCs w:val="21"/>
@@ -2202,7 +2625,7 @@
       </w:r>
       <w:r>
         <w:rPr>
-          <w:rFonts w:ascii="Arial" w:eastAsia="Times New Roman" w:hAnsi="Arial" w:cs="Arial"/>
+          <w:rFonts w:eastAsia="Times New Roman" w:cs="Arial"/>
           <w:color w:val="333333"/>
           <w:sz w:val="21"/>
           <w:szCs w:val="21"/>
@@ -2211,7 +2634,7 @@
       </w:r>
       <w:r>
         <w:rPr>
-          <w:rFonts w:ascii="Arial" w:eastAsia="Times New Roman" w:hAnsi="Arial" w:cs="Arial"/>
+          <w:rFonts w:eastAsia="Times New Roman" w:cs="Arial"/>
           <w:color w:val="333333"/>
           <w:sz w:val="21"/>
           <w:szCs w:val="21"/>
@@ -2220,7 +2643,7 @@
       </w:r>
       <w:r>
         <w:rPr>
-          <w:rFonts w:ascii="Arial" w:eastAsia="Times New Roman" w:hAnsi="Arial" w:cs="Arial"/>
+          <w:rFonts w:eastAsia="Times New Roman" w:cs="Arial"/>
           <w:b/>
           <w:color w:val="333333"/>
           <w:sz w:val="21"/>
@@ -2230,7 +2653,27 @@
       </w:r>
       <w:r>
         <w:rPr>
-          <w:rFonts w:ascii="Arial" w:eastAsia="Times New Roman" w:hAnsi="Arial" w:cs="Arial"/>
+          <w:rFonts w:eastAsia="Times New Roman" w:cs="Arial"/>
+          <w:b/>
+          <w:color w:val="333333"/>
+          <w:sz w:val="21"/>
+          <w:szCs w:val="21"/>
+        </w:rPr>
+        <w:t>OutOfMemoryProgram\src\com.familysearch\</w:t>
+      </w:r>
+      <w:r>
+        <w:rPr>
+          <w:rFonts w:eastAsia="Times New Roman" w:cs="Arial"/>
+          <w:b/>
+          <w:color w:val="333333"/>
+          <w:sz w:val="21"/>
+          <w:szCs w:val="21"/>
+        </w:rPr>
+        <w:t>sharedComponent\</w:t>
+      </w:r>
+      <w:r>
+        <w:rPr>
+          <w:rFonts w:eastAsia="Times New Roman" w:cs="Arial"/>
           <w:b/>
           <w:color w:val="333333"/>
           <w:sz w:val="21"/>
@@ -2240,7 +2683,7 @@
       </w:r>
       <w:r>
         <w:rPr>
-          <w:rFonts w:ascii="Arial" w:eastAsia="Times New Roman" w:hAnsi="Arial" w:cs="Arial"/>
+          <w:rFonts w:eastAsia="Times New Roman" w:cs="Arial"/>
           <w:b/>
           <w:color w:val="333333"/>
           <w:sz w:val="21"/>
@@ -2259,15 +2702,15 @@
         <w:spacing w:after="0" w:line="240" w:lineRule="auto"/>
         <w:ind w:left="0"/>
         <w:rPr>
-          <w:rFonts w:ascii="Arial" w:eastAsia="Times New Roman" w:hAnsi="Arial" w:cs="Arial"/>
-          <w:color w:val="333333"/>
-          <w:sz w:val="21"/>
-          <w:szCs w:val="21"/>
-        </w:rPr>
-      </w:pPr>
-      <w:r>
-        <w:rPr>
-          <w:rFonts w:ascii="Arial" w:eastAsia="Times New Roman" w:hAnsi="Arial" w:cs="Arial"/>
+          <w:rFonts w:eastAsia="Times New Roman" w:cs="Arial"/>
+          <w:color w:val="333333"/>
+          <w:sz w:val="21"/>
+          <w:szCs w:val="21"/>
+        </w:rPr>
+      </w:pPr>
+      <w:r>
+        <w:rPr>
+          <w:rFonts w:eastAsia="Times New Roman" w:cs="Arial"/>
           <w:color w:val="333333"/>
           <w:sz w:val="21"/>
           <w:szCs w:val="21"/>
@@ -2276,7 +2719,7 @@
       </w:r>
       <w:r>
         <w:rPr>
-          <w:rFonts w:ascii="Arial" w:eastAsia="Times New Roman" w:hAnsi="Arial" w:cs="Arial"/>
+          <w:rFonts w:eastAsia="Times New Roman" w:cs="Arial"/>
           <w:b/>
           <w:color w:val="333333"/>
           <w:sz w:val="21"/>
@@ -2286,7 +2729,7 @@
       </w:r>
       <w:r>
         <w:rPr>
-          <w:rFonts w:ascii="Arial" w:eastAsia="Times New Roman" w:hAnsi="Arial" w:cs="Arial"/>
+          <w:rFonts w:eastAsia="Times New Roman" w:cs="Arial"/>
           <w:color w:val="333333"/>
           <w:sz w:val="21"/>
           <w:szCs w:val="21"/>
@@ -2296,7 +2739,7 @@
       <w:proofErr w:type="gramStart"/>
       <w:r>
         <w:rPr>
-          <w:rFonts w:ascii="Arial" w:eastAsia="Times New Roman" w:hAnsi="Arial" w:cs="Arial"/>
+          <w:rFonts w:eastAsia="Times New Roman" w:cs="Arial"/>
           <w:color w:val="333333"/>
           <w:sz w:val="21"/>
           <w:szCs w:val="21"/>
@@ -2306,7 +2749,7 @@
       <w:proofErr w:type="gramEnd"/>
       <w:r>
         <w:rPr>
-          <w:rFonts w:ascii="Arial" w:eastAsia="Times New Roman" w:hAnsi="Arial" w:cs="Arial"/>
+          <w:rFonts w:eastAsia="Times New Roman" w:cs="Arial"/>
           <w:color w:val="333333"/>
           <w:sz w:val="21"/>
           <w:szCs w:val="21"/>
@@ -2323,15 +2766,15 @@
         <w:shd w:val="clear" w:color="auto" w:fill="FFFFFF"/>
         <w:spacing w:after="0" w:line="240" w:lineRule="auto"/>
         <w:rPr>
-          <w:rFonts w:ascii="Arial" w:eastAsia="Times New Roman" w:hAnsi="Arial" w:cs="Arial"/>
-          <w:color w:val="333333"/>
-          <w:sz w:val="21"/>
-          <w:szCs w:val="21"/>
-        </w:rPr>
-      </w:pPr>
-      <w:r>
-        <w:rPr>
-          <w:rFonts w:ascii="Arial" w:eastAsia="Times New Roman" w:hAnsi="Arial" w:cs="Arial"/>
+          <w:rFonts w:eastAsia="Times New Roman" w:cs="Arial"/>
+          <w:color w:val="333333"/>
+          <w:sz w:val="21"/>
+          <w:szCs w:val="21"/>
+        </w:rPr>
+      </w:pPr>
+      <w:r>
+        <w:rPr>
+          <w:rFonts w:eastAsia="Times New Roman" w:cs="Arial"/>
           <w:color w:val="333333"/>
           <w:sz w:val="21"/>
           <w:szCs w:val="21"/>
@@ -2340,7 +2783,7 @@
       </w:r>
       <w:r>
         <w:rPr>
-          <w:rFonts w:ascii="Arial" w:eastAsia="Times New Roman" w:hAnsi="Arial" w:cs="Arial"/>
+          <w:rFonts w:eastAsia="Times New Roman" w:cs="Arial"/>
           <w:color w:val="333333"/>
           <w:sz w:val="21"/>
           <w:szCs w:val="21"/>
@@ -2349,7 +2792,7 @@
       </w:r>
       <w:r>
         <w:rPr>
-          <w:rFonts w:ascii="Arial" w:eastAsia="Times New Roman" w:hAnsi="Arial" w:cs="Arial"/>
+          <w:rFonts w:eastAsia="Times New Roman" w:cs="Arial"/>
           <w:color w:val="333333"/>
           <w:sz w:val="21"/>
           <w:szCs w:val="21"/>
@@ -2359,7 +2802,7 @@
       <w:proofErr w:type="gramStart"/>
       <w:r>
         <w:rPr>
-          <w:rFonts w:ascii="Arial" w:eastAsia="Times New Roman" w:hAnsi="Arial" w:cs="Arial"/>
+          <w:rFonts w:eastAsia="Times New Roman" w:cs="Arial"/>
           <w:color w:val="333333"/>
           <w:sz w:val="21"/>
           <w:szCs w:val="21"/>
@@ -2368,7 +2811,7 @@
       </w:r>
       <w:r>
         <w:rPr>
-          <w:rFonts w:ascii="Arial" w:eastAsia="Times New Roman" w:hAnsi="Arial" w:cs="Arial"/>
+          <w:rFonts w:eastAsia="Times New Roman" w:cs="Arial"/>
           <w:color w:val="333333"/>
           <w:sz w:val="21"/>
           <w:szCs w:val="21"/>
@@ -2378,7 +2821,7 @@
       <w:proofErr w:type="gramEnd"/>
       <w:r>
         <w:rPr>
-          <w:rFonts w:ascii="Arial" w:eastAsia="Times New Roman" w:hAnsi="Arial" w:cs="Arial"/>
+          <w:rFonts w:eastAsia="Times New Roman" w:cs="Arial"/>
           <w:color w:val="333333"/>
           <w:sz w:val="21"/>
           <w:szCs w:val="21"/>
@@ -2395,15 +2838,15 @@
         <w:shd w:val="clear" w:color="auto" w:fill="FFFFFF"/>
         <w:spacing w:after="0" w:line="240" w:lineRule="auto"/>
         <w:rPr>
-          <w:rFonts w:ascii="Arial" w:eastAsia="Times New Roman" w:hAnsi="Arial" w:cs="Arial"/>
-          <w:color w:val="333333"/>
-          <w:sz w:val="21"/>
-          <w:szCs w:val="21"/>
-        </w:rPr>
-      </w:pPr>
-      <w:r>
-        <w:rPr>
-          <w:rFonts w:ascii="Arial" w:eastAsia="Times New Roman" w:hAnsi="Arial" w:cs="Arial"/>
+          <w:rFonts w:eastAsia="Times New Roman" w:cs="Arial"/>
+          <w:color w:val="333333"/>
+          <w:sz w:val="21"/>
+          <w:szCs w:val="21"/>
+        </w:rPr>
+      </w:pPr>
+      <w:r>
+        <w:rPr>
+          <w:rFonts w:eastAsia="Times New Roman" w:cs="Arial"/>
           <w:color w:val="333333"/>
           <w:sz w:val="21"/>
           <w:szCs w:val="21"/>
@@ -2420,16 +2863,16 @@
         <w:shd w:val="clear" w:color="auto" w:fill="FFFFFF"/>
         <w:spacing w:after="0" w:line="240" w:lineRule="auto"/>
         <w:rPr>
-          <w:rFonts w:ascii="Arial" w:eastAsia="Times New Roman" w:hAnsi="Arial" w:cs="Arial"/>
-          <w:b/>
-          <w:color w:val="333333"/>
-          <w:sz w:val="21"/>
-          <w:szCs w:val="21"/>
-        </w:rPr>
-      </w:pPr>
-      <w:r>
-        <w:rPr>
-          <w:rFonts w:ascii="Arial" w:eastAsia="Times New Roman" w:hAnsi="Arial" w:cs="Arial"/>
+          <w:rFonts w:eastAsia="Times New Roman" w:cs="Arial"/>
+          <w:b/>
+          <w:color w:val="333333"/>
+          <w:sz w:val="21"/>
+          <w:szCs w:val="21"/>
+        </w:rPr>
+      </w:pPr>
+      <w:r>
+        <w:rPr>
+          <w:rFonts w:eastAsia="Times New Roman" w:cs="Arial"/>
           <w:b/>
           <w:color w:val="333333"/>
           <w:sz w:val="21"/>
@@ -2439,7 +2882,7 @@
       </w:r>
       <w:r>
         <w:rPr>
-          <w:rFonts w:ascii="Arial" w:eastAsia="Times New Roman" w:hAnsi="Arial" w:cs="Arial"/>
+          <w:rFonts w:eastAsia="Times New Roman" w:cs="Arial"/>
           <w:b/>
           <w:color w:val="333333"/>
           <w:sz w:val="21"/>
@@ -2449,7 +2892,27 @@
       </w:r>
       <w:r>
         <w:rPr>
-          <w:rFonts w:ascii="Arial" w:eastAsia="Times New Roman" w:hAnsi="Arial" w:cs="Arial"/>
+          <w:rFonts w:eastAsia="Times New Roman" w:cs="Arial"/>
+          <w:b/>
+          <w:color w:val="333333"/>
+          <w:sz w:val="21"/>
+          <w:szCs w:val="21"/>
+        </w:rPr>
+        <w:t>OutOfMemoryProgram\src\com.familysearch\</w:t>
+      </w:r>
+      <w:r>
+        <w:rPr>
+          <w:rFonts w:eastAsia="Times New Roman" w:cs="Arial"/>
+          <w:b/>
+          <w:color w:val="333333"/>
+          <w:sz w:val="21"/>
+          <w:szCs w:val="21"/>
+        </w:rPr>
+        <w:t>sharedComponent\</w:t>
+      </w:r>
+      <w:r>
+        <w:rPr>
+          <w:rFonts w:eastAsia="Times New Roman" w:cs="Arial"/>
           <w:b/>
           <w:color w:val="333333"/>
           <w:sz w:val="21"/>
@@ -2459,7 +2922,7 @@
       </w:r>
       <w:r>
         <w:rPr>
-          <w:rFonts w:ascii="Arial" w:eastAsia="Times New Roman" w:hAnsi="Arial" w:cs="Arial"/>
+          <w:rFonts w:eastAsia="Times New Roman" w:cs="Arial"/>
           <w:b/>
           <w:color w:val="333333"/>
           <w:sz w:val="21"/>
@@ -2478,15 +2941,15 @@
         <w:spacing w:after="0" w:line="240" w:lineRule="auto"/>
         <w:ind w:left="0"/>
         <w:rPr>
-          <w:rFonts w:ascii="Arial" w:eastAsia="Times New Roman" w:hAnsi="Arial" w:cs="Arial"/>
-          <w:color w:val="333333"/>
-          <w:sz w:val="21"/>
-          <w:szCs w:val="21"/>
-        </w:rPr>
-      </w:pPr>
-      <w:r>
-        <w:rPr>
-          <w:rFonts w:ascii="Arial" w:eastAsia="Times New Roman" w:hAnsi="Arial" w:cs="Arial"/>
+          <w:rFonts w:eastAsia="Times New Roman" w:cs="Arial"/>
+          <w:color w:val="333333"/>
+          <w:sz w:val="21"/>
+          <w:szCs w:val="21"/>
+        </w:rPr>
+      </w:pPr>
+      <w:r>
+        <w:rPr>
+          <w:rFonts w:eastAsia="Times New Roman" w:cs="Arial"/>
           <w:color w:val="333333"/>
           <w:sz w:val="21"/>
           <w:szCs w:val="21"/>
@@ -2496,7 +2959,7 @@
       <w:proofErr w:type="gramStart"/>
       <w:r>
         <w:rPr>
-          <w:rFonts w:ascii="Arial" w:eastAsia="Times New Roman" w:hAnsi="Arial" w:cs="Arial"/>
+          <w:rFonts w:eastAsia="Times New Roman" w:cs="Arial"/>
           <w:color w:val="333333"/>
           <w:sz w:val="21"/>
           <w:szCs w:val="21"/>
@@ -2506,7 +2969,7 @@
       <w:proofErr w:type="gramEnd"/>
       <w:r>
         <w:rPr>
-          <w:rFonts w:ascii="Arial" w:eastAsia="Times New Roman" w:hAnsi="Arial" w:cs="Arial"/>
+          <w:rFonts w:eastAsia="Times New Roman" w:cs="Arial"/>
           <w:color w:val="333333"/>
           <w:sz w:val="21"/>
           <w:szCs w:val="21"/>
@@ -2516,7 +2979,7 @@
       <w:proofErr w:type="spellStart"/>
       <w:r>
         <w:rPr>
-          <w:rFonts w:ascii="Arial" w:eastAsia="Times New Roman" w:hAnsi="Arial" w:cs="Arial"/>
+          <w:rFonts w:eastAsia="Times New Roman" w:cs="Arial"/>
           <w:color w:val="333333"/>
           <w:sz w:val="21"/>
           <w:szCs w:val="21"/>
@@ -2526,7 +2989,7 @@
       <w:proofErr w:type="spellEnd"/>
       <w:r>
         <w:rPr>
-          <w:rFonts w:ascii="Arial" w:eastAsia="Times New Roman" w:hAnsi="Arial" w:cs="Arial"/>
+          <w:rFonts w:eastAsia="Times New Roman" w:cs="Arial"/>
           <w:color w:val="333333"/>
           <w:sz w:val="21"/>
           <w:szCs w:val="21"/>
@@ -2543,38 +3006,20 @@
         <w:shd w:val="clear" w:color="auto" w:fill="FFFFFF"/>
         <w:spacing w:after="0" w:line="240" w:lineRule="auto"/>
         <w:rPr>
-          <w:rFonts w:ascii="Arial" w:eastAsia="Times New Roman" w:hAnsi="Arial" w:cs="Arial"/>
-          <w:color w:val="333333"/>
-          <w:sz w:val="21"/>
-          <w:szCs w:val="21"/>
-        </w:rPr>
-      </w:pPr>
-      <w:r>
-        <w:rPr>
-          <w:rFonts w:ascii="Arial" w:eastAsia="Times New Roman" w:hAnsi="Arial" w:cs="Arial"/>
-          <w:color w:val="333333"/>
-          <w:sz w:val="21"/>
-          <w:szCs w:val="21"/>
-        </w:rPr>
-        <w:t xml:space="preserve">First parameter </w:t>
-      </w:r>
-      <w:r>
-        <w:rPr>
-          <w:rFonts w:ascii="Arial" w:eastAsia="Times New Roman" w:hAnsi="Arial" w:cs="Arial"/>
-          <w:color w:val="333333"/>
-          <w:sz w:val="21"/>
-          <w:szCs w:val="21"/>
-        </w:rPr>
-        <w:t>–</w:t>
-      </w:r>
-      <w:r>
-        <w:rPr>
-          <w:rFonts w:ascii="Arial" w:eastAsia="Times New Roman" w:hAnsi="Arial" w:cs="Arial"/>
-          <w:color w:val="333333"/>
-          <w:sz w:val="21"/>
-          <w:szCs w:val="21"/>
-        </w:rPr>
-        <w:t xml:space="preserve"> primitive</w:t>
+          <w:rFonts w:eastAsia="Times New Roman" w:cs="Arial"/>
+          <w:color w:val="333333"/>
+          <w:sz w:val="21"/>
+          <w:szCs w:val="21"/>
+        </w:rPr>
+      </w:pPr>
+      <w:r>
+        <w:rPr>
+          <w:rFonts w:eastAsia="Times New Roman" w:cs="Arial"/>
+          <w:color w:val="333333"/>
+          <w:sz w:val="21"/>
+          <w:szCs w:val="21"/>
+        </w:rPr>
+        <w:t>First parameter – primitive</w:t>
       </w:r>
     </w:p>
     <w:p>
@@ -2586,15 +3031,15 @@
         <w:shd w:val="clear" w:color="auto" w:fill="FFFFFF"/>
         <w:spacing w:after="0" w:line="240" w:lineRule="auto"/>
         <w:rPr>
-          <w:rFonts w:ascii="Arial" w:eastAsia="Times New Roman" w:hAnsi="Arial" w:cs="Arial"/>
-          <w:color w:val="333333"/>
-          <w:sz w:val="21"/>
-          <w:szCs w:val="21"/>
-        </w:rPr>
-      </w:pPr>
-      <w:r>
-        <w:rPr>
-          <w:rFonts w:ascii="Arial" w:eastAsia="Times New Roman" w:hAnsi="Arial" w:cs="Arial"/>
+          <w:rFonts w:eastAsia="Times New Roman" w:cs="Arial"/>
+          <w:color w:val="333333"/>
+          <w:sz w:val="21"/>
+          <w:szCs w:val="21"/>
+        </w:rPr>
+      </w:pPr>
+      <w:r>
+        <w:rPr>
+          <w:rFonts w:eastAsia="Times New Roman" w:cs="Arial"/>
           <w:color w:val="333333"/>
           <w:sz w:val="21"/>
           <w:szCs w:val="21"/>
@@ -2611,15 +3056,15 @@
         <w:shd w:val="clear" w:color="auto" w:fill="FFFFFF"/>
         <w:spacing w:after="0" w:line="240" w:lineRule="auto"/>
         <w:rPr>
-          <w:rFonts w:ascii="Arial" w:eastAsia="Times New Roman" w:hAnsi="Arial" w:cs="Arial"/>
-          <w:color w:val="333333"/>
-          <w:sz w:val="21"/>
-          <w:szCs w:val="21"/>
-        </w:rPr>
-      </w:pPr>
-      <w:r>
-        <w:rPr>
-          <w:rFonts w:ascii="Arial" w:eastAsia="Times New Roman" w:hAnsi="Arial" w:cs="Arial"/>
+          <w:rFonts w:eastAsia="Times New Roman" w:cs="Arial"/>
+          <w:color w:val="333333"/>
+          <w:sz w:val="21"/>
+          <w:szCs w:val="21"/>
+        </w:rPr>
+      </w:pPr>
+      <w:r>
+        <w:rPr>
+          <w:rFonts w:eastAsia="Times New Roman" w:cs="Arial"/>
           <w:color w:val="333333"/>
           <w:sz w:val="21"/>
           <w:szCs w:val="21"/>
@@ -2636,16 +3081,16 @@
         <w:shd w:val="clear" w:color="auto" w:fill="FFFFFF"/>
         <w:spacing w:after="0" w:line="240" w:lineRule="auto"/>
         <w:rPr>
-          <w:rFonts w:ascii="Arial" w:eastAsia="Times New Roman" w:hAnsi="Arial" w:cs="Arial"/>
-          <w:b/>
-          <w:color w:val="333333"/>
-          <w:sz w:val="21"/>
-          <w:szCs w:val="21"/>
-        </w:rPr>
-      </w:pPr>
-      <w:r>
-        <w:rPr>
-          <w:rFonts w:ascii="Arial" w:eastAsia="Times New Roman" w:hAnsi="Arial" w:cs="Arial"/>
+          <w:rFonts w:eastAsia="Times New Roman" w:cs="Arial"/>
+          <w:b/>
+          <w:color w:val="333333"/>
+          <w:sz w:val="21"/>
+          <w:szCs w:val="21"/>
+        </w:rPr>
+      </w:pPr>
+      <w:r>
+        <w:rPr>
+          <w:rFonts w:eastAsia="Times New Roman" w:cs="Arial"/>
           <w:b/>
           <w:color w:val="333333"/>
           <w:sz w:val="21"/>
@@ -2655,7 +3100,7 @@
       </w:r>
       <w:r>
         <w:rPr>
-          <w:rFonts w:ascii="Arial" w:eastAsia="Times New Roman" w:hAnsi="Arial" w:cs="Arial"/>
+          <w:rFonts w:eastAsia="Times New Roman" w:cs="Arial"/>
           <w:b/>
           <w:color w:val="333333"/>
           <w:sz w:val="21"/>
@@ -2665,7 +3110,7 @@
       </w:r>
       <w:r>
         <w:rPr>
-          <w:rFonts w:ascii="Arial" w:eastAsia="Times New Roman" w:hAnsi="Arial" w:cs="Arial"/>
+          <w:rFonts w:eastAsia="Times New Roman" w:cs="Arial"/>
           <w:b/>
           <w:color w:val="333333"/>
           <w:sz w:val="21"/>
@@ -2673,9 +3118,75 @@
         </w:rPr>
         <w:t xml:space="preserve"> Example: </w:t>
       </w:r>
-      <w:r>
-        <w:rPr>
-          <w:rFonts w:ascii="Arial" w:eastAsia="Times New Roman" w:hAnsi="Arial" w:cs="Arial"/>
+      <w:proofErr w:type="spellStart"/>
+      <w:r>
+        <w:rPr>
+          <w:rFonts w:eastAsia="Times New Roman" w:cs="Arial"/>
+          <w:b/>
+          <w:color w:val="333333"/>
+          <w:sz w:val="21"/>
+          <w:szCs w:val="21"/>
+        </w:rPr>
+        <w:t>OutOfMemoryProgram</w:t>
+      </w:r>
+      <w:proofErr w:type="spellEnd"/>
+      <w:r>
+        <w:rPr>
+          <w:rFonts w:eastAsia="Times New Roman" w:cs="Arial"/>
+          <w:b/>
+          <w:color w:val="333333"/>
+          <w:sz w:val="21"/>
+          <w:szCs w:val="21"/>
+        </w:rPr>
+        <w:t>\</w:t>
+      </w:r>
+      <w:proofErr w:type="spellStart"/>
+      <w:r>
+        <w:rPr>
+          <w:rFonts w:eastAsia="Times New Roman" w:cs="Arial"/>
+          <w:b/>
+          <w:color w:val="333333"/>
+          <w:sz w:val="21"/>
+          <w:szCs w:val="21"/>
+        </w:rPr>
+        <w:t>src</w:t>
+      </w:r>
+      <w:proofErr w:type="spellEnd"/>
+      <w:r>
+        <w:rPr>
+          <w:rFonts w:eastAsia="Times New Roman" w:cs="Arial"/>
+          <w:b/>
+          <w:color w:val="333333"/>
+          <w:sz w:val="21"/>
+          <w:szCs w:val="21"/>
+        </w:rPr>
+        <w:t>\</w:t>
+      </w:r>
+      <w:proofErr w:type="spellStart"/>
+      <w:r>
+        <w:rPr>
+          <w:rFonts w:eastAsia="Times New Roman" w:cs="Arial"/>
+          <w:b/>
+          <w:color w:val="333333"/>
+          <w:sz w:val="21"/>
+          <w:szCs w:val="21"/>
+        </w:rPr>
+        <w:t>com.familysearch</w:t>
+      </w:r>
+      <w:proofErr w:type="spellEnd"/>
+      <w:r>
+        <w:rPr>
+          <w:rFonts w:eastAsia="Times New Roman" w:cs="Arial"/>
+          <w:b/>
+          <w:color w:val="333333"/>
+          <w:sz w:val="21"/>
+          <w:szCs w:val="21"/>
+        </w:rPr>
+        <w:t>\</w:t>
+      </w:r>
+      <w:r>
+        <w:rPr>
+          <w:rFonts w:eastAsia="Times New Roman" w:cs="Arial"/>
           <w:b/>
           <w:color w:val="333333"/>
           <w:sz w:val="21"/>
@@ -2694,15 +3205,15 @@
         <w:spacing w:before="100" w:beforeAutospacing="1" w:after="100" w:afterAutospacing="1" w:line="240" w:lineRule="auto"/>
         <w:ind w:left="0"/>
         <w:rPr>
-          <w:rFonts w:ascii="Arial" w:eastAsia="Times New Roman" w:hAnsi="Arial" w:cs="Arial"/>
-          <w:color w:val="333333"/>
-          <w:sz w:val="21"/>
-          <w:szCs w:val="21"/>
-        </w:rPr>
-      </w:pPr>
-      <w:r>
-        <w:rPr>
-          <w:rFonts w:ascii="Arial" w:eastAsia="Times New Roman" w:hAnsi="Arial" w:cs="Arial"/>
+          <w:rFonts w:eastAsia="Times New Roman" w:cs="Arial"/>
+          <w:color w:val="333333"/>
+          <w:sz w:val="21"/>
+          <w:szCs w:val="21"/>
+        </w:rPr>
+      </w:pPr>
+      <w:r>
+        <w:rPr>
+          <w:rFonts w:eastAsia="Times New Roman" w:cs="Arial"/>
           <w:color w:val="333333"/>
           <w:sz w:val="21"/>
           <w:szCs w:val="21"/>
@@ -2719,15 +3230,15 @@
         <w:shd w:val="clear" w:color="auto" w:fill="FFFFFF"/>
         <w:spacing w:before="100" w:beforeAutospacing="1" w:after="100" w:afterAutospacing="1" w:line="240" w:lineRule="auto"/>
         <w:rPr>
-          <w:rFonts w:ascii="Arial" w:eastAsia="Times New Roman" w:hAnsi="Arial" w:cs="Arial"/>
-          <w:color w:val="333333"/>
-          <w:sz w:val="21"/>
-          <w:szCs w:val="21"/>
-        </w:rPr>
-      </w:pPr>
-      <w:r>
-        <w:rPr>
-          <w:rFonts w:ascii="Arial" w:eastAsia="Times New Roman" w:hAnsi="Arial" w:cs="Arial"/>
+          <w:rFonts w:eastAsia="Times New Roman" w:cs="Arial"/>
+          <w:color w:val="333333"/>
+          <w:sz w:val="21"/>
+          <w:szCs w:val="21"/>
+        </w:rPr>
+      </w:pPr>
+      <w:r>
+        <w:rPr>
+          <w:rFonts w:eastAsia="Times New Roman" w:cs="Arial"/>
           <w:color w:val="333333"/>
           <w:sz w:val="21"/>
           <w:szCs w:val="21"/>
@@ -2736,7 +3247,7 @@
       </w:r>
       <w:r>
         <w:rPr>
-          <w:rFonts w:ascii="Arial" w:eastAsia="Times New Roman" w:hAnsi="Arial" w:cs="Arial"/>
+          <w:rFonts w:eastAsia="Times New Roman" w:cs="Arial"/>
           <w:color w:val="333333"/>
           <w:sz w:val="21"/>
           <w:szCs w:val="21"/>
@@ -2745,7 +3256,7 @@
       </w:r>
       <w:r>
         <w:rPr>
-          <w:rFonts w:ascii="Arial" w:eastAsia="Times New Roman" w:hAnsi="Arial" w:cs="Arial"/>
+          <w:rFonts w:eastAsia="Times New Roman" w:cs="Arial"/>
           <w:color w:val="333333"/>
           <w:sz w:val="21"/>
           <w:szCs w:val="21"/>
@@ -2754,7 +3265,7 @@
       </w:r>
       <w:r>
         <w:rPr>
-          <w:rFonts w:ascii="Arial" w:eastAsia="Times New Roman" w:hAnsi="Arial" w:cs="Arial"/>
+          <w:rFonts w:eastAsia="Times New Roman" w:cs="Arial"/>
           <w:color w:val="333333"/>
           <w:sz w:val="21"/>
           <w:szCs w:val="21"/>
@@ -2763,7 +3274,7 @@
       </w:r>
       <w:r>
         <w:rPr>
-          <w:rFonts w:ascii="Arial" w:eastAsia="Times New Roman" w:hAnsi="Arial" w:cs="Arial"/>
+          <w:rFonts w:eastAsia="Times New Roman" w:cs="Arial"/>
           <w:color w:val="333333"/>
           <w:sz w:val="21"/>
           <w:szCs w:val="21"/>
@@ -2772,7 +3283,7 @@
       </w:r>
       <w:r>
         <w:rPr>
-          <w:rFonts w:ascii="Arial" w:eastAsia="Times New Roman" w:hAnsi="Arial" w:cs="Arial"/>
+          <w:rFonts w:eastAsia="Times New Roman" w:cs="Arial"/>
           <w:color w:val="333333"/>
           <w:sz w:val="21"/>
           <w:szCs w:val="21"/>
@@ -2789,15 +3300,15 @@
         <w:shd w:val="clear" w:color="auto" w:fill="FFFFFF"/>
         <w:spacing w:before="100" w:beforeAutospacing="1" w:after="100" w:afterAutospacing="1" w:line="240" w:lineRule="auto"/>
         <w:rPr>
-          <w:rFonts w:ascii="Arial" w:eastAsia="Times New Roman" w:hAnsi="Arial" w:cs="Arial"/>
-          <w:color w:val="333333"/>
-          <w:sz w:val="21"/>
-          <w:szCs w:val="21"/>
-        </w:rPr>
-      </w:pPr>
-      <w:r>
-        <w:rPr>
-          <w:rFonts w:ascii="Arial" w:eastAsia="Times New Roman" w:hAnsi="Arial" w:cs="Arial"/>
+          <w:rFonts w:eastAsia="Times New Roman" w:cs="Arial"/>
+          <w:color w:val="333333"/>
+          <w:sz w:val="21"/>
+          <w:szCs w:val="21"/>
+        </w:rPr>
+      </w:pPr>
+      <w:r>
+        <w:rPr>
+          <w:rFonts w:eastAsia="Times New Roman" w:cs="Arial"/>
           <w:color w:val="333333"/>
           <w:sz w:val="21"/>
           <w:szCs w:val="21"/>
@@ -2806,7 +3317,7 @@
       </w:r>
       <w:r>
         <w:rPr>
-          <w:rFonts w:ascii="Arial" w:eastAsia="Times New Roman" w:hAnsi="Arial" w:cs="Arial"/>
+          <w:rFonts w:eastAsia="Times New Roman" w:cs="Arial"/>
           <w:color w:val="333333"/>
           <w:sz w:val="21"/>
           <w:szCs w:val="21"/>
@@ -2815,7 +3326,7 @@
       </w:r>
       <w:r>
         <w:rPr>
-          <w:rFonts w:ascii="Arial" w:eastAsia="Times New Roman" w:hAnsi="Arial" w:cs="Arial"/>
+          <w:rFonts w:eastAsia="Times New Roman" w:cs="Arial"/>
           <w:color w:val="333333"/>
           <w:sz w:val="21"/>
           <w:szCs w:val="21"/>
@@ -2824,7 +3335,7 @@
       </w:r>
       <w:r>
         <w:rPr>
-          <w:rFonts w:ascii="Arial" w:eastAsia="Times New Roman" w:hAnsi="Arial" w:cs="Arial"/>
+          <w:rFonts w:eastAsia="Times New Roman" w:cs="Arial"/>
           <w:color w:val="333333"/>
           <w:sz w:val="21"/>
           <w:szCs w:val="21"/>
@@ -2833,7 +3344,7 @@
       </w:r>
       <w:r>
         <w:rPr>
-          <w:rFonts w:ascii="Arial" w:eastAsia="Times New Roman" w:hAnsi="Arial" w:cs="Arial"/>
+          <w:rFonts w:eastAsia="Times New Roman" w:cs="Arial"/>
           <w:color w:val="333333"/>
           <w:sz w:val="21"/>
           <w:szCs w:val="21"/>
@@ -2850,15 +3361,15 @@
         <w:shd w:val="clear" w:color="auto" w:fill="FFFFFF"/>
         <w:spacing w:before="100" w:beforeAutospacing="1" w:after="100" w:afterAutospacing="1" w:line="240" w:lineRule="auto"/>
         <w:rPr>
-          <w:rFonts w:ascii="Arial" w:eastAsia="Times New Roman" w:hAnsi="Arial" w:cs="Arial"/>
-          <w:color w:val="333333"/>
-          <w:sz w:val="21"/>
-          <w:szCs w:val="21"/>
-        </w:rPr>
-      </w:pPr>
-      <w:r>
-        <w:rPr>
-          <w:rFonts w:ascii="Arial" w:eastAsia="Times New Roman" w:hAnsi="Arial" w:cs="Arial"/>
+          <w:rFonts w:eastAsia="Times New Roman" w:cs="Arial"/>
+          <w:color w:val="333333"/>
+          <w:sz w:val="21"/>
+          <w:szCs w:val="21"/>
+        </w:rPr>
+      </w:pPr>
+      <w:r>
+        <w:rPr>
+          <w:rFonts w:eastAsia="Times New Roman" w:cs="Arial"/>
           <w:color w:val="333333"/>
           <w:sz w:val="21"/>
           <w:szCs w:val="21"/>
@@ -2875,26 +3386,27 @@
         <w:shd w:val="clear" w:color="auto" w:fill="FFFFFF"/>
         <w:spacing w:before="100" w:beforeAutospacing="1" w:after="100" w:afterAutospacing="1" w:line="240" w:lineRule="auto"/>
         <w:rPr>
-          <w:rFonts w:ascii="Arial" w:eastAsia="Times New Roman" w:hAnsi="Arial" w:cs="Arial"/>
-          <w:b/>
-          <w:color w:val="333333"/>
-          <w:sz w:val="21"/>
-          <w:szCs w:val="21"/>
-        </w:rPr>
-      </w:pPr>
-      <w:r>
-        <w:rPr>
-          <w:rFonts w:ascii="Arial" w:eastAsia="Times New Roman" w:hAnsi="Arial" w:cs="Arial"/>
-          <w:b/>
-          <w:color w:val="333333"/>
-          <w:sz w:val="21"/>
-          <w:szCs w:val="21"/>
-        </w:rPr>
+          <w:rFonts w:eastAsia="Times New Roman" w:cs="Arial"/>
+          <w:b/>
+          <w:color w:val="333333"/>
+          <w:sz w:val="21"/>
+          <w:szCs w:val="21"/>
+        </w:rPr>
+      </w:pPr>
+      <w:r>
+        <w:rPr>
+          <w:rFonts w:eastAsia="Times New Roman" w:cs="Arial"/>
+          <w:b/>
+          <w:color w:val="333333"/>
+          <w:sz w:val="21"/>
+          <w:szCs w:val="21"/>
+        </w:rPr>
+        <w:lastRenderedPageBreak/>
         <w:t>-</w:t>
       </w:r>
       <w:r>
         <w:rPr>
-          <w:rFonts w:ascii="Arial" w:eastAsia="Times New Roman" w:hAnsi="Arial" w:cs="Arial"/>
+          <w:rFonts w:eastAsia="Times New Roman" w:cs="Arial"/>
           <w:b/>
           <w:color w:val="333333"/>
           <w:sz w:val="21"/>
@@ -2904,7 +3416,7 @@
       </w:r>
       <w:r>
         <w:rPr>
-          <w:rFonts w:ascii="Arial" w:eastAsia="Times New Roman" w:hAnsi="Arial" w:cs="Arial"/>
+          <w:rFonts w:eastAsia="Times New Roman" w:cs="Arial"/>
           <w:b/>
           <w:color w:val="333333"/>
           <w:sz w:val="21"/>
@@ -2914,7 +3426,7 @@
       </w:r>
       <w:r>
         <w:rPr>
-          <w:rFonts w:ascii="Arial" w:eastAsia="Times New Roman" w:hAnsi="Arial" w:cs="Arial"/>
+          <w:rFonts w:eastAsia="Times New Roman" w:cs="Arial"/>
           <w:b/>
           <w:color w:val="333333"/>
           <w:sz w:val="21"/>
@@ -2924,39 +3436,47 @@
       </w:r>
       <w:r>
         <w:rPr>
-          <w:rFonts w:ascii="Arial" w:eastAsia="Times New Roman" w:hAnsi="Arial" w:cs="Arial"/>
-          <w:b/>
-          <w:color w:val="333333"/>
-          <w:sz w:val="21"/>
-          <w:szCs w:val="21"/>
-        </w:rPr>
-        <w:t>\</w:t>
-      </w:r>
-      <w:proofErr w:type="spellStart"/>
-      <w:r>
-        <w:rPr>
-          <w:rFonts w:ascii="Arial" w:eastAsia="Times New Roman" w:hAnsi="Arial" w:cs="Arial"/>
-          <w:b/>
-          <w:color w:val="333333"/>
-          <w:sz w:val="21"/>
-          <w:szCs w:val="21"/>
-        </w:rPr>
-        <w:t>AccessControl</w:t>
-      </w:r>
-      <w:proofErr w:type="spellEnd"/>
-      <w:r>
-        <w:rPr>
-          <w:rFonts w:ascii="Arial" w:eastAsia="Times New Roman" w:hAnsi="Arial" w:cs="Arial"/>
-          <w:b/>
-          <w:color w:val="333333"/>
-          <w:sz w:val="21"/>
-          <w:szCs w:val="21"/>
-        </w:rPr>
-        <w:t xml:space="preserve">\   </w:t>
-      </w:r>
-      <w:r>
-        <w:rPr>
-          <w:rFonts w:ascii="Arial" w:eastAsia="Times New Roman" w:hAnsi="Arial" w:cs="Arial"/>
+          <w:rFonts w:eastAsia="Times New Roman" w:cs="Arial"/>
+          <w:b/>
+          <w:color w:val="333333"/>
+          <w:sz w:val="21"/>
+          <w:szCs w:val="21"/>
+        </w:rPr>
+        <w:t>OutOfMemoryProgram\src\com.familysearch\</w:t>
+      </w:r>
+      <w:r>
+        <w:rPr>
+          <w:rFonts w:eastAsia="Times New Roman" w:cs="Arial"/>
+          <w:b/>
+          <w:color w:val="333333"/>
+          <w:sz w:val="21"/>
+          <w:szCs w:val="21"/>
+        </w:rPr>
+        <w:t>sharedComponent\</w:t>
+      </w:r>
+      <w:r>
+        <w:rPr>
+          <w:rFonts w:eastAsia="Times New Roman" w:cs="Arial"/>
+          <w:b/>
+          <w:color w:val="333333"/>
+          <w:sz w:val="21"/>
+          <w:szCs w:val="21"/>
+        </w:rPr>
+        <w:t>AccessControl\</w:t>
+      </w:r>
+      <w:r>
+        <w:rPr>
+          <w:rFonts w:eastAsia="Times New Roman" w:cs="Arial"/>
+          <w:b/>
+          <w:color w:val="333333"/>
+          <w:sz w:val="21"/>
+          <w:szCs w:val="21"/>
+        </w:rPr>
+        <w:t>SubAccessControl\</w:t>
+      </w:r>
+      <w:r>
+        <w:rPr>
+          <w:rFonts w:eastAsia="Times New Roman" w:cs="Arial"/>
           <w:b/>
           <w:color w:val="333333"/>
           <w:sz w:val="21"/>
@@ -2966,7 +3486,7 @@
       </w:r>
       <w:r>
         <w:rPr>
-          <w:rFonts w:ascii="Arial" w:eastAsia="Times New Roman" w:hAnsi="Arial" w:cs="Arial"/>
+          <w:rFonts w:eastAsia="Times New Roman" w:cs="Arial"/>
           <w:b/>
           <w:color w:val="333333"/>
           <w:sz w:val="21"/>
@@ -2985,15 +3505,15 @@
         <w:spacing w:before="100" w:beforeAutospacing="1" w:after="100" w:afterAutospacing="1" w:line="240" w:lineRule="auto"/>
         <w:ind w:left="0"/>
         <w:rPr>
-          <w:rFonts w:ascii="Arial" w:eastAsia="Times New Roman" w:hAnsi="Arial" w:cs="Arial"/>
-          <w:color w:val="333333"/>
-          <w:sz w:val="21"/>
-          <w:szCs w:val="21"/>
-        </w:rPr>
-      </w:pPr>
-      <w:r>
-        <w:rPr>
-          <w:rFonts w:ascii="Arial" w:eastAsia="Times New Roman" w:hAnsi="Arial" w:cs="Arial"/>
+          <w:rFonts w:eastAsia="Times New Roman" w:cs="Arial"/>
+          <w:color w:val="333333"/>
+          <w:sz w:val="21"/>
+          <w:szCs w:val="21"/>
+        </w:rPr>
+      </w:pPr>
+      <w:r>
+        <w:rPr>
+          <w:rFonts w:eastAsia="Times New Roman" w:cs="Arial"/>
           <w:color w:val="333333"/>
           <w:sz w:val="21"/>
           <w:szCs w:val="21"/>
@@ -3010,15 +3530,15 @@
         <w:shd w:val="clear" w:color="auto" w:fill="FFFFFF"/>
         <w:spacing w:before="100" w:beforeAutospacing="1" w:after="100" w:afterAutospacing="1" w:line="240" w:lineRule="auto"/>
         <w:rPr>
-          <w:rFonts w:ascii="Arial" w:eastAsia="Times New Roman" w:hAnsi="Arial" w:cs="Arial"/>
-          <w:color w:val="333333"/>
-          <w:sz w:val="21"/>
-          <w:szCs w:val="21"/>
-        </w:rPr>
-      </w:pPr>
-      <w:r>
-        <w:rPr>
-          <w:rFonts w:ascii="Arial" w:eastAsia="Times New Roman" w:hAnsi="Arial" w:cs="Arial"/>
+          <w:rFonts w:eastAsia="Times New Roman" w:cs="Arial"/>
+          <w:color w:val="333333"/>
+          <w:sz w:val="21"/>
+          <w:szCs w:val="21"/>
+        </w:rPr>
+      </w:pPr>
+      <w:r>
+        <w:rPr>
+          <w:rFonts w:eastAsia="Times New Roman" w:cs="Arial"/>
           <w:color w:val="333333"/>
           <w:sz w:val="21"/>
           <w:szCs w:val="21"/>
@@ -3027,7 +3547,7 @@
       </w:r>
       <w:r>
         <w:rPr>
-          <w:rFonts w:ascii="Arial" w:eastAsia="Times New Roman" w:hAnsi="Arial" w:cs="Arial"/>
+          <w:rFonts w:eastAsia="Times New Roman" w:cs="Arial"/>
           <w:color w:val="333333"/>
           <w:sz w:val="21"/>
           <w:szCs w:val="21"/>
@@ -3036,7 +3556,7 @@
       </w:r>
       <w:r>
         <w:rPr>
-          <w:rFonts w:ascii="Arial" w:eastAsia="Times New Roman" w:hAnsi="Arial" w:cs="Arial"/>
+          <w:rFonts w:eastAsia="Times New Roman" w:cs="Arial"/>
           <w:color w:val="333333"/>
           <w:sz w:val="21"/>
           <w:szCs w:val="21"/>
@@ -3045,7 +3565,7 @@
       </w:r>
       <w:r>
         <w:rPr>
-          <w:rFonts w:ascii="Arial" w:eastAsia="Times New Roman" w:hAnsi="Arial" w:cs="Arial"/>
+          <w:rFonts w:eastAsia="Times New Roman" w:cs="Arial"/>
           <w:b/>
           <w:color w:val="333333"/>
           <w:sz w:val="21"/>
@@ -3055,80 +3575,34 @@
       </w:r>
       <w:r>
         <w:rPr>
-          <w:rFonts w:ascii="Arial" w:eastAsia="Times New Roman" w:hAnsi="Arial" w:cs="Arial"/>
-          <w:b/>
-          <w:color w:val="333333"/>
-          <w:sz w:val="21"/>
-          <w:szCs w:val="21"/>
-        </w:rPr>
-        <w:t>\</w:t>
-      </w:r>
-      <w:proofErr w:type="spellStart"/>
-      <w:r>
-        <w:rPr>
-          <w:rFonts w:ascii="Arial" w:eastAsia="Times New Roman" w:hAnsi="Arial" w:cs="Arial"/>
-          <w:b/>
-          <w:color w:val="333333"/>
-          <w:sz w:val="21"/>
-          <w:szCs w:val="21"/>
-        </w:rPr>
-        <w:t>JavaBadge</w:t>
-      </w:r>
-      <w:proofErr w:type="spellEnd"/>
-      <w:r>
-        <w:rPr>
-          <w:rFonts w:ascii="Arial" w:eastAsia="Times New Roman" w:hAnsi="Arial" w:cs="Arial"/>
-          <w:b/>
-          <w:color w:val="333333"/>
-          <w:sz w:val="21"/>
-          <w:szCs w:val="21"/>
-        </w:rPr>
-        <w:t>\</w:t>
-      </w:r>
-      <w:r>
-        <w:rPr>
-          <w:rFonts w:ascii="Arial" w:eastAsia="Times New Roman" w:hAnsi="Arial" w:cs="Arial"/>
-          <w:b/>
-          <w:color w:val="333333"/>
-          <w:sz w:val="21"/>
-          <w:szCs w:val="21"/>
-        </w:rPr>
-        <w:t>..\</w:t>
-      </w:r>
-      <w:proofErr w:type="spellStart"/>
-      <w:r>
-        <w:rPr>
-          <w:rFonts w:ascii="Arial" w:eastAsia="Times New Roman" w:hAnsi="Arial" w:cs="Arial"/>
-          <w:b/>
-          <w:color w:val="333333"/>
-          <w:sz w:val="21"/>
-          <w:szCs w:val="21"/>
-        </w:rPr>
-        <w:t>VirtualMethodSample</w:t>
-      </w:r>
-      <w:proofErr w:type="spellEnd"/>
-      <w:r>
-        <w:rPr>
-          <w:rFonts w:ascii="Arial" w:eastAsia="Times New Roman" w:hAnsi="Arial" w:cs="Arial"/>
-          <w:b/>
-          <w:color w:val="333333"/>
-          <w:sz w:val="21"/>
-          <w:szCs w:val="21"/>
-        </w:rPr>
-        <w:t>\</w:t>
-      </w:r>
-      <w:proofErr w:type="spellStart"/>
-      <w:r>
-        <w:rPr>
-          <w:rFonts w:ascii="Arial" w:eastAsia="Times New Roman" w:hAnsi="Arial" w:cs="Arial"/>
-          <w:b/>
-          <w:color w:val="333333"/>
-          <w:sz w:val="21"/>
-          <w:szCs w:val="21"/>
-        </w:rPr>
-        <w:t>VirtualMethod</w:t>
-      </w:r>
-      <w:proofErr w:type="spellEnd"/>
+          <w:rFonts w:eastAsia="Times New Roman" w:cs="Arial"/>
+          <w:b/>
+          <w:color w:val="333333"/>
+          <w:sz w:val="21"/>
+          <w:szCs w:val="21"/>
+        </w:rPr>
+        <w:t>OutOfMemoryProgram\src\com.familysearch\</w:t>
+      </w:r>
+      <w:r>
+        <w:rPr>
+          <w:rFonts w:eastAsia="Times New Roman" w:cs="Arial"/>
+          <w:b/>
+          <w:color w:val="333333"/>
+          <w:sz w:val="21"/>
+          <w:szCs w:val="21"/>
+        </w:rPr>
+        <w:t>VirtualMethodSample\VirtualMethod</w:t>
+      </w:r>
+      <w:r>
+        <w:rPr>
+          <w:rFonts w:eastAsia="Times New Roman" w:cs="Arial"/>
+          <w:b/>
+          <w:color w:val="333333"/>
+          <w:sz w:val="21"/>
+          <w:szCs w:val="21"/>
+        </w:rPr>
+        <w:t>.java</w:t>
+      </w:r>
     </w:p>
     <w:p>
       <w:pPr>
@@ -3140,15 +3614,15 @@
         <w:spacing w:before="100" w:beforeAutospacing="1" w:after="100" w:afterAutospacing="1" w:line="240" w:lineRule="auto"/>
         <w:ind w:left="0"/>
         <w:rPr>
-          <w:rFonts w:ascii="Arial" w:eastAsia="Times New Roman" w:hAnsi="Arial" w:cs="Arial"/>
-          <w:color w:val="333333"/>
-          <w:sz w:val="21"/>
-          <w:szCs w:val="21"/>
-        </w:rPr>
-      </w:pPr>
-      <w:r>
-        <w:rPr>
-          <w:rFonts w:ascii="Arial" w:eastAsia="Times New Roman" w:hAnsi="Arial" w:cs="Arial"/>
+          <w:rFonts w:eastAsia="Times New Roman" w:cs="Arial"/>
+          <w:color w:val="333333"/>
+          <w:sz w:val="21"/>
+          <w:szCs w:val="21"/>
+        </w:rPr>
+      </w:pPr>
+      <w:r>
+        <w:rPr>
+          <w:rFonts w:eastAsia="Times New Roman" w:cs="Arial"/>
           <w:color w:val="333333"/>
           <w:sz w:val="21"/>
           <w:szCs w:val="21"/>
@@ -3158,7 +3632,7 @@
       <w:proofErr w:type="spellStart"/>
       <w:r>
         <w:rPr>
-          <w:rFonts w:ascii="Arial" w:eastAsia="Times New Roman" w:hAnsi="Arial" w:cs="Arial"/>
+          <w:rFonts w:eastAsia="Times New Roman" w:cs="Arial"/>
           <w:color w:val="333333"/>
           <w:sz w:val="21"/>
           <w:szCs w:val="21"/>
@@ -3168,7 +3642,7 @@
       <w:proofErr w:type="spellEnd"/>
       <w:r>
         <w:rPr>
-          <w:rFonts w:ascii="Arial" w:eastAsia="Times New Roman" w:hAnsi="Arial" w:cs="Arial"/>
+          <w:rFonts w:eastAsia="Times New Roman" w:cs="Arial"/>
           <w:color w:val="333333"/>
           <w:sz w:val="21"/>
           <w:szCs w:val="21"/>
@@ -3185,16 +3659,16 @@
         <w:shd w:val="clear" w:color="auto" w:fill="FFFFFF"/>
         <w:spacing w:before="100" w:beforeAutospacing="1" w:after="100" w:afterAutospacing="1" w:line="240" w:lineRule="auto"/>
         <w:rPr>
-          <w:rFonts w:ascii="Arial" w:eastAsia="Times New Roman" w:hAnsi="Arial" w:cs="Arial"/>
-          <w:b/>
-          <w:color w:val="333333"/>
-          <w:sz w:val="21"/>
-          <w:szCs w:val="21"/>
-        </w:rPr>
-      </w:pPr>
-      <w:r>
-        <w:rPr>
-          <w:rFonts w:ascii="Arial" w:eastAsia="Times New Roman" w:hAnsi="Arial" w:cs="Arial"/>
+          <w:rFonts w:eastAsia="Times New Roman" w:cs="Arial"/>
+          <w:b/>
+          <w:color w:val="333333"/>
+          <w:sz w:val="21"/>
+          <w:szCs w:val="21"/>
+        </w:rPr>
+      </w:pPr>
+      <w:r>
+        <w:rPr>
+          <w:rFonts w:eastAsia="Times New Roman" w:cs="Arial"/>
           <w:b/>
           <w:color w:val="333333"/>
           <w:sz w:val="21"/>
@@ -3204,39 +3678,27 @@
       </w:r>
       <w:r>
         <w:rPr>
-          <w:rFonts w:ascii="Arial" w:eastAsia="Times New Roman" w:hAnsi="Arial" w:cs="Arial"/>
-          <w:b/>
-          <w:color w:val="333333"/>
-          <w:sz w:val="21"/>
-          <w:szCs w:val="21"/>
-        </w:rPr>
-        <w:t xml:space="preserve"> Example: \</w:t>
-      </w:r>
-      <w:proofErr w:type="spellStart"/>
-      <w:r>
-        <w:rPr>
-          <w:rFonts w:ascii="Arial" w:eastAsia="Times New Roman" w:hAnsi="Arial" w:cs="Arial"/>
-          <w:b/>
-          <w:color w:val="333333"/>
-          <w:sz w:val="21"/>
-          <w:szCs w:val="21"/>
-        </w:rPr>
-        <w:t>JavaBadge</w:t>
-      </w:r>
-      <w:proofErr w:type="spellEnd"/>
-      <w:r>
-        <w:rPr>
-          <w:rFonts w:ascii="Arial" w:eastAsia="Times New Roman" w:hAnsi="Arial" w:cs="Arial"/>
-          <w:b/>
-          <w:color w:val="333333"/>
-          <w:sz w:val="21"/>
-          <w:szCs w:val="21"/>
-        </w:rPr>
-        <w:t>\..</w:t>
-      </w:r>
-      <w:r>
-        <w:rPr>
-          <w:rFonts w:ascii="Arial" w:eastAsia="Times New Roman" w:hAnsi="Arial" w:cs="Arial"/>
+          <w:rFonts w:eastAsia="Times New Roman" w:cs="Arial"/>
+          <w:b/>
+          <w:color w:val="333333"/>
+          <w:sz w:val="21"/>
+          <w:szCs w:val="21"/>
+        </w:rPr>
+        <w:t xml:space="preserve"> Example: </w:t>
+      </w:r>
+      <w:r>
+        <w:rPr>
+          <w:rFonts w:eastAsia="Times New Roman" w:cs="Arial"/>
+          <w:b/>
+          <w:color w:val="333333"/>
+          <w:sz w:val="21"/>
+          <w:szCs w:val="21"/>
+        </w:rPr>
+        <w:t>OutOfMemoryProgram\src\com.familysearch</w:t>
+      </w:r>
+      <w:r>
+        <w:rPr>
+          <w:rFonts w:eastAsia="Times New Roman" w:cs="Arial"/>
           <w:b/>
           <w:color w:val="333333"/>
           <w:sz w:val="21"/>
@@ -3244,10 +3706,9 @@
         </w:rPr>
         <w:t>\</w:t>
       </w:r>
-      <w:proofErr w:type="spellStart"/>
-      <w:r>
-        <w:rPr>
-          <w:rFonts w:ascii="Arial" w:eastAsia="Times New Roman" w:hAnsi="Arial" w:cs="Arial"/>
+      <w:r>
+        <w:rPr>
+          <w:rFonts w:eastAsia="Times New Roman" w:cs="Arial"/>
           <w:b/>
           <w:color w:val="333333"/>
           <w:sz w:val="21"/>
@@ -3257,27 +3718,24 @@
       </w:r>
       <w:r>
         <w:rPr>
-          <w:rFonts w:ascii="Arial" w:eastAsia="Times New Roman" w:hAnsi="Arial" w:cs="Arial"/>
-          <w:b/>
-          <w:color w:val="333333"/>
-          <w:sz w:val="21"/>
-          <w:szCs w:val="21"/>
-        </w:rPr>
-        <w:t>OfSample</w:t>
-      </w:r>
-      <w:proofErr w:type="spellEnd"/>
-      <w:r>
-        <w:rPr>
-          <w:rFonts w:ascii="Arial" w:eastAsia="Times New Roman" w:hAnsi="Arial" w:cs="Arial"/>
-          <w:b/>
-          <w:color w:val="333333"/>
-          <w:sz w:val="21"/>
-          <w:szCs w:val="21"/>
-        </w:rPr>
-        <w:t>\</w:t>
-      </w:r>
-      <w:bookmarkStart w:id="0" w:name="_GoBack"/>
-      <w:bookmarkEnd w:id="0"/>
+          <w:rFonts w:eastAsia="Times New Roman" w:cs="Arial"/>
+          <w:b/>
+          <w:color w:val="333333"/>
+          <w:sz w:val="21"/>
+          <w:szCs w:val="21"/>
+        </w:rPr>
+        <w:t>OfSample\</w:t>
+      </w:r>
+      <w:r>
+        <w:rPr>
+          <w:rFonts w:eastAsia="Times New Roman" w:cs="Arial"/>
+          <w:b/>
+          <w:color w:val="333333"/>
+          <w:sz w:val="21"/>
+          <w:szCs w:val="21"/>
+        </w:rPr>
+        <w:t>MyInstanceOf.java</w:t>
+      </w:r>
     </w:p>
     <w:p>
       <w:pPr>
@@ -3289,20 +3747,285 @@
         <w:spacing w:before="100" w:beforeAutospacing="1" w:after="100" w:afterAutospacing="1" w:line="240" w:lineRule="auto"/>
         <w:ind w:left="0"/>
         <w:rPr>
-          <w:rFonts w:ascii="Arial" w:eastAsia="Times New Roman" w:hAnsi="Arial" w:cs="Arial"/>
-          <w:color w:val="333333"/>
-          <w:sz w:val="21"/>
-          <w:szCs w:val="21"/>
-        </w:rPr>
-      </w:pPr>
-      <w:r>
-        <w:rPr>
-          <w:rFonts w:ascii="Arial" w:eastAsia="Times New Roman" w:hAnsi="Arial" w:cs="Arial"/>
+          <w:rFonts w:eastAsia="Times New Roman" w:cs="Arial"/>
+          <w:color w:val="333333"/>
+          <w:sz w:val="21"/>
+          <w:szCs w:val="21"/>
+        </w:rPr>
+      </w:pPr>
+      <w:r>
+        <w:rPr>
+          <w:rFonts w:eastAsia="Times New Roman" w:cs="Arial"/>
           <w:color w:val="333333"/>
           <w:sz w:val="21"/>
           <w:szCs w:val="21"/>
         </w:rPr>
         <w:t>Show how to override a method in a subclass, talk about plusses and minuses in doing so.</w:t>
+      </w:r>
+    </w:p>
+    <w:p>
+      <w:pPr>
+        <w:numPr>
+          <w:ilvl w:val="0"/>
+          <w:numId w:val="2"/>
+        </w:numPr>
+        <w:shd w:val="clear" w:color="auto" w:fill="FFFFFF"/>
+        <w:spacing w:before="100" w:beforeAutospacing="1" w:after="100" w:afterAutospacing="1" w:line="240" w:lineRule="auto"/>
+        <w:rPr>
+          <w:rFonts w:eastAsia="Times New Roman" w:cs="Arial"/>
+          <w:b/>
+          <w:color w:val="333333"/>
+          <w:sz w:val="21"/>
+          <w:szCs w:val="21"/>
+        </w:rPr>
+      </w:pPr>
+      <w:r>
+        <w:rPr>
+          <w:rFonts w:eastAsia="Times New Roman" w:cs="Arial"/>
+          <w:color w:val="333333"/>
+          <w:sz w:val="21"/>
+          <w:szCs w:val="21"/>
+        </w:rPr>
+        <w:sym w:font="Wingdings" w:char="F0E0"/>
+      </w:r>
+      <w:r>
+        <w:rPr>
+          <w:rFonts w:eastAsia="Times New Roman" w:cs="Arial"/>
+          <w:color w:val="333333"/>
+          <w:sz w:val="21"/>
+          <w:szCs w:val="21"/>
+        </w:rPr>
+        <w:t xml:space="preserve"> </w:t>
+      </w:r>
+      <w:r>
+        <w:rPr>
+          <w:rFonts w:eastAsia="Times New Roman" w:cs="Arial"/>
+          <w:b/>
+          <w:color w:val="333333"/>
+          <w:sz w:val="21"/>
+          <w:szCs w:val="21"/>
+        </w:rPr>
+        <w:t xml:space="preserve">Example: </w:t>
+      </w:r>
+      <w:r>
+        <w:rPr>
+          <w:rFonts w:eastAsia="Times New Roman" w:cs="Arial"/>
+          <w:b/>
+          <w:color w:val="333333"/>
+          <w:sz w:val="21"/>
+          <w:szCs w:val="21"/>
+        </w:rPr>
+        <w:t>See above example</w:t>
+      </w:r>
+      <w:r>
+        <w:rPr>
+          <w:rFonts w:eastAsia="Times New Roman" w:cs="Arial"/>
+          <w:b/>
+          <w:color w:val="333333"/>
+          <w:sz w:val="21"/>
+          <w:szCs w:val="21"/>
+        </w:rPr>
+        <w:t xml:space="preserve"> (it has over</w:t>
+      </w:r>
+      <w:r>
+        <w:rPr>
+          <w:rFonts w:eastAsia="Times New Roman" w:cs="Arial"/>
+          <w:b/>
+          <w:color w:val="333333"/>
+          <w:sz w:val="21"/>
+          <w:szCs w:val="21"/>
+        </w:rPr>
+        <w:t>ride</w:t>
+      </w:r>
+      <w:r>
+        <w:rPr>
+          <w:rFonts w:eastAsia="Times New Roman" w:cs="Arial"/>
+          <w:b/>
+          <w:color w:val="333333"/>
+          <w:sz w:val="21"/>
+          <w:szCs w:val="21"/>
+        </w:rPr>
+        <w:t xml:space="preserve"> method to the previous code.)</w:t>
+      </w:r>
+    </w:p>
+    <w:p>
+      <w:pPr>
+        <w:numPr>
+          <w:ilvl w:val="0"/>
+          <w:numId w:val="2"/>
+        </w:numPr>
+        <w:shd w:val="clear" w:color="auto" w:fill="FFFFFF"/>
+        <w:spacing w:before="100" w:beforeAutospacing="1" w:after="100" w:afterAutospacing="1" w:line="240" w:lineRule="auto"/>
+        <w:rPr>
+          <w:rFonts w:eastAsia="Times New Roman" w:cs="Arial"/>
+          <w:color w:val="333333"/>
+          <w:sz w:val="21"/>
+          <w:szCs w:val="21"/>
+        </w:rPr>
+      </w:pPr>
+      <w:r>
+        <w:rPr>
+          <w:rFonts w:eastAsia="Times New Roman" w:cs="Arial"/>
+          <w:b/>
+          <w:color w:val="333333"/>
+          <w:sz w:val="21"/>
+          <w:szCs w:val="21"/>
+        </w:rPr>
+        <w:t>Pros</w:t>
+      </w:r>
+      <w:r>
+        <w:rPr>
+          <w:rFonts w:eastAsia="Times New Roman" w:cs="Arial"/>
+          <w:color w:val="333333"/>
+          <w:sz w:val="21"/>
+          <w:szCs w:val="21"/>
+        </w:rPr>
+        <w:t xml:space="preserve">: </w:t>
+      </w:r>
+      <w:r>
+        <w:rPr>
+          <w:rFonts w:eastAsia="Times New Roman" w:cs="Arial"/>
+          <w:color w:val="333333"/>
+          <w:sz w:val="21"/>
+          <w:szCs w:val="21"/>
+        </w:rPr>
+        <w:t xml:space="preserve">Method overriding </w:t>
+      </w:r>
+      <w:r>
+        <w:rPr>
+          <w:rFonts w:eastAsia="Times New Roman" w:cs="Arial"/>
+          <w:color w:val="333333"/>
+          <w:sz w:val="21"/>
+          <w:szCs w:val="21"/>
+        </w:rPr>
+        <w:t xml:space="preserve">is having </w:t>
+      </w:r>
+      <w:r>
+        <w:rPr>
+          <w:rFonts w:eastAsia="Times New Roman" w:cs="Arial"/>
+          <w:color w:val="333333"/>
+          <w:sz w:val="21"/>
+          <w:szCs w:val="21"/>
+        </w:rPr>
+        <w:t xml:space="preserve">a subclasses’ method to override the </w:t>
+      </w:r>
+      <w:r>
+        <w:rPr>
+          <w:rFonts w:eastAsia="Times New Roman" w:cs="Arial"/>
+          <w:color w:val="333333"/>
+          <w:sz w:val="21"/>
+          <w:szCs w:val="21"/>
+        </w:rPr>
+        <w:t xml:space="preserve">same method in the </w:t>
+      </w:r>
+      <w:r>
+        <w:rPr>
+          <w:rFonts w:eastAsia="Times New Roman" w:cs="Arial"/>
+          <w:color w:val="333333"/>
+          <w:sz w:val="21"/>
+          <w:szCs w:val="21"/>
+        </w:rPr>
+        <w:t>superclass</w:t>
+      </w:r>
+      <w:r>
+        <w:rPr>
+          <w:rFonts w:eastAsia="Times New Roman" w:cs="Arial"/>
+          <w:color w:val="333333"/>
+          <w:sz w:val="21"/>
+          <w:szCs w:val="21"/>
+        </w:rPr>
+        <w:t xml:space="preserve"> with the same name and parameter(s)</w:t>
+      </w:r>
+      <w:r>
+        <w:rPr>
+          <w:rFonts w:eastAsia="Times New Roman" w:cs="Arial"/>
+          <w:color w:val="333333"/>
+          <w:sz w:val="21"/>
+          <w:szCs w:val="21"/>
+        </w:rPr>
+        <w:t>. It can do additional things than the super class method.</w:t>
+      </w:r>
+    </w:p>
+    <w:p>
+      <w:pPr>
+        <w:numPr>
+          <w:ilvl w:val="0"/>
+          <w:numId w:val="2"/>
+        </w:numPr>
+        <w:shd w:val="clear" w:color="auto" w:fill="FFFFFF"/>
+        <w:spacing w:before="100" w:beforeAutospacing="1" w:after="100" w:afterAutospacing="1" w:line="240" w:lineRule="auto"/>
+        <w:rPr>
+          <w:rFonts w:eastAsia="Times New Roman" w:cs="Arial"/>
+          <w:color w:val="333333"/>
+          <w:sz w:val="21"/>
+          <w:szCs w:val="21"/>
+        </w:rPr>
+      </w:pPr>
+      <w:r>
+        <w:rPr>
+          <w:rFonts w:eastAsia="Times New Roman" w:cs="Arial"/>
+          <w:b/>
+          <w:color w:val="333333"/>
+          <w:sz w:val="21"/>
+          <w:szCs w:val="21"/>
+        </w:rPr>
+        <w:t>Cons</w:t>
+      </w:r>
+      <w:r>
+        <w:rPr>
+          <w:rFonts w:eastAsia="Times New Roman" w:cs="Arial"/>
+          <w:color w:val="333333"/>
+          <w:sz w:val="21"/>
+          <w:szCs w:val="21"/>
+        </w:rPr>
+        <w:t xml:space="preserve">: The super class method and the sub class method should have the same signature to overload. If the </w:t>
+      </w:r>
+      <w:r>
+        <w:rPr>
+          <w:rFonts w:eastAsia="Times New Roman" w:cs="Arial"/>
+          <w:color w:val="333333"/>
+          <w:sz w:val="21"/>
+          <w:szCs w:val="21"/>
+        </w:rPr>
+        <w:t xml:space="preserve">name </w:t>
+      </w:r>
+      <w:r>
+        <w:rPr>
+          <w:rFonts w:eastAsia="Times New Roman" w:cs="Arial"/>
+          <w:color w:val="333333"/>
+          <w:sz w:val="21"/>
+          <w:szCs w:val="21"/>
+        </w:rPr>
+        <w:t xml:space="preserve">is not identical, then it becomes a “new” method than </w:t>
+      </w:r>
+      <w:proofErr w:type="gramStart"/>
+      <w:r>
+        <w:rPr>
+          <w:rFonts w:eastAsia="Times New Roman" w:cs="Arial"/>
+          <w:color w:val="333333"/>
+          <w:sz w:val="21"/>
+          <w:szCs w:val="21"/>
+        </w:rPr>
+        <w:t>a</w:t>
+      </w:r>
+      <w:proofErr w:type="gramEnd"/>
+      <w:r>
+        <w:rPr>
+          <w:rFonts w:eastAsia="Times New Roman" w:cs="Arial"/>
+          <w:color w:val="333333"/>
+          <w:sz w:val="21"/>
+          <w:szCs w:val="21"/>
+        </w:rPr>
+        <w:t xml:space="preserve"> overloading method.</w:t>
+      </w:r>
+      <w:r>
+        <w:rPr>
+          <w:rFonts w:eastAsia="Times New Roman" w:cs="Arial"/>
+          <w:color w:val="333333"/>
+          <w:sz w:val="21"/>
+          <w:szCs w:val="21"/>
+        </w:rPr>
+        <w:t xml:space="preserve"> It can be confusing to find the problem when overloading is not happening. </w:t>
       </w:r>
     </w:p>
     <w:p>
@@ -3315,20 +4038,289 @@
         <w:spacing w:before="100" w:beforeAutospacing="1" w:after="100" w:afterAutospacing="1" w:line="240" w:lineRule="auto"/>
         <w:ind w:left="0"/>
         <w:rPr>
-          <w:rFonts w:ascii="Arial" w:eastAsia="Times New Roman" w:hAnsi="Arial" w:cs="Arial"/>
-          <w:color w:val="333333"/>
-          <w:sz w:val="21"/>
-          <w:szCs w:val="21"/>
-        </w:rPr>
-      </w:pPr>
-      <w:r>
-        <w:rPr>
-          <w:rFonts w:ascii="Arial" w:eastAsia="Times New Roman" w:hAnsi="Arial" w:cs="Arial"/>
-          <w:color w:val="333333"/>
-          <w:sz w:val="21"/>
-          <w:szCs w:val="21"/>
-        </w:rPr>
-        <w:t>Show how to overload constructors and methods, talk about plusses and minuses in doing so.</w:t>
+          <w:rFonts w:eastAsia="Times New Roman" w:cs="Arial"/>
+          <w:color w:val="333333"/>
+          <w:sz w:val="21"/>
+          <w:szCs w:val="21"/>
+        </w:rPr>
+      </w:pPr>
+      <w:r>
+        <w:rPr>
+          <w:rFonts w:eastAsia="Times New Roman" w:cs="Arial"/>
+          <w:color w:val="333333"/>
+          <w:sz w:val="21"/>
+          <w:szCs w:val="21"/>
+        </w:rPr>
+        <w:t>Show how to overload constructors and methods, talk about plusses and minuses in doing so</w:t>
+      </w:r>
+      <w:r>
+        <w:rPr>
+          <w:rFonts w:eastAsia="Times New Roman" w:cs="Arial"/>
+          <w:color w:val="333333"/>
+          <w:sz w:val="21"/>
+          <w:szCs w:val="21"/>
+        </w:rPr>
+        <w:t>.</w:t>
+      </w:r>
+    </w:p>
+    <w:p>
+      <w:pPr>
+        <w:numPr>
+          <w:ilvl w:val="0"/>
+          <w:numId w:val="2"/>
+        </w:numPr>
+        <w:shd w:val="clear" w:color="auto" w:fill="FFFFFF"/>
+        <w:spacing w:before="100" w:beforeAutospacing="1" w:after="100" w:afterAutospacing="1" w:line="240" w:lineRule="auto"/>
+        <w:rPr>
+          <w:rFonts w:eastAsia="Times New Roman" w:cs="Arial"/>
+          <w:color w:val="333333"/>
+          <w:sz w:val="21"/>
+          <w:szCs w:val="21"/>
+        </w:rPr>
+      </w:pPr>
+      <w:r>
+        <w:rPr>
+          <w:rFonts w:eastAsia="Times New Roman" w:cs="Arial"/>
+          <w:b/>
+          <w:color w:val="333333"/>
+          <w:sz w:val="21"/>
+          <w:szCs w:val="21"/>
+        </w:rPr>
+        <w:t>Example</w:t>
+      </w:r>
+      <w:r>
+        <w:rPr>
+          <w:rFonts w:eastAsia="Times New Roman" w:cs="Arial"/>
+          <w:b/>
+          <w:color w:val="333333"/>
+          <w:sz w:val="21"/>
+          <w:szCs w:val="21"/>
+        </w:rPr>
+        <w:t xml:space="preserve"> 1</w:t>
+      </w:r>
+      <w:r>
+        <w:rPr>
+          <w:rFonts w:eastAsia="Times New Roman" w:cs="Arial"/>
+          <w:b/>
+          <w:color w:val="333333"/>
+          <w:sz w:val="21"/>
+          <w:szCs w:val="21"/>
+        </w:rPr>
+        <w:t xml:space="preserve">: </w:t>
+      </w:r>
+      <w:r>
+        <w:rPr>
+          <w:rFonts w:eastAsia="Times New Roman" w:cs="Arial"/>
+          <w:b/>
+          <w:color w:val="333333"/>
+          <w:sz w:val="21"/>
+          <w:szCs w:val="21"/>
+        </w:rPr>
+        <w:sym w:font="Wingdings" w:char="F0E0"/>
+      </w:r>
+      <w:r>
+        <w:rPr>
+          <w:rFonts w:eastAsia="Times New Roman" w:cs="Arial"/>
+          <w:b/>
+          <w:color w:val="333333"/>
+          <w:sz w:val="21"/>
+          <w:szCs w:val="21"/>
+        </w:rPr>
+        <w:t xml:space="preserve"> See the above</w:t>
+      </w:r>
+      <w:r>
+        <w:rPr>
+          <w:rFonts w:eastAsia="Times New Roman" w:cs="Arial"/>
+          <w:b/>
+          <w:color w:val="333333"/>
+          <w:sz w:val="21"/>
+          <w:szCs w:val="21"/>
+        </w:rPr>
+        <w:t xml:space="preserve"> </w:t>
+      </w:r>
+      <w:r>
+        <w:rPr>
+          <w:rFonts w:eastAsia="Times New Roman" w:cs="Arial"/>
+          <w:b/>
+          <w:color w:val="333333"/>
+          <w:sz w:val="21"/>
+          <w:szCs w:val="21"/>
+        </w:rPr>
+        <w:t>example</w:t>
+      </w:r>
+      <w:r>
+        <w:rPr>
+          <w:rFonts w:eastAsia="Times New Roman" w:cs="Arial"/>
+          <w:b/>
+          <w:color w:val="333333"/>
+          <w:sz w:val="21"/>
+          <w:szCs w:val="21"/>
+        </w:rPr>
+        <w:t>.</w:t>
+      </w:r>
+    </w:p>
+    <w:p>
+      <w:pPr>
+        <w:numPr>
+          <w:ilvl w:val="0"/>
+          <w:numId w:val="2"/>
+        </w:numPr>
+        <w:shd w:val="clear" w:color="auto" w:fill="FFFFFF"/>
+        <w:spacing w:before="100" w:beforeAutospacing="1" w:after="100" w:afterAutospacing="1" w:line="240" w:lineRule="auto"/>
+        <w:rPr>
+          <w:rFonts w:eastAsia="Times New Roman" w:cs="Arial"/>
+          <w:color w:val="333333"/>
+          <w:sz w:val="21"/>
+          <w:szCs w:val="21"/>
+        </w:rPr>
+      </w:pPr>
+      <w:r>
+        <w:rPr>
+          <w:rFonts w:eastAsia="Times New Roman" w:cs="Arial"/>
+          <w:b/>
+          <w:color w:val="333333"/>
+          <w:sz w:val="21"/>
+          <w:szCs w:val="21"/>
+        </w:rPr>
+        <w:t>Example</w:t>
+      </w:r>
+      <w:r>
+        <w:rPr>
+          <w:rFonts w:eastAsia="Times New Roman" w:cs="Arial"/>
+          <w:b/>
+          <w:color w:val="333333"/>
+          <w:sz w:val="21"/>
+          <w:szCs w:val="21"/>
+        </w:rPr>
+        <w:t xml:space="preserve"> 2</w:t>
+      </w:r>
+      <w:r>
+        <w:rPr>
+          <w:rFonts w:eastAsia="Times New Roman" w:cs="Arial"/>
+          <w:b/>
+          <w:color w:val="333333"/>
+          <w:sz w:val="21"/>
+          <w:szCs w:val="21"/>
+        </w:rPr>
+        <w:t xml:space="preserve">: </w:t>
+      </w:r>
+      <w:r>
+        <w:rPr>
+          <w:rFonts w:eastAsia="Times New Roman" w:cs="Arial"/>
+          <w:b/>
+          <w:color w:val="333333"/>
+          <w:sz w:val="21"/>
+          <w:szCs w:val="21"/>
+        </w:rPr>
+        <w:sym w:font="Wingdings" w:char="F0E0"/>
+      </w:r>
+      <w:r>
+        <w:rPr>
+          <w:rFonts w:eastAsia="Times New Roman" w:cs="Arial"/>
+          <w:b/>
+          <w:color w:val="333333"/>
+          <w:sz w:val="21"/>
+          <w:szCs w:val="21"/>
+        </w:rPr>
+        <w:t xml:space="preserve"> </w:t>
+      </w:r>
+      <w:r>
+        <w:rPr>
+          <w:rFonts w:eastAsia="Times New Roman" w:cs="Arial"/>
+          <w:b/>
+          <w:color w:val="333333"/>
+          <w:sz w:val="21"/>
+          <w:szCs w:val="21"/>
+        </w:rPr>
+        <w:t>OutOfMemoryProgram\src\com.familysearch\</w:t>
+      </w:r>
+      <w:r>
+        <w:rPr>
+          <w:rFonts w:eastAsia="Times New Roman" w:cs="Arial"/>
+          <w:b/>
+          <w:color w:val="333333"/>
+          <w:sz w:val="21"/>
+          <w:szCs w:val="21"/>
+        </w:rPr>
+        <w:t>sharedComponent\</w:t>
+      </w:r>
+      <w:r>
+        <w:rPr>
+          <w:rFonts w:eastAsia="Times New Roman" w:cs="Arial"/>
+          <w:b/>
+          <w:color w:val="333333"/>
+          <w:sz w:val="21"/>
+          <w:szCs w:val="21"/>
+        </w:rPr>
+        <w:t>OverloadExample.java</w:t>
+      </w:r>
+    </w:p>
+    <w:p>
+      <w:pPr>
+        <w:numPr>
+          <w:ilvl w:val="0"/>
+          <w:numId w:val="2"/>
+        </w:numPr>
+        <w:shd w:val="clear" w:color="auto" w:fill="FFFFFF"/>
+        <w:spacing w:before="100" w:beforeAutospacing="1" w:after="100" w:afterAutospacing="1" w:line="240" w:lineRule="auto"/>
+        <w:rPr>
+          <w:rFonts w:eastAsia="Times New Roman" w:cs="Arial"/>
+          <w:color w:val="333333"/>
+          <w:sz w:val="21"/>
+          <w:szCs w:val="21"/>
+        </w:rPr>
+      </w:pPr>
+      <w:r>
+        <w:rPr>
+          <w:rFonts w:eastAsia="Times New Roman" w:cs="Arial"/>
+          <w:color w:val="333333"/>
+          <w:sz w:val="21"/>
+          <w:szCs w:val="21"/>
+        </w:rPr>
+        <w:t>Pros:</w:t>
+      </w:r>
+      <w:r>
+        <w:rPr>
+          <w:rFonts w:eastAsia="Times New Roman" w:cs="Arial"/>
+          <w:color w:val="333333"/>
+          <w:sz w:val="21"/>
+          <w:szCs w:val="21"/>
+        </w:rPr>
+        <w:t xml:space="preserve"> Can allow various parameters with the same method name, thus it allows to pass different parameters based on the need.</w:t>
+      </w:r>
+    </w:p>
+    <w:p>
+      <w:pPr>
+        <w:numPr>
+          <w:ilvl w:val="0"/>
+          <w:numId w:val="2"/>
+        </w:numPr>
+        <w:shd w:val="clear" w:color="auto" w:fill="FFFFFF"/>
+        <w:spacing w:before="100" w:beforeAutospacing="1" w:after="100" w:afterAutospacing="1" w:line="240" w:lineRule="auto"/>
+        <w:rPr>
+          <w:rFonts w:eastAsia="Times New Roman" w:cs="Arial"/>
+          <w:color w:val="333333"/>
+          <w:sz w:val="21"/>
+          <w:szCs w:val="21"/>
+        </w:rPr>
+      </w:pPr>
+      <w:r>
+        <w:rPr>
+          <w:rFonts w:eastAsia="Times New Roman" w:cs="Arial"/>
+          <w:color w:val="333333"/>
+          <w:sz w:val="21"/>
+          <w:szCs w:val="21"/>
+        </w:rPr>
+        <w:t>Cons:</w:t>
+      </w:r>
+      <w:r>
+        <w:rPr>
+          <w:rFonts w:eastAsia="Times New Roman" w:cs="Arial"/>
+          <w:color w:val="333333"/>
+          <w:sz w:val="21"/>
+          <w:szCs w:val="21"/>
+        </w:rPr>
+        <w:t xml:space="preserve"> Can be confusing because it has the same name.</w:t>
       </w:r>
     </w:p>
     <w:p>
@@ -3337,7 +4329,7 @@
         <w:spacing w:before="300" w:after="0" w:line="240" w:lineRule="auto"/>
         <w:outlineLvl w:val="5"/>
         <w:rPr>
-          <w:rFonts w:ascii="Arial" w:eastAsia="Times New Roman" w:hAnsi="Arial" w:cs="Arial"/>
+          <w:rFonts w:eastAsia="Times New Roman" w:cs="Arial"/>
           <w:b/>
           <w:bCs/>
           <w:color w:val="4E4E4E"/>
@@ -3347,14 +4339,13 @@
       </w:pPr>
       <w:r>
         <w:rPr>
-          <w:rFonts w:ascii="Arial" w:eastAsia="Times New Roman" w:hAnsi="Arial" w:cs="Arial"/>
+          <w:rFonts w:eastAsia="Times New Roman" w:cs="Arial"/>
           <w:b/>
           <w:bCs/>
           <w:color w:val="000000"/>
           <w:sz w:val="18"/>
           <w:szCs w:val="18"/>
         </w:rPr>
-        <w:lastRenderedPageBreak/>
         <w:t>Library</w:t>
       </w:r>
     </w:p>
@@ -3368,15 +4359,15 @@
         <w:spacing w:before="100" w:beforeAutospacing="1" w:after="100" w:afterAutospacing="1" w:line="240" w:lineRule="auto"/>
         <w:ind w:left="0"/>
         <w:rPr>
-          <w:rFonts w:ascii="Arial" w:eastAsia="Times New Roman" w:hAnsi="Arial" w:cs="Arial"/>
-          <w:color w:val="333333"/>
-          <w:sz w:val="21"/>
-          <w:szCs w:val="21"/>
-        </w:rPr>
-      </w:pPr>
-      <w:r>
-        <w:rPr>
-          <w:rFonts w:ascii="Arial" w:eastAsia="Times New Roman" w:hAnsi="Arial" w:cs="Arial"/>
+          <w:rFonts w:eastAsia="Times New Roman" w:cs="Arial"/>
+          <w:color w:val="333333"/>
+          <w:sz w:val="21"/>
+          <w:szCs w:val="21"/>
+        </w:rPr>
+      </w:pPr>
+      <w:r>
+        <w:rPr>
+          <w:rFonts w:eastAsia="Times New Roman" w:cs="Arial"/>
           <w:color w:val="333333"/>
           <w:sz w:val="21"/>
           <w:szCs w:val="21"/>
@@ -3394,15 +4385,15 @@
         <w:spacing w:before="100" w:beforeAutospacing="1" w:after="100" w:afterAutospacing="1" w:line="240" w:lineRule="auto"/>
         <w:ind w:left="0"/>
         <w:rPr>
-          <w:rFonts w:ascii="Arial" w:eastAsia="Times New Roman" w:hAnsi="Arial" w:cs="Arial"/>
-          <w:color w:val="333333"/>
-          <w:sz w:val="21"/>
-          <w:szCs w:val="21"/>
-        </w:rPr>
-      </w:pPr>
-      <w:r>
-        <w:rPr>
-          <w:rFonts w:ascii="Arial" w:eastAsia="Times New Roman" w:hAnsi="Arial" w:cs="Arial"/>
+          <w:rFonts w:eastAsia="Times New Roman" w:cs="Arial"/>
+          <w:color w:val="333333"/>
+          <w:sz w:val="21"/>
+          <w:szCs w:val="21"/>
+        </w:rPr>
+      </w:pPr>
+      <w:r>
+        <w:rPr>
+          <w:rFonts w:eastAsia="Times New Roman" w:cs="Arial"/>
           <w:color w:val="333333"/>
           <w:sz w:val="21"/>
           <w:szCs w:val="21"/>
@@ -3420,25 +4411,25 @@
         <w:spacing w:before="100" w:beforeAutospacing="1" w:after="100" w:afterAutospacing="1" w:line="240" w:lineRule="auto"/>
         <w:ind w:left="0"/>
         <w:rPr>
-          <w:rFonts w:ascii="Arial" w:eastAsia="Times New Roman" w:hAnsi="Arial" w:cs="Arial"/>
-          <w:color w:val="333333"/>
-          <w:sz w:val="21"/>
-          <w:szCs w:val="21"/>
-        </w:rPr>
-      </w:pPr>
-      <w:r>
-        <w:rPr>
-          <w:rFonts w:ascii="Arial" w:eastAsia="Times New Roman" w:hAnsi="Arial" w:cs="Arial"/>
+          <w:rFonts w:eastAsia="Times New Roman" w:cs="Arial"/>
+          <w:color w:val="333333"/>
+          <w:sz w:val="21"/>
+          <w:szCs w:val="21"/>
+        </w:rPr>
+      </w:pPr>
+      <w:r>
+        <w:rPr>
+          <w:rFonts w:eastAsia="Times New Roman" w:cs="Arial"/>
           <w:color w:val="333333"/>
           <w:sz w:val="21"/>
           <w:szCs w:val="21"/>
         </w:rPr>
         <w:t>configure the logging using an accepted department log statement format (see </w:t>
       </w:r>
-      <w:hyperlink r:id="rId6" w:history="1">
+      <w:hyperlink r:id="rId5" w:history="1">
         <w:r>
           <w:rPr>
-            <w:rFonts w:ascii="Arial" w:eastAsia="Times New Roman" w:hAnsi="Arial" w:cs="Arial"/>
+            <w:rFonts w:eastAsia="Times New Roman" w:cs="Arial"/>
             <w:color w:val="395973"/>
             <w:sz w:val="21"/>
             <w:szCs w:val="21"/>
@@ -3449,7 +4440,7 @@
       </w:hyperlink>
       <w:r>
         <w:rPr>
-          <w:rFonts w:ascii="Arial" w:eastAsia="Times New Roman" w:hAnsi="Arial" w:cs="Arial"/>
+          <w:rFonts w:eastAsia="Times New Roman" w:cs="Arial"/>
           <w:color w:val="333333"/>
           <w:sz w:val="21"/>
           <w:szCs w:val="21"/>
@@ -3467,15 +4458,15 @@
         <w:spacing w:before="100" w:beforeAutospacing="1" w:after="100" w:afterAutospacing="1" w:line="240" w:lineRule="auto"/>
         <w:ind w:left="0"/>
         <w:rPr>
-          <w:rFonts w:ascii="Arial" w:eastAsia="Times New Roman" w:hAnsi="Arial" w:cs="Arial"/>
-          <w:color w:val="333333"/>
-          <w:sz w:val="21"/>
-          <w:szCs w:val="21"/>
-        </w:rPr>
-      </w:pPr>
-      <w:r>
-        <w:rPr>
-          <w:rFonts w:ascii="Arial" w:eastAsia="Times New Roman" w:hAnsi="Arial" w:cs="Arial"/>
+          <w:rFonts w:eastAsia="Times New Roman" w:cs="Arial"/>
+          <w:color w:val="333333"/>
+          <w:sz w:val="21"/>
+          <w:szCs w:val="21"/>
+        </w:rPr>
+      </w:pPr>
+      <w:r>
+        <w:rPr>
+          <w:rFonts w:eastAsia="Times New Roman" w:cs="Arial"/>
           <w:color w:val="333333"/>
           <w:sz w:val="21"/>
           <w:szCs w:val="21"/>
@@ -3493,15 +4484,15 @@
         <w:spacing w:before="100" w:beforeAutospacing="1" w:after="100" w:afterAutospacing="1" w:line="240" w:lineRule="auto"/>
         <w:ind w:left="0"/>
         <w:rPr>
-          <w:rFonts w:ascii="Arial" w:eastAsia="Times New Roman" w:hAnsi="Arial" w:cs="Arial"/>
-          <w:color w:val="333333"/>
-          <w:sz w:val="21"/>
-          <w:szCs w:val="21"/>
-        </w:rPr>
-      </w:pPr>
-      <w:r>
-        <w:rPr>
-          <w:rFonts w:ascii="Arial" w:eastAsia="Times New Roman" w:hAnsi="Arial" w:cs="Arial"/>
+          <w:rFonts w:eastAsia="Times New Roman" w:cs="Arial"/>
+          <w:color w:val="333333"/>
+          <w:sz w:val="21"/>
+          <w:szCs w:val="21"/>
+        </w:rPr>
+      </w:pPr>
+      <w:r>
+        <w:rPr>
+          <w:rFonts w:eastAsia="Times New Roman" w:cs="Arial"/>
           <w:color w:val="333333"/>
           <w:sz w:val="21"/>
           <w:szCs w:val="21"/>
@@ -3519,15 +4510,15 @@
         <w:spacing w:before="100" w:beforeAutospacing="1" w:after="100" w:afterAutospacing="1" w:line="240" w:lineRule="auto"/>
         <w:ind w:left="0"/>
         <w:rPr>
-          <w:rFonts w:ascii="Arial" w:eastAsia="Times New Roman" w:hAnsi="Arial" w:cs="Arial"/>
-          <w:color w:val="333333"/>
-          <w:sz w:val="21"/>
-          <w:szCs w:val="21"/>
-        </w:rPr>
-      </w:pPr>
-      <w:r>
-        <w:rPr>
-          <w:rFonts w:ascii="Arial" w:eastAsia="Times New Roman" w:hAnsi="Arial" w:cs="Arial"/>
+          <w:rFonts w:eastAsia="Times New Roman" w:cs="Arial"/>
+          <w:color w:val="333333"/>
+          <w:sz w:val="21"/>
+          <w:szCs w:val="21"/>
+        </w:rPr>
+      </w:pPr>
+      <w:r>
+        <w:rPr>
+          <w:rFonts w:eastAsia="Times New Roman" w:cs="Arial"/>
           <w:color w:val="333333"/>
           <w:sz w:val="21"/>
           <w:szCs w:val="21"/>
@@ -3536,7 +4527,7 @@
       </w:r>
       <w:r>
         <w:rPr>
-          <w:rFonts w:ascii="Arial" w:eastAsia="Times New Roman" w:hAnsi="Arial" w:cs="Arial"/>
+          <w:rFonts w:eastAsia="Times New Roman" w:cs="Arial"/>
           <w:b/>
           <w:bCs/>
           <w:color w:val="333333"/>
@@ -3547,12 +4538,79 @@
       </w:r>
       <w:r>
         <w:rPr>
-          <w:rFonts w:ascii="Arial" w:eastAsia="Times New Roman" w:hAnsi="Arial" w:cs="Arial"/>
+          <w:rFonts w:eastAsia="Times New Roman" w:cs="Arial"/>
           <w:color w:val="333333"/>
           <w:sz w:val="21"/>
           <w:szCs w:val="21"/>
         </w:rPr>
         <w:t> the console and a log file</w:t>
+      </w:r>
+    </w:p>
+    <w:p>
+      <w:pPr>
+        <w:numPr>
+          <w:ilvl w:val="0"/>
+          <w:numId w:val="3"/>
+        </w:numPr>
+        <w:shd w:val="clear" w:color="auto" w:fill="FFFFFF"/>
+        <w:spacing w:before="100" w:beforeAutospacing="1" w:after="100" w:afterAutospacing="1" w:line="240" w:lineRule="auto"/>
+        <w:rPr>
+          <w:rFonts w:eastAsia="Times New Roman" w:cs="Arial"/>
+          <w:b/>
+          <w:color w:val="333333"/>
+          <w:sz w:val="21"/>
+          <w:szCs w:val="21"/>
+        </w:rPr>
+      </w:pPr>
+      <w:r>
+        <w:rPr>
+          <w:rFonts w:eastAsia="Times New Roman" w:cs="Arial"/>
+          <w:b/>
+          <w:color w:val="333333"/>
+          <w:sz w:val="21"/>
+          <w:szCs w:val="21"/>
+        </w:rPr>
+        <w:t xml:space="preserve">Example: </w:t>
+      </w:r>
+      <w:r>
+        <w:rPr>
+          <w:rFonts w:eastAsia="Times New Roman" w:cs="Arial"/>
+          <w:b/>
+          <w:color w:val="333333"/>
+          <w:sz w:val="21"/>
+          <w:szCs w:val="21"/>
+        </w:rPr>
+        <w:sym w:font="Wingdings" w:char="F0E0"/>
+      </w:r>
+      <w:r>
+        <w:rPr>
+          <w:rFonts w:eastAsia="Times New Roman" w:cs="Arial"/>
+          <w:b/>
+          <w:color w:val="333333"/>
+          <w:sz w:val="21"/>
+          <w:szCs w:val="21"/>
+        </w:rPr>
+        <w:t xml:space="preserve"> </w:t>
+      </w:r>
+      <w:r>
+        <w:rPr>
+          <w:rFonts w:eastAsia="Times New Roman" w:cs="Arial"/>
+          <w:b/>
+          <w:color w:val="333333"/>
+          <w:sz w:val="21"/>
+          <w:szCs w:val="21"/>
+        </w:rPr>
+        <w:t>OutOfMemoryProgram\src\com.familysearch\</w:t>
+      </w:r>
+      <w:r>
+        <w:rPr>
+          <w:rFonts w:eastAsia="Times New Roman" w:cs="Arial"/>
+          <w:b/>
+          <w:color w:val="333333"/>
+          <w:sz w:val="21"/>
+          <w:szCs w:val="21"/>
+        </w:rPr>
+        <w:t>LoggingSample\MyLoggingSample.java</w:t>
       </w:r>
     </w:p>
     <w:p/>
@@ -3564,7 +4622,7 @@
           <w:rStyle w:val="Hyperlink"/>
         </w:rPr>
       </w:pPr>
-      <w:hyperlink r:id="rId7" w:history="1">
+      <w:hyperlink r:id="rId6" w:history="1">
         <w:r>
           <w:rPr>
             <w:rStyle w:val="Hyperlink"/>
@@ -3587,7 +4645,7 @@
       </w:r>
     </w:p>
     <w:p>
-      <w:hyperlink r:id="rId8" w:history="1">
+      <w:hyperlink r:id="rId7" w:history="1">
         <w:r>
           <w:rPr>
             <w:rStyle w:val="Hyperlink"/>
@@ -3646,7 +4704,7 @@
         <w:sz w:val="20"/>
       </w:rPr>
     </w:lvl>
-    <w:lvl w:ilvl="2" w:tentative="1">
+    <w:lvl w:ilvl="2">
       <w:start w:val="1"/>
       <w:numFmt w:val="bullet"/>
       <w:lvlText w:val=""/>
@@ -4057,6 +5115,119 @@
       </w:rPr>
     </w:lvl>
   </w:abstractNum>
+  <w:abstractNum w:abstractNumId="3" w15:restartNumberingAfterBreak="0">
+    <w:nsid w:val="76BD7F10"/>
+    <w:multiLevelType w:val="multilevel"/>
+    <w:tmpl w:val="D2AC8DC2"/>
+    <w:lvl w:ilvl="0">
+      <w:start w:val="1"/>
+      <w:numFmt w:val="lowerRoman"/>
+      <w:lvlText w:val="%1."/>
+      <w:lvlJc w:val="right"/>
+      <w:pPr>
+        <w:tabs>
+          <w:tab w:val="num" w:pos="720"/>
+        </w:tabs>
+        <w:ind w:left="720" w:hanging="360"/>
+      </w:pPr>
+    </w:lvl>
+    <w:lvl w:ilvl="1" w:tentative="1">
+      <w:start w:val="1"/>
+      <w:numFmt w:val="lowerRoman"/>
+      <w:lvlText w:val="%2."/>
+      <w:lvlJc w:val="right"/>
+      <w:pPr>
+        <w:tabs>
+          <w:tab w:val="num" w:pos="1440"/>
+        </w:tabs>
+        <w:ind w:left="1440" w:hanging="360"/>
+      </w:pPr>
+    </w:lvl>
+    <w:lvl w:ilvl="2" w:tentative="1">
+      <w:start w:val="1"/>
+      <w:numFmt w:val="lowerRoman"/>
+      <w:lvlText w:val="%3."/>
+      <w:lvlJc w:val="right"/>
+      <w:pPr>
+        <w:tabs>
+          <w:tab w:val="num" w:pos="2160"/>
+        </w:tabs>
+        <w:ind w:left="2160" w:hanging="360"/>
+      </w:pPr>
+    </w:lvl>
+    <w:lvl w:ilvl="3" w:tentative="1">
+      <w:start w:val="1"/>
+      <w:numFmt w:val="lowerRoman"/>
+      <w:lvlText w:val="%4."/>
+      <w:lvlJc w:val="right"/>
+      <w:pPr>
+        <w:tabs>
+          <w:tab w:val="num" w:pos="2880"/>
+        </w:tabs>
+        <w:ind w:left="2880" w:hanging="360"/>
+      </w:pPr>
+    </w:lvl>
+    <w:lvl w:ilvl="4" w:tentative="1">
+      <w:start w:val="1"/>
+      <w:numFmt w:val="lowerRoman"/>
+      <w:lvlText w:val="%5."/>
+      <w:lvlJc w:val="right"/>
+      <w:pPr>
+        <w:tabs>
+          <w:tab w:val="num" w:pos="3600"/>
+        </w:tabs>
+        <w:ind w:left="3600" w:hanging="360"/>
+      </w:pPr>
+    </w:lvl>
+    <w:lvl w:ilvl="5" w:tentative="1">
+      <w:start w:val="1"/>
+      <w:numFmt w:val="lowerRoman"/>
+      <w:lvlText w:val="%6."/>
+      <w:lvlJc w:val="right"/>
+      <w:pPr>
+        <w:tabs>
+          <w:tab w:val="num" w:pos="4320"/>
+        </w:tabs>
+        <w:ind w:left="4320" w:hanging="360"/>
+      </w:pPr>
+    </w:lvl>
+    <w:lvl w:ilvl="6" w:tentative="1">
+      <w:start w:val="1"/>
+      <w:numFmt w:val="lowerRoman"/>
+      <w:lvlText w:val="%7."/>
+      <w:lvlJc w:val="right"/>
+      <w:pPr>
+        <w:tabs>
+          <w:tab w:val="num" w:pos="5040"/>
+        </w:tabs>
+        <w:ind w:left="5040" w:hanging="360"/>
+      </w:pPr>
+    </w:lvl>
+    <w:lvl w:ilvl="7" w:tentative="1">
+      <w:start w:val="1"/>
+      <w:numFmt w:val="lowerRoman"/>
+      <w:lvlText w:val="%8."/>
+      <w:lvlJc w:val="right"/>
+      <w:pPr>
+        <w:tabs>
+          <w:tab w:val="num" w:pos="5760"/>
+        </w:tabs>
+        <w:ind w:left="5760" w:hanging="360"/>
+      </w:pPr>
+    </w:lvl>
+    <w:lvl w:ilvl="8" w:tentative="1">
+      <w:start w:val="1"/>
+      <w:numFmt w:val="lowerRoman"/>
+      <w:lvlText w:val="%9."/>
+      <w:lvlJc w:val="right"/>
+      <w:pPr>
+        <w:tabs>
+          <w:tab w:val="num" w:pos="6480"/>
+        </w:tabs>
+        <w:ind w:left="6480" w:hanging="360"/>
+      </w:pPr>
+    </w:lvl>
+  </w:abstractNum>
   <w:num w:numId="1">
     <w:abstractNumId w:val="2"/>
   </w:num>
@@ -4065,6 +5236,9 @@
   </w:num>
   <w:num w:numId="3">
     <w:abstractNumId w:val="0"/>
+  </w:num>
+  <w:num w:numId="4">
+    <w:abstractNumId w:val="3"/>
   </w:num>
 </w:numbering>
 </file>
